--- a/7 семестр/ИСИС КП/ПЗ.docx
+++ b/7 семестр/ИСИС КП/ПЗ.docx
@@ -2,6 +2,2898 @@
 <file path=word/document.xml><?xml version="1.0" encoding="utf-8"?>
 <w:document xmlns:wpc="http://schemas.microsoft.com/office/word/2010/wordprocessingCanvas" xmlns:cx="http://schemas.microsoft.com/office/drawing/2014/chartex" xmlns:cx1="http://schemas.microsoft.com/office/drawing/2015/9/8/chartex" xmlns:cx2="http://schemas.microsoft.com/office/drawing/2015/10/21/chartex" xmlns:cx3="http://schemas.microsoft.com/office/drawing/2016/5/9/chartex" xmlns:cx4="http://schemas.microsoft.com/office/drawing/2016/5/10/chartex" xmlns:cx5="http://schemas.microsoft.com/office/drawing/2016/5/11/chartex" xmlns:cx6="http://schemas.microsoft.com/office/drawing/2016/5/12/chartex" xmlns:cx7="http://schemas.microsoft.com/office/drawing/2016/5/13/chartex" xmlns:cx8="http://schemas.microsoft.com/office/drawing/2016/5/14/chartex" xmlns:mc="http://schemas.openxmlformats.org/markup-compatibility/2006" xmlns:aink="http://schemas.microsoft.com/office/drawing/2016/ink" xmlns:am3d="http://schemas.microsoft.com/office/drawing/2017/model3d" xmlns:o="urn:schemas-microsoft-com:office:office" xmlns:oel="http://schemas.microsoft.com/office/2019/extlst" xmlns:r="http://schemas.openxmlformats.org/officeDocument/2006/relationships" xmlns:m="http://schemas.openxmlformats.org/officeDocument/2006/math" xmlns:v="urn:schemas-microsoft-com:vml" xmlns:wp14="http://schemas.microsoft.com/office/word/2010/wordprocessingDrawing" xmlns:wp="http://schemas.openxmlformats.org/drawingml/2006/wordprocessingDrawing" xmlns:w10="urn:schemas-microsoft-com:office:word" xmlns:w="http://schemas.openxmlformats.org/wordprocessingml/2006/main" xmlns:w14="http://schemas.microsoft.com/office/word/2010/wordml" xmlns:w15="http://schemas.microsoft.com/office/word/2012/wordml" xmlns:w16cex="http://schemas.microsoft.com/office/word/2018/wordml/cex" xmlns:w16cid="http://schemas.microsoft.com/office/word/2016/wordml/cid" xmlns:w16="http://schemas.microsoft.com/office/word/2018/wordml" xmlns:w16du="http://schemas.microsoft.com/office/word/2023/wordml/word16du" xmlns:w16sdtdh="http://schemas.microsoft.com/office/word/2020/wordml/sdtdatahash" xmlns:w16sdtfl="http://schemas.microsoft.com/office/word/2024/wordml/sdtformatlock" xmlns:w16se="http://schemas.microsoft.com/office/word/2015/wordml/symex" xmlns:wpg="http://schemas.microsoft.com/office/word/2010/wordprocessingGroup" xmlns:wpi="http://schemas.microsoft.com/office/word/2010/wordprocessingInk" xmlns:wne="http://schemas.microsoft.com/office/word/2006/wordml" xmlns:wps="http://schemas.microsoft.com/office/word/2010/wordprocessingShape" mc:Ignorable="w14 w15 w16se w16cid w16 w16cex w16sdtdh w16sdtfl w16du wp14">
   <w:body>
+    <w:tbl>
+      <w:tblPr>
+        <w:tblpPr w:leftFromText="180" w:rightFromText="180" w:vertAnchor="page" w:horzAnchor="margin" w:tblpXSpec="center" w:tblpY="1001"/>
+        <w:tblW w:w="9898" w:type="dxa"/>
+        <w:tblBorders>
+          <w:top w:val="single" w:sz="4" w:space="0" w:color="000000"/>
+          <w:left w:val="single" w:sz="4" w:space="0" w:color="000000"/>
+          <w:bottom w:val="single" w:sz="4" w:space="0" w:color="000000"/>
+          <w:right w:val="single" w:sz="4" w:space="0" w:color="000000"/>
+          <w:insideH w:val="single" w:sz="4" w:space="0" w:color="000000"/>
+          <w:insideV w:val="single" w:sz="4" w:space="0" w:color="000000"/>
+        </w:tblBorders>
+        <w:tblLook w:val="04A0" w:firstRow="1" w:lastRow="0" w:firstColumn="1" w:lastColumn="0" w:noHBand="0" w:noVBand="1"/>
+      </w:tblPr>
+      <w:tblGrid>
+        <w:gridCol w:w="1364"/>
+        <w:gridCol w:w="562"/>
+        <w:gridCol w:w="102"/>
+        <w:gridCol w:w="412"/>
+        <w:gridCol w:w="660"/>
+        <w:gridCol w:w="44"/>
+        <w:gridCol w:w="363"/>
+        <w:gridCol w:w="77"/>
+        <w:gridCol w:w="61"/>
+        <w:gridCol w:w="128"/>
+        <w:gridCol w:w="259"/>
+        <w:gridCol w:w="270"/>
+        <w:gridCol w:w="662"/>
+        <w:gridCol w:w="252"/>
+        <w:gridCol w:w="326"/>
+        <w:gridCol w:w="181"/>
+        <w:gridCol w:w="166"/>
+        <w:gridCol w:w="401"/>
+        <w:gridCol w:w="157"/>
+        <w:gridCol w:w="225"/>
+        <w:gridCol w:w="86"/>
+        <w:gridCol w:w="1136"/>
+        <w:gridCol w:w="1987"/>
+        <w:gridCol w:w="17"/>
+      </w:tblGrid>
+      <w:tr>
+        <w:trPr>
+          <w:gridAfter w:val="1"/>
+          <w:wAfter w:w="17" w:type="dxa"/>
+          <w:trHeight w:val="258"/>
+        </w:trPr>
+        <w:tc>
+          <w:tcPr>
+            <w:tcW w:w="9881" w:type="dxa"/>
+            <w:gridSpan w:val="23"/>
+            <w:tcBorders>
+              <w:top w:val="nil"/>
+              <w:left w:val="nil"/>
+              <w:bottom w:val="nil"/>
+              <w:right w:val="nil"/>
+            </w:tcBorders>
+            <w:vAlign w:val="center"/>
+          </w:tcPr>
+          <w:p>
+            <w:pPr>
+              <w:tabs>
+                <w:tab w:val="center" w:pos="4677"/>
+                <w:tab w:val="right" w:pos="9355"/>
+              </w:tabs>
+              <w:spacing w:line="240" w:lineRule="auto"/>
+              <w:ind w:left="-142" w:right="-143" w:firstLine="0"/>
+              <w:jc w:val="center"/>
+              <w:rPr>
+                <w:rFonts w:eastAsia="Times New Roman" w:cs="Times New Roman"/>
+                <w:b/>
+                <w:spacing w:val="-5"/>
+                <w:sz w:val="24"/>
+                <w:szCs w:val="24"/>
+                <w:lang w:bidi="en-US"/>
+              </w:rPr>
+            </w:pPr>
+            <w:r>
+              <w:rPr>
+                <w:rFonts w:eastAsia="Times New Roman" w:cs="Times New Roman"/>
+                <w:b/>
+                <w:spacing w:val="-5"/>
+                <w:sz w:val="24"/>
+                <w:szCs w:val="24"/>
+                <w:lang w:bidi="en-US"/>
+              </w:rPr>
+              <w:t>МИНИСТЕРСТВО НАУКИ И ВЫСШЕГО ОБРАЗОВАНИЯ РОССИЙСКОЙ ФЕДЕРАЦИИ</w:t>
+            </w:r>
+          </w:p>
+        </w:tc>
+      </w:tr>
+      <w:tr>
+        <w:trPr>
+          <w:gridAfter w:val="1"/>
+          <w:wAfter w:w="17" w:type="dxa"/>
+          <w:trHeight w:val="258"/>
+        </w:trPr>
+        <w:tc>
+          <w:tcPr>
+            <w:tcW w:w="9881" w:type="dxa"/>
+            <w:gridSpan w:val="23"/>
+            <w:tcBorders>
+              <w:top w:val="nil"/>
+              <w:left w:val="nil"/>
+              <w:bottom w:val="nil"/>
+              <w:right w:val="nil"/>
+            </w:tcBorders>
+            <w:vAlign w:val="center"/>
+          </w:tcPr>
+          <w:p>
+            <w:pPr>
+              <w:tabs>
+                <w:tab w:val="center" w:pos="4677"/>
+                <w:tab w:val="right" w:pos="9355"/>
+              </w:tabs>
+              <w:spacing w:line="240" w:lineRule="auto"/>
+              <w:ind w:firstLine="0"/>
+              <w:jc w:val="center"/>
+              <w:rPr>
+                <w:rFonts w:eastAsia="Times New Roman" w:cs="Times New Roman"/>
+                <w:b/>
+                <w:sz w:val="24"/>
+                <w:szCs w:val="24"/>
+                <w:lang w:bidi="en-US"/>
+              </w:rPr>
+            </w:pPr>
+            <w:r>
+              <w:rPr>
+                <w:rFonts w:eastAsia="Times New Roman" w:cs="Times New Roman"/>
+                <w:b/>
+                <w:sz w:val="24"/>
+                <w:szCs w:val="24"/>
+                <w:lang w:bidi="en-US"/>
+              </w:rPr>
+              <w:t>ФЕДЕРАЛЬНОЕ ГОСУДАРСТВЕННОЕ АВТОНОМНОЕ ОБРАЗОВАТЕЛЬНОЕ</w:t>
+            </w:r>
+          </w:p>
+        </w:tc>
+      </w:tr>
+      <w:tr>
+        <w:trPr>
+          <w:gridAfter w:val="1"/>
+          <w:wAfter w:w="17" w:type="dxa"/>
+          <w:trHeight w:val="239"/>
+        </w:trPr>
+        <w:tc>
+          <w:tcPr>
+            <w:tcW w:w="9881" w:type="dxa"/>
+            <w:gridSpan w:val="23"/>
+            <w:tcBorders>
+              <w:top w:val="nil"/>
+              <w:left w:val="nil"/>
+              <w:bottom w:val="nil"/>
+              <w:right w:val="nil"/>
+            </w:tcBorders>
+            <w:vAlign w:val="center"/>
+          </w:tcPr>
+          <w:p>
+            <w:pPr>
+              <w:tabs>
+                <w:tab w:val="center" w:pos="4677"/>
+                <w:tab w:val="right" w:pos="9355"/>
+              </w:tabs>
+              <w:spacing w:line="240" w:lineRule="auto"/>
+              <w:ind w:firstLine="0"/>
+              <w:jc w:val="center"/>
+              <w:rPr>
+                <w:rFonts w:eastAsia="Times New Roman" w:cs="Times New Roman"/>
+                <w:b/>
+                <w:sz w:val="24"/>
+                <w:szCs w:val="24"/>
+                <w:lang w:bidi="en-US"/>
+              </w:rPr>
+            </w:pPr>
+            <w:r>
+              <w:rPr>
+                <w:rFonts w:eastAsia="Times New Roman" w:cs="Times New Roman"/>
+                <w:b/>
+                <w:sz w:val="24"/>
+                <w:szCs w:val="24"/>
+                <w:lang w:bidi="en-US"/>
+              </w:rPr>
+              <w:t>УЧРЕЖДЕНИЕ ВЫСШЕГО ОБРАЗОВАНИЯ</w:t>
+            </w:r>
+          </w:p>
+        </w:tc>
+      </w:tr>
+      <w:tr>
+        <w:trPr>
+          <w:gridAfter w:val="1"/>
+          <w:wAfter w:w="17" w:type="dxa"/>
+          <w:trHeight w:val="258"/>
+        </w:trPr>
+        <w:tc>
+          <w:tcPr>
+            <w:tcW w:w="9881" w:type="dxa"/>
+            <w:gridSpan w:val="23"/>
+            <w:tcBorders>
+              <w:top w:val="nil"/>
+              <w:left w:val="nil"/>
+              <w:bottom w:val="nil"/>
+              <w:right w:val="nil"/>
+            </w:tcBorders>
+            <w:vAlign w:val="center"/>
+          </w:tcPr>
+          <w:p>
+            <w:pPr>
+              <w:tabs>
+                <w:tab w:val="center" w:pos="4677"/>
+                <w:tab w:val="right" w:pos="9355"/>
+              </w:tabs>
+              <w:spacing w:line="240" w:lineRule="auto"/>
+              <w:ind w:firstLine="0"/>
+              <w:jc w:val="center"/>
+              <w:rPr>
+                <w:rFonts w:eastAsia="Times New Roman" w:cs="Times New Roman"/>
+                <w:b/>
+                <w:sz w:val="24"/>
+                <w:szCs w:val="24"/>
+                <w:lang w:bidi="en-US"/>
+              </w:rPr>
+            </w:pPr>
+            <w:r>
+              <w:rPr>
+                <w:rFonts w:eastAsia="Times New Roman" w:cs="Times New Roman"/>
+                <w:b/>
+                <w:sz w:val="24"/>
+                <w:szCs w:val="24"/>
+                <w:lang w:bidi="en-US"/>
+              </w:rPr>
+              <w:t>«СЕВАСТОПОЛЬСКИЙ ГОСУДАРСТВЕННЫЙ УНИВЕРСИТЕТ»</w:t>
+            </w:r>
+          </w:p>
+        </w:tc>
+      </w:tr>
+      <w:tr>
+        <w:trPr>
+          <w:gridAfter w:val="1"/>
+          <w:wAfter w:w="17" w:type="dxa"/>
+          <w:trHeight w:val="294"/>
+        </w:trPr>
+        <w:tc>
+          <w:tcPr>
+            <w:tcW w:w="9881" w:type="dxa"/>
+            <w:gridSpan w:val="23"/>
+            <w:tcBorders>
+              <w:top w:val="nil"/>
+              <w:left w:val="nil"/>
+              <w:bottom w:val="nil"/>
+              <w:right w:val="nil"/>
+            </w:tcBorders>
+            <w:vAlign w:val="center"/>
+          </w:tcPr>
+          <w:p>
+            <w:pPr>
+              <w:tabs>
+                <w:tab w:val="center" w:pos="4677"/>
+                <w:tab w:val="right" w:pos="9355"/>
+              </w:tabs>
+              <w:spacing w:line="240" w:lineRule="auto"/>
+              <w:ind w:firstLine="0"/>
+              <w:jc w:val="center"/>
+              <w:rPr>
+                <w:rFonts w:eastAsia="Times New Roman" w:cs="Times New Roman"/>
+                <w:b/>
+                <w:szCs w:val="28"/>
+                <w:lang w:bidi="en-US"/>
+              </w:rPr>
+            </w:pPr>
+          </w:p>
+        </w:tc>
+      </w:tr>
+      <w:tr>
+        <w:trPr>
+          <w:gridAfter w:val="1"/>
+          <w:wAfter w:w="17" w:type="dxa"/>
+          <w:trHeight w:val="294"/>
+        </w:trPr>
+        <w:tc>
+          <w:tcPr>
+            <w:tcW w:w="9881" w:type="dxa"/>
+            <w:gridSpan w:val="23"/>
+            <w:tcBorders>
+              <w:top w:val="nil"/>
+              <w:left w:val="nil"/>
+              <w:bottom w:val="single" w:sz="4" w:space="0" w:color="auto"/>
+              <w:right w:val="nil"/>
+            </w:tcBorders>
+            <w:vAlign w:val="center"/>
+          </w:tcPr>
+          <w:p>
+            <w:pPr>
+              <w:tabs>
+                <w:tab w:val="center" w:pos="4677"/>
+                <w:tab w:val="right" w:pos="9355"/>
+              </w:tabs>
+              <w:spacing w:line="240" w:lineRule="auto"/>
+              <w:ind w:firstLine="0"/>
+              <w:jc w:val="center"/>
+              <w:rPr>
+                <w:rFonts w:eastAsia="Times New Roman" w:cs="Times New Roman"/>
+                <w:b/>
+                <w:szCs w:val="28"/>
+                <w:lang w:bidi="en-US"/>
+              </w:rPr>
+            </w:pPr>
+            <w:r>
+              <w:rPr>
+                <w:rFonts w:eastAsia="Times New Roman" w:cs="Times New Roman"/>
+                <w:szCs w:val="28"/>
+                <w:lang w:bidi="en-US"/>
+              </w:rPr>
+              <w:t>ВТШ «Севастопольский приборостроительный институт»</w:t>
+            </w:r>
+          </w:p>
+        </w:tc>
+      </w:tr>
+      <w:tr>
+        <w:trPr>
+          <w:gridAfter w:val="1"/>
+          <w:wAfter w:w="17" w:type="dxa"/>
+          <w:trHeight w:val="258"/>
+        </w:trPr>
+        <w:tc>
+          <w:tcPr>
+            <w:tcW w:w="9881" w:type="dxa"/>
+            <w:gridSpan w:val="23"/>
+            <w:tcBorders>
+              <w:top w:val="single" w:sz="4" w:space="0" w:color="auto"/>
+              <w:left w:val="nil"/>
+              <w:bottom w:val="nil"/>
+              <w:right w:val="nil"/>
+            </w:tcBorders>
+            <w:vAlign w:val="center"/>
+          </w:tcPr>
+          <w:p>
+            <w:pPr>
+              <w:tabs>
+                <w:tab w:val="center" w:pos="4677"/>
+                <w:tab w:val="right" w:pos="9355"/>
+              </w:tabs>
+              <w:spacing w:line="240" w:lineRule="auto"/>
+              <w:ind w:firstLine="0"/>
+              <w:jc w:val="center"/>
+              <w:rPr>
+                <w:rFonts w:eastAsia="Times New Roman" w:cs="Times New Roman"/>
+                <w:szCs w:val="28"/>
+                <w:lang w:bidi="en-US"/>
+              </w:rPr>
+            </w:pPr>
+            <w:r>
+              <w:rPr>
+                <w:rFonts w:eastAsia="Times New Roman" w:cs="Times New Roman"/>
+                <w:sz w:val="24"/>
+                <w:szCs w:val="24"/>
+                <w:lang w:bidi="en-US"/>
+              </w:rPr>
+              <w:t>(полное название института)</w:t>
+            </w:r>
+          </w:p>
+        </w:tc>
+      </w:tr>
+      <w:tr>
+        <w:trPr>
+          <w:gridAfter w:val="1"/>
+          <w:wAfter w:w="17" w:type="dxa"/>
+          <w:trHeight w:val="294"/>
+        </w:trPr>
+        <w:tc>
+          <w:tcPr>
+            <w:tcW w:w="9881" w:type="dxa"/>
+            <w:gridSpan w:val="23"/>
+            <w:tcBorders>
+              <w:top w:val="nil"/>
+              <w:left w:val="nil"/>
+              <w:bottom w:val="nil"/>
+              <w:right w:val="nil"/>
+            </w:tcBorders>
+            <w:vAlign w:val="center"/>
+          </w:tcPr>
+          <w:p>
+            <w:pPr>
+              <w:tabs>
+                <w:tab w:val="center" w:pos="4677"/>
+                <w:tab w:val="right" w:pos="9355"/>
+              </w:tabs>
+              <w:spacing w:line="240" w:lineRule="auto"/>
+              <w:ind w:firstLine="0"/>
+              <w:jc w:val="center"/>
+              <w:rPr>
+                <w:rFonts w:eastAsia="Times New Roman" w:cs="Times New Roman"/>
+                <w:szCs w:val="28"/>
+                <w:lang w:bidi="en-US"/>
+              </w:rPr>
+            </w:pPr>
+          </w:p>
+        </w:tc>
+      </w:tr>
+      <w:tr>
+        <w:trPr>
+          <w:gridAfter w:val="1"/>
+          <w:wAfter w:w="17" w:type="dxa"/>
+          <w:trHeight w:val="294"/>
+        </w:trPr>
+        <w:tc>
+          <w:tcPr>
+            <w:tcW w:w="9881" w:type="dxa"/>
+            <w:gridSpan w:val="23"/>
+            <w:tcBorders>
+              <w:top w:val="nil"/>
+              <w:left w:val="nil"/>
+              <w:bottom w:val="single" w:sz="4" w:space="0" w:color="auto"/>
+              <w:right w:val="nil"/>
+            </w:tcBorders>
+            <w:vAlign w:val="center"/>
+          </w:tcPr>
+          <w:p>
+            <w:pPr>
+              <w:tabs>
+                <w:tab w:val="center" w:pos="4677"/>
+                <w:tab w:val="right" w:pos="9355"/>
+              </w:tabs>
+              <w:spacing w:line="240" w:lineRule="auto"/>
+              <w:ind w:firstLine="0"/>
+              <w:jc w:val="center"/>
+              <w:rPr>
+                <w:rFonts w:eastAsia="Times New Roman" w:cs="Times New Roman"/>
+                <w:szCs w:val="28"/>
+                <w:lang w:bidi="en-US"/>
+              </w:rPr>
+            </w:pPr>
+            <w:r>
+              <w:rPr>
+                <w:rFonts w:eastAsia="Times New Roman" w:cs="Times New Roman"/>
+                <w:szCs w:val="28"/>
+                <w:lang w:bidi="en-US"/>
+              </w:rPr>
+              <w:t>Информационные технологии и системы</w:t>
+            </w:r>
+          </w:p>
+        </w:tc>
+      </w:tr>
+      <w:tr>
+        <w:trPr>
+          <w:gridAfter w:val="1"/>
+          <w:wAfter w:w="17" w:type="dxa"/>
+          <w:trHeight w:val="239"/>
+        </w:trPr>
+        <w:tc>
+          <w:tcPr>
+            <w:tcW w:w="9881" w:type="dxa"/>
+            <w:gridSpan w:val="23"/>
+            <w:tcBorders>
+              <w:top w:val="single" w:sz="4" w:space="0" w:color="auto"/>
+              <w:left w:val="nil"/>
+              <w:bottom w:val="nil"/>
+              <w:right w:val="nil"/>
+            </w:tcBorders>
+            <w:vAlign w:val="center"/>
+          </w:tcPr>
+          <w:p>
+            <w:pPr>
+              <w:tabs>
+                <w:tab w:val="center" w:pos="4677"/>
+                <w:tab w:val="right" w:pos="9355"/>
+              </w:tabs>
+              <w:spacing w:line="240" w:lineRule="auto"/>
+              <w:ind w:firstLine="0"/>
+              <w:jc w:val="center"/>
+              <w:rPr>
+                <w:rFonts w:eastAsia="Times New Roman" w:cs="Times New Roman"/>
+                <w:sz w:val="24"/>
+                <w:szCs w:val="24"/>
+                <w:lang w:bidi="en-US"/>
+              </w:rPr>
+            </w:pPr>
+            <w:r>
+              <w:rPr>
+                <w:rFonts w:eastAsia="Times New Roman" w:cs="Times New Roman"/>
+                <w:sz w:val="24"/>
+                <w:szCs w:val="24"/>
+                <w:lang w:bidi="en-US"/>
+              </w:rPr>
+              <w:t>(полное название кафедры)</w:t>
+            </w:r>
+          </w:p>
+        </w:tc>
+      </w:tr>
+      <w:tr>
+        <w:trPr>
+          <w:gridAfter w:val="1"/>
+          <w:wAfter w:w="17" w:type="dxa"/>
+          <w:trHeight w:val="294"/>
+        </w:trPr>
+        <w:tc>
+          <w:tcPr>
+            <w:tcW w:w="9881" w:type="dxa"/>
+            <w:gridSpan w:val="23"/>
+            <w:tcBorders>
+              <w:top w:val="nil"/>
+              <w:left w:val="nil"/>
+              <w:bottom w:val="nil"/>
+              <w:right w:val="nil"/>
+            </w:tcBorders>
+            <w:vAlign w:val="center"/>
+          </w:tcPr>
+          <w:p>
+            <w:pPr>
+              <w:tabs>
+                <w:tab w:val="center" w:pos="4677"/>
+                <w:tab w:val="right" w:pos="9355"/>
+              </w:tabs>
+              <w:spacing w:line="240" w:lineRule="auto"/>
+              <w:ind w:firstLine="0"/>
+              <w:jc w:val="center"/>
+              <w:rPr>
+                <w:rFonts w:eastAsia="Times New Roman" w:cs="Times New Roman"/>
+                <w:szCs w:val="28"/>
+                <w:lang w:bidi="en-US"/>
+              </w:rPr>
+            </w:pPr>
+          </w:p>
+        </w:tc>
+      </w:tr>
+      <w:tr>
+        <w:trPr>
+          <w:gridAfter w:val="1"/>
+          <w:wAfter w:w="17" w:type="dxa"/>
+          <w:trHeight w:val="516"/>
+        </w:trPr>
+        <w:tc>
+          <w:tcPr>
+            <w:tcW w:w="9881" w:type="dxa"/>
+            <w:gridSpan w:val="23"/>
+            <w:tcBorders>
+              <w:top w:val="nil"/>
+              <w:left w:val="nil"/>
+              <w:bottom w:val="nil"/>
+              <w:right w:val="nil"/>
+            </w:tcBorders>
+            <w:vAlign w:val="center"/>
+          </w:tcPr>
+          <w:p>
+            <w:pPr>
+              <w:tabs>
+                <w:tab w:val="center" w:pos="4677"/>
+                <w:tab w:val="right" w:pos="9355"/>
+              </w:tabs>
+              <w:spacing w:line="240" w:lineRule="auto"/>
+              <w:ind w:firstLine="0"/>
+              <w:jc w:val="center"/>
+              <w:rPr>
+                <w:rFonts w:eastAsia="Times New Roman" w:cs="Times New Roman"/>
+                <w:szCs w:val="28"/>
+                <w:lang w:bidi="en-US"/>
+              </w:rPr>
+            </w:pPr>
+            <w:r>
+              <w:rPr>
+                <w:rFonts w:eastAsia="Times New Roman" w:cs="Times New Roman"/>
+                <w:b/>
+                <w:bCs/>
+                <w:sz w:val="48"/>
+                <w:szCs w:val="48"/>
+                <w:lang w:bidi="en-US"/>
+              </w:rPr>
+              <w:t>Пояснительная записка</w:t>
+            </w:r>
+          </w:p>
+        </w:tc>
+      </w:tr>
+      <w:tr>
+        <w:trPr>
+          <w:gridAfter w:val="1"/>
+          <w:wAfter w:w="17" w:type="dxa"/>
+          <w:trHeight w:val="590"/>
+        </w:trPr>
+        <w:tc>
+          <w:tcPr>
+            <w:tcW w:w="9881" w:type="dxa"/>
+            <w:gridSpan w:val="23"/>
+            <w:tcBorders>
+              <w:top w:val="nil"/>
+              <w:left w:val="nil"/>
+              <w:bottom w:val="nil"/>
+              <w:right w:val="nil"/>
+            </w:tcBorders>
+            <w:vAlign w:val="center"/>
+          </w:tcPr>
+          <w:p>
+            <w:pPr>
+              <w:tabs>
+                <w:tab w:val="center" w:pos="4677"/>
+                <w:tab w:val="right" w:pos="9355"/>
+              </w:tabs>
+              <w:spacing w:line="240" w:lineRule="auto"/>
+              <w:ind w:firstLine="0"/>
+              <w:jc w:val="center"/>
+              <w:rPr>
+                <w:rFonts w:eastAsia="Times New Roman" w:cs="Times New Roman"/>
+                <w:szCs w:val="28"/>
+                <w:lang w:bidi="en-US"/>
+              </w:rPr>
+            </w:pPr>
+            <w:r>
+              <w:rPr>
+                <w:rFonts w:eastAsia="Times New Roman" w:cs="Times New Roman"/>
+                <w:szCs w:val="28"/>
+                <w:lang w:bidi="en-US"/>
+              </w:rPr>
+              <w:t>к курсовому проекту</w:t>
+            </w:r>
+          </w:p>
+          <w:p>
+            <w:pPr>
+              <w:tabs>
+                <w:tab w:val="center" w:pos="4677"/>
+                <w:tab w:val="right" w:pos="9355"/>
+              </w:tabs>
+              <w:spacing w:line="240" w:lineRule="auto"/>
+              <w:ind w:firstLine="0"/>
+              <w:jc w:val="center"/>
+              <w:rPr>
+                <w:rFonts w:eastAsia="Times New Roman" w:cs="Times New Roman"/>
+                <w:szCs w:val="28"/>
+                <w:lang w:bidi="en-US"/>
+              </w:rPr>
+            </w:pPr>
+            <w:r>
+              <w:rPr>
+                <w:rFonts w:eastAsia="Times New Roman" w:cs="Times New Roman"/>
+                <w:szCs w:val="28"/>
+                <w:lang w:bidi="en-US"/>
+              </w:rPr>
+              <w:t>по дисциплине «Инфокоммуникационные системы и сети»</w:t>
+            </w:r>
+          </w:p>
+        </w:tc>
+      </w:tr>
+      <w:tr>
+        <w:trPr>
+          <w:gridAfter w:val="1"/>
+          <w:wAfter w:w="17" w:type="dxa"/>
+          <w:trHeight w:val="294"/>
+        </w:trPr>
+        <w:tc>
+          <w:tcPr>
+            <w:tcW w:w="9881" w:type="dxa"/>
+            <w:gridSpan w:val="23"/>
+            <w:tcBorders>
+              <w:top w:val="nil"/>
+              <w:left w:val="nil"/>
+              <w:bottom w:val="nil"/>
+              <w:right w:val="nil"/>
+            </w:tcBorders>
+            <w:vAlign w:val="center"/>
+          </w:tcPr>
+          <w:p>
+            <w:pPr>
+              <w:tabs>
+                <w:tab w:val="center" w:pos="4677"/>
+                <w:tab w:val="right" w:pos="9355"/>
+              </w:tabs>
+              <w:spacing w:line="240" w:lineRule="auto"/>
+              <w:ind w:firstLine="0"/>
+              <w:jc w:val="center"/>
+              <w:rPr>
+                <w:rFonts w:eastAsia="Times New Roman" w:cs="Times New Roman"/>
+                <w:szCs w:val="28"/>
+                <w:lang w:bidi="en-US"/>
+              </w:rPr>
+            </w:pPr>
+          </w:p>
+        </w:tc>
+      </w:tr>
+      <w:tr>
+        <w:trPr>
+          <w:gridAfter w:val="1"/>
+          <w:wAfter w:w="17" w:type="dxa"/>
+          <w:trHeight w:val="294"/>
+        </w:trPr>
+        <w:tc>
+          <w:tcPr>
+            <w:tcW w:w="1364" w:type="dxa"/>
+            <w:tcBorders>
+              <w:top w:val="nil"/>
+              <w:left w:val="nil"/>
+              <w:bottom w:val="nil"/>
+              <w:right w:val="nil"/>
+            </w:tcBorders>
+            <w:vAlign w:val="bottom"/>
+          </w:tcPr>
+          <w:p>
+            <w:pPr>
+              <w:tabs>
+                <w:tab w:val="center" w:pos="4677"/>
+                <w:tab w:val="right" w:pos="9355"/>
+              </w:tabs>
+              <w:spacing w:line="240" w:lineRule="auto"/>
+              <w:ind w:firstLine="0"/>
+              <w:jc w:val="left"/>
+              <w:rPr>
+                <w:rFonts w:eastAsia="Times New Roman" w:cs="Times New Roman"/>
+                <w:szCs w:val="28"/>
+                <w:lang w:bidi="en-US"/>
+              </w:rPr>
+            </w:pPr>
+            <w:r>
+              <w:rPr>
+                <w:rFonts w:eastAsia="Times New Roman" w:cs="Times New Roman"/>
+                <w:szCs w:val="28"/>
+                <w:lang w:bidi="en-US"/>
+              </w:rPr>
+              <w:t>на тему</w:t>
+            </w:r>
+          </w:p>
+        </w:tc>
+        <w:tc>
+          <w:tcPr>
+            <w:tcW w:w="8517" w:type="dxa"/>
+            <w:gridSpan w:val="22"/>
+            <w:tcBorders>
+              <w:top w:val="nil"/>
+              <w:left w:val="nil"/>
+              <w:bottom w:val="single" w:sz="4" w:space="0" w:color="auto"/>
+              <w:right w:val="nil"/>
+            </w:tcBorders>
+            <w:vAlign w:val="bottom"/>
+          </w:tcPr>
+          <w:p>
+            <w:pPr>
+              <w:tabs>
+                <w:tab w:val="center" w:pos="4677"/>
+                <w:tab w:val="right" w:pos="9355"/>
+              </w:tabs>
+              <w:spacing w:line="240" w:lineRule="auto"/>
+              <w:ind w:firstLine="0"/>
+              <w:jc w:val="center"/>
+              <w:rPr>
+                <w:rFonts w:eastAsia="Times New Roman" w:cs="Times New Roman"/>
+                <w:szCs w:val="28"/>
+                <w:lang w:bidi="en-US"/>
+              </w:rPr>
+            </w:pPr>
+            <w:r>
+              <w:rPr>
+                <w:rFonts w:eastAsia="Times New Roman" w:cs="Times New Roman"/>
+                <w:szCs w:val="28"/>
+                <w:lang w:bidi="en-US"/>
+              </w:rPr>
+              <w:t>Локальная компьютерная сеть предприятия. Вариант – 3.</w:t>
+            </w:r>
+          </w:p>
+        </w:tc>
+      </w:tr>
+      <w:tr>
+        <w:trPr>
+          <w:gridAfter w:val="1"/>
+          <w:wAfter w:w="17" w:type="dxa"/>
+          <w:trHeight w:val="294"/>
+        </w:trPr>
+        <w:tc>
+          <w:tcPr>
+            <w:tcW w:w="9881" w:type="dxa"/>
+            <w:gridSpan w:val="23"/>
+            <w:tcBorders>
+              <w:top w:val="nil"/>
+              <w:left w:val="nil"/>
+              <w:bottom w:val="single" w:sz="4" w:space="0" w:color="auto"/>
+              <w:right w:val="nil"/>
+            </w:tcBorders>
+            <w:vAlign w:val="bottom"/>
+          </w:tcPr>
+          <w:p>
+            <w:pPr>
+              <w:tabs>
+                <w:tab w:val="center" w:pos="4677"/>
+                <w:tab w:val="right" w:pos="9355"/>
+              </w:tabs>
+              <w:spacing w:line="240" w:lineRule="auto"/>
+              <w:ind w:firstLine="0"/>
+              <w:jc w:val="center"/>
+              <w:rPr>
+                <w:rFonts w:eastAsia="Times New Roman" w:cs="Times New Roman"/>
+                <w:szCs w:val="28"/>
+                <w:lang w:bidi="en-US"/>
+              </w:rPr>
+            </w:pPr>
+          </w:p>
+        </w:tc>
+      </w:tr>
+      <w:tr>
+        <w:trPr>
+          <w:gridAfter w:val="1"/>
+          <w:wAfter w:w="17" w:type="dxa"/>
+          <w:trHeight w:val="276"/>
+        </w:trPr>
+        <w:tc>
+          <w:tcPr>
+            <w:tcW w:w="9881" w:type="dxa"/>
+            <w:gridSpan w:val="23"/>
+            <w:tcBorders>
+              <w:top w:val="single" w:sz="4" w:space="0" w:color="auto"/>
+              <w:left w:val="nil"/>
+              <w:bottom w:val="nil"/>
+              <w:right w:val="nil"/>
+            </w:tcBorders>
+            <w:vAlign w:val="center"/>
+          </w:tcPr>
+          <w:p>
+            <w:pPr>
+              <w:tabs>
+                <w:tab w:val="center" w:pos="4677"/>
+                <w:tab w:val="right" w:pos="9355"/>
+              </w:tabs>
+              <w:spacing w:line="240" w:lineRule="auto"/>
+              <w:ind w:firstLine="0"/>
+              <w:jc w:val="center"/>
+              <w:rPr>
+                <w:rFonts w:eastAsia="Times New Roman" w:cs="Times New Roman"/>
+                <w:szCs w:val="28"/>
+                <w:lang w:bidi="en-US"/>
+              </w:rPr>
+            </w:pPr>
+          </w:p>
+        </w:tc>
+      </w:tr>
+      <w:tr>
+        <w:trPr>
+          <w:gridAfter w:val="1"/>
+          <w:wAfter w:w="17" w:type="dxa"/>
+          <w:trHeight w:val="312"/>
+        </w:trPr>
+        <w:tc>
+          <w:tcPr>
+            <w:tcW w:w="3110" w:type="dxa"/>
+            <w:gridSpan w:val="5"/>
+            <w:tcBorders>
+              <w:top w:val="nil"/>
+              <w:left w:val="nil"/>
+              <w:bottom w:val="nil"/>
+              <w:right w:val="nil"/>
+            </w:tcBorders>
+            <w:vAlign w:val="bottom"/>
+          </w:tcPr>
+          <w:p>
+            <w:pPr>
+              <w:tabs>
+                <w:tab w:val="center" w:pos="4677"/>
+                <w:tab w:val="right" w:pos="9355"/>
+              </w:tabs>
+              <w:spacing w:line="240" w:lineRule="auto"/>
+              <w:ind w:firstLine="0"/>
+              <w:jc w:val="center"/>
+              <w:rPr>
+                <w:rFonts w:eastAsia="Times New Roman" w:cs="Times New Roman"/>
+                <w:szCs w:val="28"/>
+                <w:lang w:bidi="en-US"/>
+              </w:rPr>
+            </w:pPr>
+            <w:r>
+              <w:rPr>
+                <w:rFonts w:eastAsia="Times New Roman" w:cs="Times New Roman"/>
+                <w:szCs w:val="28"/>
+                <w:lang w:bidi="en-US"/>
+              </w:rPr>
+              <w:t>Выполнил: студент</w:t>
+            </w:r>
+          </w:p>
+        </w:tc>
+        <w:tc>
+          <w:tcPr>
+            <w:tcW w:w="485" w:type="dxa"/>
+            <w:gridSpan w:val="3"/>
+            <w:tcBorders>
+              <w:top w:val="nil"/>
+              <w:left w:val="nil"/>
+              <w:bottom w:val="single" w:sz="4" w:space="0" w:color="auto"/>
+              <w:right w:val="nil"/>
+            </w:tcBorders>
+            <w:vAlign w:val="bottom"/>
+          </w:tcPr>
+          <w:p>
+            <w:pPr>
+              <w:tabs>
+                <w:tab w:val="center" w:pos="4677"/>
+                <w:tab w:val="right" w:pos="9355"/>
+              </w:tabs>
+              <w:spacing w:line="240" w:lineRule="auto"/>
+              <w:ind w:firstLine="0"/>
+              <w:jc w:val="center"/>
+              <w:rPr>
+                <w:rFonts w:eastAsia="Times New Roman" w:cs="Times New Roman"/>
+                <w:szCs w:val="28"/>
+                <w:lang w:bidi="en-US"/>
+              </w:rPr>
+            </w:pPr>
+            <w:r>
+              <w:rPr>
+                <w:rFonts w:eastAsia="Times New Roman" w:cs="Times New Roman"/>
+                <w:szCs w:val="28"/>
+                <w:lang w:bidi="en-US"/>
+              </w:rPr>
+              <w:t>4</w:t>
+            </w:r>
+          </w:p>
+        </w:tc>
+        <w:tc>
+          <w:tcPr>
+            <w:tcW w:w="2110" w:type="dxa"/>
+            <w:gridSpan w:val="8"/>
+            <w:tcBorders>
+              <w:top w:val="nil"/>
+              <w:left w:val="nil"/>
+              <w:bottom w:val="nil"/>
+              <w:right w:val="nil"/>
+            </w:tcBorders>
+            <w:vAlign w:val="bottom"/>
+          </w:tcPr>
+          <w:p>
+            <w:pPr>
+              <w:tabs>
+                <w:tab w:val="center" w:pos="4677"/>
+                <w:tab w:val="right" w:pos="9355"/>
+              </w:tabs>
+              <w:spacing w:line="240" w:lineRule="auto"/>
+              <w:ind w:firstLine="0"/>
+              <w:jc w:val="center"/>
+              <w:rPr>
+                <w:rFonts w:eastAsia="Times New Roman" w:cs="Times New Roman"/>
+                <w:szCs w:val="28"/>
+                <w:lang w:bidi="en-US"/>
+              </w:rPr>
+            </w:pPr>
+            <w:r>
+              <w:rPr>
+                <w:rFonts w:eastAsia="Times New Roman" w:cs="Times New Roman"/>
+                <w:szCs w:val="28"/>
+                <w:lang w:bidi="en-US"/>
+              </w:rPr>
+              <w:t>курса, группы:</w:t>
+            </w:r>
+          </w:p>
+        </w:tc>
+        <w:tc>
+          <w:tcPr>
+            <w:tcW w:w="4176" w:type="dxa"/>
+            <w:gridSpan w:val="7"/>
+            <w:tcBorders>
+              <w:top w:val="nil"/>
+              <w:left w:val="nil"/>
+              <w:bottom w:val="single" w:sz="4" w:space="0" w:color="auto"/>
+              <w:right w:val="nil"/>
+            </w:tcBorders>
+            <w:vAlign w:val="bottom"/>
+          </w:tcPr>
+          <w:p>
+            <w:pPr>
+              <w:tabs>
+                <w:tab w:val="center" w:pos="4677"/>
+                <w:tab w:val="right" w:pos="9355"/>
+              </w:tabs>
+              <w:spacing w:line="240" w:lineRule="auto"/>
+              <w:ind w:firstLine="0"/>
+              <w:jc w:val="left"/>
+              <w:rPr>
+                <w:rFonts w:eastAsia="Times New Roman" w:cs="Times New Roman"/>
+                <w:szCs w:val="28"/>
+                <w:lang w:bidi="en-US"/>
+              </w:rPr>
+            </w:pPr>
+            <w:r>
+              <w:rPr>
+                <w:rFonts w:eastAsia="Times New Roman" w:cs="Times New Roman"/>
+                <w:szCs w:val="28"/>
+                <w:lang w:bidi="en-US"/>
+              </w:rPr>
+              <w:t>ИС/б-22-2-о</w:t>
+            </w:r>
+          </w:p>
+        </w:tc>
+      </w:tr>
+      <w:tr>
+        <w:trPr>
+          <w:gridAfter w:val="1"/>
+          <w:wAfter w:w="17" w:type="dxa"/>
+          <w:trHeight w:val="239"/>
+        </w:trPr>
+        <w:tc>
+          <w:tcPr>
+            <w:tcW w:w="9881" w:type="dxa"/>
+            <w:gridSpan w:val="23"/>
+            <w:tcBorders>
+              <w:top w:val="nil"/>
+              <w:left w:val="nil"/>
+              <w:bottom w:val="nil"/>
+              <w:right w:val="nil"/>
+            </w:tcBorders>
+            <w:vAlign w:val="center"/>
+          </w:tcPr>
+          <w:p>
+            <w:pPr>
+              <w:tabs>
+                <w:tab w:val="center" w:pos="4677"/>
+                <w:tab w:val="right" w:pos="9355"/>
+              </w:tabs>
+              <w:spacing w:line="240" w:lineRule="auto"/>
+              <w:ind w:firstLine="0"/>
+              <w:jc w:val="center"/>
+              <w:rPr>
+                <w:rFonts w:eastAsia="Times New Roman" w:cs="Times New Roman"/>
+                <w:sz w:val="24"/>
+                <w:szCs w:val="24"/>
+                <w:lang w:bidi="en-US"/>
+              </w:rPr>
+            </w:pPr>
+          </w:p>
+        </w:tc>
+      </w:tr>
+      <w:tr>
+        <w:trPr>
+          <w:gridAfter w:val="1"/>
+          <w:wAfter w:w="17" w:type="dxa"/>
+          <w:trHeight w:val="294"/>
+        </w:trPr>
+        <w:tc>
+          <w:tcPr>
+            <w:tcW w:w="5705" w:type="dxa"/>
+            <w:gridSpan w:val="16"/>
+            <w:tcBorders>
+              <w:top w:val="nil"/>
+              <w:left w:val="nil"/>
+              <w:bottom w:val="nil"/>
+              <w:right w:val="nil"/>
+            </w:tcBorders>
+            <w:vAlign w:val="bottom"/>
+          </w:tcPr>
+          <w:p>
+            <w:pPr>
+              <w:tabs>
+                <w:tab w:val="center" w:pos="4677"/>
+                <w:tab w:val="right" w:pos="9355"/>
+              </w:tabs>
+              <w:spacing w:line="240" w:lineRule="auto"/>
+              <w:ind w:firstLine="0"/>
+              <w:jc w:val="center"/>
+              <w:rPr>
+                <w:rFonts w:eastAsia="Times New Roman" w:cs="Times New Roman"/>
+                <w:szCs w:val="28"/>
+                <w:lang w:bidi="en-US"/>
+              </w:rPr>
+            </w:pPr>
+            <w:r>
+              <w:rPr>
+                <w:rFonts w:eastAsia="Times New Roman" w:cs="Times New Roman"/>
+                <w:szCs w:val="28"/>
+                <w:lang w:bidi="en-US"/>
+              </w:rPr>
+              <w:t>Направление подготовки (специальности)</w:t>
+            </w:r>
+          </w:p>
+        </w:tc>
+        <w:tc>
+          <w:tcPr>
+            <w:tcW w:w="4176" w:type="dxa"/>
+            <w:gridSpan w:val="7"/>
+            <w:tcBorders>
+              <w:top w:val="nil"/>
+              <w:left w:val="nil"/>
+              <w:bottom w:val="single" w:sz="4" w:space="0" w:color="auto"/>
+              <w:right w:val="nil"/>
+            </w:tcBorders>
+            <w:vAlign w:val="bottom"/>
+          </w:tcPr>
+          <w:p>
+            <w:pPr>
+              <w:tabs>
+                <w:tab w:val="center" w:pos="4677"/>
+                <w:tab w:val="right" w:pos="9355"/>
+              </w:tabs>
+              <w:spacing w:line="240" w:lineRule="auto"/>
+              <w:ind w:firstLine="0"/>
+              <w:jc w:val="center"/>
+              <w:rPr>
+                <w:rFonts w:eastAsia="Times New Roman" w:cs="Times New Roman"/>
+                <w:szCs w:val="28"/>
+                <w:lang w:bidi="en-US"/>
+              </w:rPr>
+            </w:pPr>
+            <w:r>
+              <w:rPr>
+                <w:rFonts w:eastAsia="Times New Roman" w:cs="Times New Roman"/>
+                <w:szCs w:val="28"/>
+                <w:lang w:bidi="en-US"/>
+              </w:rPr>
+              <w:t>09.03.02 Информационные</w:t>
+            </w:r>
+          </w:p>
+        </w:tc>
+      </w:tr>
+      <w:tr>
+        <w:trPr>
+          <w:gridAfter w:val="1"/>
+          <w:wAfter w:w="17" w:type="dxa"/>
+          <w:trHeight w:val="239"/>
+        </w:trPr>
+        <w:tc>
+          <w:tcPr>
+            <w:tcW w:w="9881" w:type="dxa"/>
+            <w:gridSpan w:val="23"/>
+            <w:tcBorders>
+              <w:top w:val="nil"/>
+              <w:left w:val="nil"/>
+              <w:bottom w:val="nil"/>
+              <w:right w:val="nil"/>
+            </w:tcBorders>
+            <w:vAlign w:val="center"/>
+          </w:tcPr>
+          <w:p>
+            <w:pPr>
+              <w:tabs>
+                <w:tab w:val="center" w:pos="4677"/>
+                <w:tab w:val="right" w:pos="9355"/>
+              </w:tabs>
+              <w:spacing w:line="240" w:lineRule="auto"/>
+              <w:ind w:firstLine="0"/>
+              <w:jc w:val="center"/>
+              <w:rPr>
+                <w:rFonts w:eastAsia="Times New Roman" w:cs="Times New Roman"/>
+                <w:sz w:val="24"/>
+                <w:szCs w:val="24"/>
+                <w:lang w:bidi="en-US"/>
+              </w:rPr>
+            </w:pPr>
+          </w:p>
+        </w:tc>
+      </w:tr>
+      <w:tr>
+        <w:trPr>
+          <w:gridAfter w:val="1"/>
+          <w:wAfter w:w="17" w:type="dxa"/>
+          <w:trHeight w:val="294"/>
+        </w:trPr>
+        <w:tc>
+          <w:tcPr>
+            <w:tcW w:w="9881" w:type="dxa"/>
+            <w:gridSpan w:val="23"/>
+            <w:tcBorders>
+              <w:top w:val="nil"/>
+              <w:left w:val="nil"/>
+              <w:bottom w:val="single" w:sz="4" w:space="0" w:color="auto"/>
+              <w:right w:val="nil"/>
+            </w:tcBorders>
+            <w:vAlign w:val="bottom"/>
+          </w:tcPr>
+          <w:p>
+            <w:pPr>
+              <w:tabs>
+                <w:tab w:val="center" w:pos="4677"/>
+                <w:tab w:val="right" w:pos="9355"/>
+              </w:tabs>
+              <w:spacing w:line="240" w:lineRule="auto"/>
+              <w:ind w:firstLine="0"/>
+              <w:jc w:val="center"/>
+              <w:rPr>
+                <w:rFonts w:eastAsia="Times New Roman" w:cs="Times New Roman"/>
+                <w:szCs w:val="28"/>
+                <w:lang w:bidi="en-US"/>
+              </w:rPr>
+            </w:pPr>
+            <w:r>
+              <w:rPr>
+                <w:rFonts w:eastAsia="Times New Roman" w:cs="Times New Roman"/>
+                <w:szCs w:val="28"/>
+                <w:lang w:bidi="en-US"/>
+              </w:rPr>
+              <w:t>системы и технологии</w:t>
+            </w:r>
+          </w:p>
+        </w:tc>
+      </w:tr>
+      <w:tr>
+        <w:trPr>
+          <w:gridAfter w:val="1"/>
+          <w:wAfter w:w="17" w:type="dxa"/>
+          <w:trHeight w:val="258"/>
+        </w:trPr>
+        <w:tc>
+          <w:tcPr>
+            <w:tcW w:w="9881" w:type="dxa"/>
+            <w:gridSpan w:val="23"/>
+            <w:tcBorders>
+              <w:top w:val="single" w:sz="4" w:space="0" w:color="auto"/>
+              <w:left w:val="nil"/>
+              <w:bottom w:val="nil"/>
+              <w:right w:val="nil"/>
+            </w:tcBorders>
+            <w:vAlign w:val="center"/>
+          </w:tcPr>
+          <w:p>
+            <w:pPr>
+              <w:tabs>
+                <w:tab w:val="center" w:pos="4677"/>
+                <w:tab w:val="right" w:pos="9355"/>
+              </w:tabs>
+              <w:spacing w:line="240" w:lineRule="auto"/>
+              <w:ind w:firstLine="0"/>
+              <w:jc w:val="center"/>
+              <w:rPr>
+                <w:rFonts w:eastAsia="Times New Roman" w:cs="Times New Roman"/>
+                <w:sz w:val="24"/>
+                <w:szCs w:val="24"/>
+                <w:lang w:bidi="en-US"/>
+              </w:rPr>
+            </w:pPr>
+            <w:r>
+              <w:rPr>
+                <w:rFonts w:eastAsia="Times New Roman" w:cs="Times New Roman"/>
+                <w:sz w:val="24"/>
+                <w:szCs w:val="24"/>
+                <w:lang w:bidi="en-US"/>
+              </w:rPr>
+              <w:t>(код и наименование направления подготовки (специальности))</w:t>
+            </w:r>
+          </w:p>
+        </w:tc>
+      </w:tr>
+      <w:tr>
+        <w:trPr>
+          <w:gridAfter w:val="1"/>
+          <w:wAfter w:w="17" w:type="dxa"/>
+          <w:trHeight w:val="294"/>
+        </w:trPr>
+        <w:tc>
+          <w:tcPr>
+            <w:tcW w:w="3784" w:type="dxa"/>
+            <w:gridSpan w:val="10"/>
+            <w:tcBorders>
+              <w:top w:val="nil"/>
+              <w:left w:val="nil"/>
+              <w:bottom w:val="nil"/>
+              <w:right w:val="nil"/>
+            </w:tcBorders>
+            <w:vAlign w:val="bottom"/>
+          </w:tcPr>
+          <w:p>
+            <w:pPr>
+              <w:tabs>
+                <w:tab w:val="center" w:pos="4677"/>
+                <w:tab w:val="right" w:pos="9355"/>
+              </w:tabs>
+              <w:spacing w:line="240" w:lineRule="auto"/>
+              <w:ind w:firstLine="0"/>
+              <w:jc w:val="left"/>
+              <w:rPr>
+                <w:rFonts w:eastAsia="Times New Roman" w:cs="Times New Roman"/>
+                <w:szCs w:val="28"/>
+                <w:lang w:bidi="en-US"/>
+              </w:rPr>
+            </w:pPr>
+            <w:r>
+              <w:rPr>
+                <w:rFonts w:eastAsia="Times New Roman" w:cs="Times New Roman"/>
+                <w:szCs w:val="28"/>
+                <w:lang w:bidi="en-US"/>
+              </w:rPr>
+              <w:t>профиль (специализация)</w:t>
+            </w:r>
+          </w:p>
+        </w:tc>
+        <w:tc>
+          <w:tcPr>
+            <w:tcW w:w="6097" w:type="dxa"/>
+            <w:gridSpan w:val="13"/>
+            <w:tcBorders>
+              <w:top w:val="nil"/>
+              <w:left w:val="nil"/>
+              <w:bottom w:val="single" w:sz="4" w:space="0" w:color="auto"/>
+              <w:right w:val="nil"/>
+            </w:tcBorders>
+            <w:vAlign w:val="bottom"/>
+          </w:tcPr>
+          <w:p>
+            <w:pPr>
+              <w:tabs>
+                <w:tab w:val="center" w:pos="4677"/>
+                <w:tab w:val="right" w:pos="9355"/>
+              </w:tabs>
+              <w:spacing w:line="240" w:lineRule="auto"/>
+              <w:ind w:firstLine="0"/>
+              <w:jc w:val="center"/>
+              <w:rPr>
+                <w:rFonts w:eastAsia="Times New Roman" w:cs="Times New Roman"/>
+                <w:szCs w:val="28"/>
+                <w:lang w:bidi="en-US"/>
+              </w:rPr>
+            </w:pPr>
+            <w:r>
+              <w:rPr>
+                <w:rFonts w:eastAsia="Times New Roman" w:cs="Times New Roman"/>
+                <w:szCs w:val="28"/>
+                <w:lang w:bidi="en-US"/>
+              </w:rPr>
+              <w:t>Интеллектуальные веб-ориентированные</w:t>
+            </w:r>
+          </w:p>
+        </w:tc>
+      </w:tr>
+      <w:tr>
+        <w:trPr>
+          <w:gridAfter w:val="1"/>
+          <w:wAfter w:w="17" w:type="dxa"/>
+          <w:trHeight w:val="276"/>
+        </w:trPr>
+        <w:tc>
+          <w:tcPr>
+            <w:tcW w:w="9881" w:type="dxa"/>
+            <w:gridSpan w:val="23"/>
+            <w:tcBorders>
+              <w:top w:val="nil"/>
+              <w:left w:val="nil"/>
+              <w:bottom w:val="single" w:sz="4" w:space="0" w:color="auto"/>
+              <w:right w:val="nil"/>
+            </w:tcBorders>
+            <w:vAlign w:val="bottom"/>
+          </w:tcPr>
+          <w:p>
+            <w:pPr>
+              <w:tabs>
+                <w:tab w:val="center" w:pos="4677"/>
+                <w:tab w:val="right" w:pos="9355"/>
+              </w:tabs>
+              <w:spacing w:line="240" w:lineRule="auto"/>
+              <w:ind w:firstLine="0"/>
+              <w:jc w:val="center"/>
+              <w:rPr>
+                <w:rFonts w:eastAsia="Times New Roman" w:cs="Times New Roman"/>
+                <w:szCs w:val="28"/>
+                <w:lang w:bidi="en-US"/>
+              </w:rPr>
+            </w:pPr>
+            <w:r>
+              <w:rPr>
+                <w:rFonts w:eastAsia="Times New Roman" w:cs="Times New Roman"/>
+                <w:szCs w:val="28"/>
+                <w:lang w:bidi="en-US"/>
+              </w:rPr>
+              <w:t>информационные системы и технологии</w:t>
+            </w:r>
+          </w:p>
+        </w:tc>
+      </w:tr>
+      <w:tr>
+        <w:trPr>
+          <w:gridAfter w:val="1"/>
+          <w:wAfter w:w="17" w:type="dxa"/>
+          <w:trHeight w:val="294"/>
+        </w:trPr>
+        <w:tc>
+          <w:tcPr>
+            <w:tcW w:w="9881" w:type="dxa"/>
+            <w:gridSpan w:val="23"/>
+            <w:tcBorders>
+              <w:top w:val="nil"/>
+              <w:left w:val="nil"/>
+              <w:bottom w:val="single" w:sz="6" w:space="0" w:color="auto"/>
+              <w:right w:val="nil"/>
+            </w:tcBorders>
+            <w:vAlign w:val="bottom"/>
+          </w:tcPr>
+          <w:p>
+            <w:pPr>
+              <w:tabs>
+                <w:tab w:val="center" w:pos="4677"/>
+                <w:tab w:val="right" w:pos="9355"/>
+              </w:tabs>
+              <w:spacing w:line="240" w:lineRule="auto"/>
+              <w:ind w:firstLine="0"/>
+              <w:jc w:val="left"/>
+              <w:rPr>
+                <w:rFonts w:eastAsia="Times New Roman" w:cs="Times New Roman"/>
+                <w:szCs w:val="28"/>
+                <w:lang w:bidi="en-US"/>
+              </w:rPr>
+            </w:pPr>
+          </w:p>
+        </w:tc>
+      </w:tr>
+      <w:tr>
+        <w:trPr>
+          <w:gridAfter w:val="1"/>
+          <w:wAfter w:w="17" w:type="dxa"/>
+          <w:trHeight w:val="294"/>
+        </w:trPr>
+        <w:tc>
+          <w:tcPr>
+            <w:tcW w:w="9881" w:type="dxa"/>
+            <w:gridSpan w:val="23"/>
+            <w:tcBorders>
+              <w:top w:val="single" w:sz="6" w:space="0" w:color="auto"/>
+              <w:left w:val="nil"/>
+              <w:bottom w:val="nil"/>
+              <w:right w:val="nil"/>
+            </w:tcBorders>
+            <w:vAlign w:val="bottom"/>
+          </w:tcPr>
+          <w:p>
+            <w:pPr>
+              <w:tabs>
+                <w:tab w:val="center" w:pos="4677"/>
+                <w:tab w:val="right" w:pos="9355"/>
+              </w:tabs>
+              <w:spacing w:line="240" w:lineRule="auto"/>
+              <w:ind w:firstLine="0"/>
+              <w:jc w:val="center"/>
+              <w:rPr>
+                <w:rFonts w:eastAsia="Times New Roman" w:cs="Times New Roman"/>
+                <w:b/>
+                <w:szCs w:val="28"/>
+                <w:lang w:bidi="en-US"/>
+              </w:rPr>
+            </w:pPr>
+          </w:p>
+        </w:tc>
+      </w:tr>
+      <w:tr>
+        <w:trPr>
+          <w:gridAfter w:val="1"/>
+          <w:wAfter w:w="17" w:type="dxa"/>
+          <w:trHeight w:val="294"/>
+        </w:trPr>
+        <w:tc>
+          <w:tcPr>
+            <w:tcW w:w="9881" w:type="dxa"/>
+            <w:gridSpan w:val="23"/>
+            <w:tcBorders>
+              <w:top w:val="nil"/>
+              <w:left w:val="nil"/>
+              <w:bottom w:val="single" w:sz="4" w:space="0" w:color="auto"/>
+              <w:right w:val="nil"/>
+            </w:tcBorders>
+            <w:vAlign w:val="bottom"/>
+          </w:tcPr>
+          <w:p>
+            <w:pPr>
+              <w:tabs>
+                <w:tab w:val="center" w:pos="4677"/>
+                <w:tab w:val="right" w:pos="9355"/>
+              </w:tabs>
+              <w:spacing w:line="240" w:lineRule="auto"/>
+              <w:ind w:firstLine="0"/>
+              <w:jc w:val="center"/>
+              <w:rPr>
+                <w:rFonts w:eastAsia="Times New Roman" w:cs="Times New Roman"/>
+                <w:bCs/>
+                <w:szCs w:val="28"/>
+                <w:lang w:bidi="en-US"/>
+              </w:rPr>
+            </w:pPr>
+            <w:r>
+              <w:rPr>
+                <w:rFonts w:eastAsia="Times New Roman" w:cs="Times New Roman"/>
+                <w:bCs/>
+                <w:szCs w:val="28"/>
+                <w:lang w:bidi="en-US"/>
+              </w:rPr>
+              <w:t>Мовенко Константин Михайлович</w:t>
+            </w:r>
+          </w:p>
+        </w:tc>
+      </w:tr>
+      <w:tr>
+        <w:trPr>
+          <w:gridAfter w:val="1"/>
+          <w:wAfter w:w="17" w:type="dxa"/>
+          <w:trHeight w:val="239"/>
+        </w:trPr>
+        <w:tc>
+          <w:tcPr>
+            <w:tcW w:w="9881" w:type="dxa"/>
+            <w:gridSpan w:val="23"/>
+            <w:tcBorders>
+              <w:top w:val="single" w:sz="4" w:space="0" w:color="auto"/>
+              <w:left w:val="nil"/>
+              <w:bottom w:val="nil"/>
+              <w:right w:val="nil"/>
+            </w:tcBorders>
+          </w:tcPr>
+          <w:p>
+            <w:pPr>
+              <w:tabs>
+                <w:tab w:val="center" w:pos="4677"/>
+                <w:tab w:val="right" w:pos="9355"/>
+              </w:tabs>
+              <w:spacing w:line="240" w:lineRule="auto"/>
+              <w:ind w:firstLine="0"/>
+              <w:jc w:val="center"/>
+              <w:rPr>
+                <w:rFonts w:eastAsia="Times New Roman" w:cs="Times New Roman"/>
+                <w:sz w:val="24"/>
+                <w:szCs w:val="24"/>
+                <w:lang w:bidi="en-US"/>
+              </w:rPr>
+            </w:pPr>
+            <w:r>
+              <w:rPr>
+                <w:rFonts w:eastAsia="Times New Roman" w:cs="Times New Roman"/>
+                <w:sz w:val="24"/>
+                <w:szCs w:val="24"/>
+                <w:lang w:bidi="en-US"/>
+              </w:rPr>
+              <w:t>(фамилия, имя, отчество студента)</w:t>
+            </w:r>
+          </w:p>
+        </w:tc>
+      </w:tr>
+      <w:tr>
+        <w:trPr>
+          <w:gridAfter w:val="1"/>
+          <w:wAfter w:w="17" w:type="dxa"/>
+          <w:trHeight w:val="258"/>
+        </w:trPr>
+        <w:tc>
+          <w:tcPr>
+            <w:tcW w:w="9881" w:type="dxa"/>
+            <w:gridSpan w:val="23"/>
+            <w:tcBorders>
+              <w:top w:val="nil"/>
+              <w:left w:val="nil"/>
+              <w:bottom w:val="nil"/>
+              <w:right w:val="nil"/>
+            </w:tcBorders>
+          </w:tcPr>
+          <w:p>
+            <w:pPr>
+              <w:tabs>
+                <w:tab w:val="center" w:pos="4677"/>
+                <w:tab w:val="right" w:pos="9355"/>
+              </w:tabs>
+              <w:spacing w:line="240" w:lineRule="auto"/>
+              <w:ind w:firstLine="0"/>
+              <w:jc w:val="center"/>
+              <w:rPr>
+                <w:rFonts w:eastAsia="Times New Roman" w:cs="Times New Roman"/>
+                <w:sz w:val="24"/>
+                <w:szCs w:val="24"/>
+                <w:lang w:bidi="en-US"/>
+              </w:rPr>
+            </w:pPr>
+          </w:p>
+        </w:tc>
+      </w:tr>
+      <w:tr>
+        <w:trPr>
+          <w:gridAfter w:val="1"/>
+          <w:wAfter w:w="17" w:type="dxa"/>
+          <w:trHeight w:val="294"/>
+        </w:trPr>
+        <w:tc>
+          <w:tcPr>
+            <w:tcW w:w="2030" w:type="dxa"/>
+            <w:gridSpan w:val="3"/>
+            <w:tcBorders>
+              <w:top w:val="nil"/>
+              <w:left w:val="nil"/>
+              <w:bottom w:val="nil"/>
+              <w:right w:val="nil"/>
+            </w:tcBorders>
+            <w:vAlign w:val="bottom"/>
+          </w:tcPr>
+          <w:p>
+            <w:pPr>
+              <w:tabs>
+                <w:tab w:val="center" w:pos="4677"/>
+                <w:tab w:val="right" w:pos="9355"/>
+              </w:tabs>
+              <w:spacing w:line="240" w:lineRule="auto"/>
+              <w:ind w:firstLine="0"/>
+              <w:jc w:val="left"/>
+              <w:rPr>
+                <w:rFonts w:eastAsia="Times New Roman" w:cs="Times New Roman"/>
+                <w:szCs w:val="28"/>
+                <w:lang w:bidi="en-US"/>
+              </w:rPr>
+            </w:pPr>
+            <w:r>
+              <w:rPr>
+                <w:rFonts w:eastAsia="Times New Roman" w:cs="Times New Roman"/>
+                <w:szCs w:val="24"/>
+                <w:lang w:bidi="en-US"/>
+              </w:rPr>
+              <w:t>Руководитель</w:t>
+            </w:r>
+          </w:p>
+        </w:tc>
+        <w:tc>
+          <w:tcPr>
+            <w:tcW w:w="7851" w:type="dxa"/>
+            <w:gridSpan w:val="20"/>
+            <w:tcBorders>
+              <w:top w:val="nil"/>
+              <w:left w:val="nil"/>
+              <w:bottom w:val="single" w:sz="4" w:space="0" w:color="auto"/>
+              <w:right w:val="nil"/>
+            </w:tcBorders>
+          </w:tcPr>
+          <w:p>
+            <w:pPr>
+              <w:tabs>
+                <w:tab w:val="center" w:pos="4677"/>
+                <w:tab w:val="right" w:pos="9355"/>
+              </w:tabs>
+              <w:spacing w:line="240" w:lineRule="auto"/>
+              <w:ind w:firstLine="0"/>
+              <w:jc w:val="left"/>
+              <w:rPr>
+                <w:rFonts w:eastAsia="Times New Roman" w:cs="Times New Roman"/>
+                <w:szCs w:val="28"/>
+                <w:lang w:bidi="en-US"/>
+              </w:rPr>
+            </w:pPr>
+          </w:p>
+        </w:tc>
+      </w:tr>
+      <w:tr>
+        <w:trPr>
+          <w:gridAfter w:val="1"/>
+          <w:wAfter w:w="17" w:type="dxa"/>
+          <w:trHeight w:val="239"/>
+        </w:trPr>
+        <w:tc>
+          <w:tcPr>
+            <w:tcW w:w="2030" w:type="dxa"/>
+            <w:gridSpan w:val="3"/>
+            <w:tcBorders>
+              <w:top w:val="nil"/>
+              <w:left w:val="nil"/>
+              <w:bottom w:val="nil"/>
+              <w:right w:val="nil"/>
+            </w:tcBorders>
+            <w:vAlign w:val="bottom"/>
+          </w:tcPr>
+          <w:p>
+            <w:pPr>
+              <w:tabs>
+                <w:tab w:val="center" w:pos="4677"/>
+                <w:tab w:val="right" w:pos="9355"/>
+              </w:tabs>
+              <w:spacing w:line="240" w:lineRule="auto"/>
+              <w:ind w:firstLine="0"/>
+              <w:jc w:val="center"/>
+              <w:rPr>
+                <w:rFonts w:eastAsia="Times New Roman" w:cs="Times New Roman"/>
+                <w:sz w:val="24"/>
+                <w:szCs w:val="24"/>
+                <w:lang w:bidi="en-US"/>
+              </w:rPr>
+            </w:pPr>
+          </w:p>
+        </w:tc>
+        <w:tc>
+          <w:tcPr>
+            <w:tcW w:w="7851" w:type="dxa"/>
+            <w:gridSpan w:val="20"/>
+            <w:tcBorders>
+              <w:top w:val="nil"/>
+              <w:left w:val="nil"/>
+              <w:bottom w:val="nil"/>
+              <w:right w:val="nil"/>
+            </w:tcBorders>
+            <w:vAlign w:val="bottom"/>
+          </w:tcPr>
+          <w:p>
+            <w:pPr>
+              <w:tabs>
+                <w:tab w:val="center" w:pos="4677"/>
+                <w:tab w:val="right" w:pos="9355"/>
+              </w:tabs>
+              <w:spacing w:line="240" w:lineRule="auto"/>
+              <w:ind w:firstLine="0"/>
+              <w:jc w:val="center"/>
+              <w:rPr>
+                <w:rFonts w:eastAsia="Times New Roman" w:cs="Times New Roman"/>
+                <w:sz w:val="24"/>
+                <w:szCs w:val="24"/>
+                <w:lang w:bidi="en-US"/>
+              </w:rPr>
+            </w:pPr>
+            <w:r>
+              <w:rPr>
+                <w:rFonts w:eastAsia="Times New Roman" w:cs="Times New Roman"/>
+                <w:sz w:val="24"/>
+                <w:szCs w:val="24"/>
+                <w:lang w:bidi="en-US"/>
+              </w:rPr>
+              <w:t>(фамилия, инициалы, степень, звание, должность)</w:t>
+            </w:r>
+          </w:p>
+        </w:tc>
+      </w:tr>
+      <w:tr>
+        <w:trPr>
+          <w:gridAfter w:val="1"/>
+          <w:wAfter w:w="17" w:type="dxa"/>
+          <w:trHeight w:val="312"/>
+        </w:trPr>
+        <w:tc>
+          <w:tcPr>
+            <w:tcW w:w="9881" w:type="dxa"/>
+            <w:gridSpan w:val="23"/>
+            <w:tcBorders>
+              <w:top w:val="nil"/>
+              <w:left w:val="nil"/>
+              <w:bottom w:val="nil"/>
+              <w:right w:val="nil"/>
+            </w:tcBorders>
+          </w:tcPr>
+          <w:p>
+            <w:pPr>
+              <w:tabs>
+                <w:tab w:val="center" w:pos="4677"/>
+                <w:tab w:val="right" w:pos="9355"/>
+              </w:tabs>
+              <w:spacing w:line="240" w:lineRule="auto"/>
+              <w:ind w:firstLine="0"/>
+              <w:jc w:val="left"/>
+              <w:rPr>
+                <w:rFonts w:eastAsia="Times New Roman" w:cs="Times New Roman"/>
+                <w:szCs w:val="28"/>
+                <w:lang w:bidi="en-US"/>
+              </w:rPr>
+            </w:pPr>
+          </w:p>
+        </w:tc>
+      </w:tr>
+      <w:tr>
+        <w:trPr>
+          <w:trHeight w:val="294"/>
+        </w:trPr>
+        <w:tc>
+          <w:tcPr>
+            <w:tcW w:w="1928" w:type="dxa"/>
+            <w:gridSpan w:val="2"/>
+            <w:tcBorders>
+              <w:top w:val="nil"/>
+              <w:left w:val="nil"/>
+              <w:bottom w:val="nil"/>
+              <w:right w:val="nil"/>
+            </w:tcBorders>
+          </w:tcPr>
+          <w:p>
+            <w:pPr>
+              <w:tabs>
+                <w:tab w:val="center" w:pos="4677"/>
+                <w:tab w:val="right" w:pos="9355"/>
+              </w:tabs>
+              <w:spacing w:line="240" w:lineRule="auto"/>
+              <w:ind w:right="-108" w:firstLine="0"/>
+              <w:jc w:val="left"/>
+              <w:rPr>
+                <w:rFonts w:eastAsia="Times New Roman" w:cs="Times New Roman"/>
+                <w:szCs w:val="28"/>
+                <w:lang w:bidi="en-US"/>
+              </w:rPr>
+            </w:pPr>
+            <w:r>
+              <w:rPr>
+                <w:rFonts w:eastAsia="Times New Roman" w:cs="Times New Roman"/>
+                <w:szCs w:val="28"/>
+                <w:lang w:bidi="en-US"/>
+              </w:rPr>
+              <w:t xml:space="preserve">Защита       </w:t>
+            </w:r>
+            <w:proofErr w:type="gramStart"/>
+            <w:r>
+              <w:rPr>
+                <w:rFonts w:eastAsia="Times New Roman" w:cs="Times New Roman"/>
+                <w:szCs w:val="28"/>
+                <w:lang w:bidi="en-US"/>
+              </w:rPr>
+              <w:t xml:space="preserve">   «</w:t>
+            </w:r>
+            <w:proofErr w:type="gramEnd"/>
+          </w:p>
+        </w:tc>
+        <w:tc>
+          <w:tcPr>
+            <w:tcW w:w="517" w:type="dxa"/>
+            <w:gridSpan w:val="2"/>
+            <w:tcBorders>
+              <w:top w:val="nil"/>
+              <w:left w:val="nil"/>
+              <w:bottom w:val="single" w:sz="4" w:space="0" w:color="auto"/>
+              <w:right w:val="nil"/>
+            </w:tcBorders>
+          </w:tcPr>
+          <w:p>
+            <w:pPr>
+              <w:tabs>
+                <w:tab w:val="center" w:pos="4677"/>
+                <w:tab w:val="right" w:pos="9355"/>
+              </w:tabs>
+              <w:spacing w:line="240" w:lineRule="auto"/>
+              <w:ind w:firstLine="0"/>
+              <w:jc w:val="left"/>
+              <w:rPr>
+                <w:rFonts w:eastAsia="Times New Roman" w:cs="Times New Roman"/>
+                <w:szCs w:val="28"/>
+                <w:lang w:bidi="en-US"/>
+              </w:rPr>
+            </w:pPr>
+          </w:p>
+        </w:tc>
+        <w:tc>
+          <w:tcPr>
+            <w:tcW w:w="709" w:type="dxa"/>
+            <w:gridSpan w:val="2"/>
+            <w:tcBorders>
+              <w:top w:val="nil"/>
+              <w:left w:val="nil"/>
+              <w:bottom w:val="nil"/>
+              <w:right w:val="nil"/>
+            </w:tcBorders>
+          </w:tcPr>
+          <w:p>
+            <w:pPr>
+              <w:tabs>
+                <w:tab w:val="center" w:pos="4677"/>
+                <w:tab w:val="right" w:pos="9355"/>
+              </w:tabs>
+              <w:spacing w:line="240" w:lineRule="auto"/>
+              <w:ind w:left="-108" w:firstLine="0"/>
+              <w:jc w:val="left"/>
+              <w:rPr>
+                <w:rFonts w:eastAsia="Times New Roman" w:cs="Times New Roman"/>
+                <w:szCs w:val="28"/>
+                <w:lang w:bidi="en-US"/>
+              </w:rPr>
+            </w:pPr>
+            <w:r>
+              <w:rPr>
+                <w:rFonts w:eastAsia="Times New Roman" w:cs="Times New Roman"/>
+                <w:szCs w:val="28"/>
+                <w:lang w:bidi="en-US"/>
+              </w:rPr>
+              <w:t>»</w:t>
+            </w:r>
+          </w:p>
+        </w:tc>
+        <w:tc>
+          <w:tcPr>
+            <w:tcW w:w="1826" w:type="dxa"/>
+            <w:gridSpan w:val="7"/>
+            <w:tcBorders>
+              <w:top w:val="nil"/>
+              <w:left w:val="nil"/>
+              <w:bottom w:val="single" w:sz="4" w:space="0" w:color="auto"/>
+              <w:right w:val="nil"/>
+            </w:tcBorders>
+          </w:tcPr>
+          <w:p>
+            <w:pPr>
+              <w:tabs>
+                <w:tab w:val="center" w:pos="4677"/>
+                <w:tab w:val="right" w:pos="9355"/>
+              </w:tabs>
+              <w:spacing w:line="240" w:lineRule="auto"/>
+              <w:ind w:firstLine="0"/>
+              <w:jc w:val="left"/>
+              <w:rPr>
+                <w:rFonts w:eastAsia="Times New Roman" w:cs="Times New Roman"/>
+                <w:szCs w:val="28"/>
+                <w:lang w:bidi="en-US"/>
+              </w:rPr>
+            </w:pPr>
+          </w:p>
+        </w:tc>
+        <w:tc>
+          <w:tcPr>
+            <w:tcW w:w="544" w:type="dxa"/>
+            <w:gridSpan w:val="2"/>
+            <w:tcBorders>
+              <w:top w:val="nil"/>
+              <w:left w:val="nil"/>
+              <w:bottom w:val="nil"/>
+              <w:right w:val="nil"/>
+            </w:tcBorders>
+          </w:tcPr>
+          <w:p>
+            <w:pPr>
+              <w:tabs>
+                <w:tab w:val="center" w:pos="4677"/>
+                <w:tab w:val="right" w:pos="9355"/>
+              </w:tabs>
+              <w:spacing w:line="240" w:lineRule="auto"/>
+              <w:ind w:firstLine="0"/>
+              <w:jc w:val="left"/>
+              <w:rPr>
+                <w:rFonts w:eastAsia="Times New Roman" w:cs="Times New Roman"/>
+                <w:szCs w:val="28"/>
+                <w:lang w:bidi="en-US"/>
+              </w:rPr>
+            </w:pPr>
+            <w:r>
+              <w:rPr>
+                <w:rFonts w:eastAsia="Times New Roman" w:cs="Times New Roman"/>
+                <w:szCs w:val="28"/>
+                <w:lang w:bidi="en-US"/>
+              </w:rPr>
+              <w:t>20</w:t>
+            </w:r>
+          </w:p>
+        </w:tc>
+        <w:tc>
+          <w:tcPr>
+            <w:tcW w:w="347" w:type="dxa"/>
+            <w:gridSpan w:val="2"/>
+            <w:tcBorders>
+              <w:top w:val="nil"/>
+              <w:left w:val="nil"/>
+              <w:bottom w:val="single" w:sz="4" w:space="0" w:color="auto"/>
+              <w:right w:val="nil"/>
+            </w:tcBorders>
+          </w:tcPr>
+          <w:p>
+            <w:pPr>
+              <w:tabs>
+                <w:tab w:val="center" w:pos="4677"/>
+                <w:tab w:val="right" w:pos="9355"/>
+              </w:tabs>
+              <w:spacing w:line="240" w:lineRule="auto"/>
+              <w:ind w:left="-165" w:right="-108" w:firstLine="0"/>
+              <w:jc w:val="left"/>
+              <w:rPr>
+                <w:rFonts w:eastAsia="Times New Roman" w:cs="Times New Roman"/>
+                <w:szCs w:val="28"/>
+                <w:lang w:bidi="en-US"/>
+              </w:rPr>
+            </w:pPr>
+            <w:r>
+              <w:rPr>
+                <w:rFonts w:eastAsia="Times New Roman" w:cs="Times New Roman"/>
+                <w:szCs w:val="28"/>
+                <w:lang w:bidi="en-US"/>
+              </w:rPr>
+              <w:t xml:space="preserve"> </w:t>
+            </w:r>
+          </w:p>
+        </w:tc>
+        <w:tc>
+          <w:tcPr>
+            <w:tcW w:w="401" w:type="dxa"/>
+            <w:tcBorders>
+              <w:top w:val="nil"/>
+              <w:left w:val="nil"/>
+              <w:bottom w:val="nil"/>
+              <w:right w:val="nil"/>
+            </w:tcBorders>
+          </w:tcPr>
+          <w:p>
+            <w:pPr>
+              <w:tabs>
+                <w:tab w:val="center" w:pos="4677"/>
+                <w:tab w:val="right" w:pos="9355"/>
+              </w:tabs>
+              <w:spacing w:line="240" w:lineRule="auto"/>
+              <w:ind w:firstLine="0"/>
+              <w:jc w:val="left"/>
+              <w:rPr>
+                <w:rFonts w:eastAsia="Times New Roman" w:cs="Times New Roman"/>
+                <w:szCs w:val="28"/>
+                <w:lang w:bidi="en-US"/>
+              </w:rPr>
+            </w:pPr>
+            <w:r>
+              <w:rPr>
+                <w:rFonts w:eastAsia="Times New Roman" w:cs="Times New Roman"/>
+                <w:szCs w:val="28"/>
+                <w:lang w:bidi="en-US"/>
+              </w:rPr>
+              <w:t>г.</w:t>
+            </w:r>
+          </w:p>
+        </w:tc>
+        <w:tc>
+          <w:tcPr>
+            <w:tcW w:w="1609" w:type="dxa"/>
+            <w:gridSpan w:val="4"/>
+            <w:tcBorders>
+              <w:top w:val="nil"/>
+              <w:left w:val="nil"/>
+              <w:bottom w:val="nil"/>
+              <w:right w:val="nil"/>
+            </w:tcBorders>
+          </w:tcPr>
+          <w:p>
+            <w:pPr>
+              <w:tabs>
+                <w:tab w:val="center" w:pos="4677"/>
+                <w:tab w:val="right" w:pos="9355"/>
+              </w:tabs>
+              <w:spacing w:line="240" w:lineRule="auto"/>
+              <w:ind w:firstLine="0"/>
+              <w:jc w:val="right"/>
+              <w:rPr>
+                <w:rFonts w:eastAsia="Times New Roman" w:cs="Times New Roman"/>
+                <w:szCs w:val="28"/>
+                <w:lang w:bidi="en-US"/>
+              </w:rPr>
+            </w:pPr>
+            <w:r>
+              <w:rPr>
+                <w:rFonts w:eastAsia="Times New Roman" w:cs="Times New Roman"/>
+                <w:szCs w:val="28"/>
+                <w:lang w:bidi="en-US"/>
+              </w:rPr>
+              <w:t>Оценка</w:t>
+            </w:r>
+          </w:p>
+        </w:tc>
+        <w:tc>
+          <w:tcPr>
+            <w:tcW w:w="2017" w:type="dxa"/>
+            <w:gridSpan w:val="2"/>
+            <w:tcBorders>
+              <w:top w:val="nil"/>
+              <w:left w:val="nil"/>
+              <w:bottom w:val="single" w:sz="4" w:space="0" w:color="auto"/>
+              <w:right w:val="nil"/>
+            </w:tcBorders>
+          </w:tcPr>
+          <w:p>
+            <w:pPr>
+              <w:tabs>
+                <w:tab w:val="center" w:pos="4677"/>
+                <w:tab w:val="right" w:pos="9355"/>
+              </w:tabs>
+              <w:spacing w:line="240" w:lineRule="auto"/>
+              <w:ind w:firstLine="0"/>
+              <w:jc w:val="left"/>
+              <w:rPr>
+                <w:rFonts w:eastAsia="Times New Roman" w:cs="Times New Roman"/>
+                <w:szCs w:val="28"/>
+                <w:lang w:bidi="en-US"/>
+              </w:rPr>
+            </w:pPr>
+          </w:p>
+        </w:tc>
+      </w:tr>
+      <w:tr>
+        <w:trPr>
+          <w:trHeight w:val="276"/>
+        </w:trPr>
+        <w:tc>
+          <w:tcPr>
+            <w:tcW w:w="3518" w:type="dxa"/>
+            <w:gridSpan w:val="7"/>
+            <w:tcBorders>
+              <w:top w:val="nil"/>
+              <w:left w:val="nil"/>
+              <w:bottom w:val="nil"/>
+              <w:right w:val="nil"/>
+            </w:tcBorders>
+          </w:tcPr>
+          <w:p>
+            <w:pPr>
+              <w:tabs>
+                <w:tab w:val="center" w:pos="4677"/>
+                <w:tab w:val="right" w:pos="9355"/>
+              </w:tabs>
+              <w:spacing w:line="240" w:lineRule="auto"/>
+              <w:ind w:firstLine="0"/>
+              <w:jc w:val="left"/>
+              <w:rPr>
+                <w:rFonts w:eastAsia="Times New Roman" w:cs="Times New Roman"/>
+                <w:szCs w:val="28"/>
+                <w:lang w:bidi="en-US"/>
+              </w:rPr>
+            </w:pPr>
+          </w:p>
+        </w:tc>
+        <w:tc>
+          <w:tcPr>
+            <w:tcW w:w="526" w:type="dxa"/>
+            <w:gridSpan w:val="4"/>
+            <w:tcBorders>
+              <w:top w:val="nil"/>
+              <w:left w:val="nil"/>
+              <w:bottom w:val="nil"/>
+              <w:right w:val="nil"/>
+            </w:tcBorders>
+          </w:tcPr>
+          <w:p>
+            <w:pPr>
+              <w:tabs>
+                <w:tab w:val="center" w:pos="4677"/>
+                <w:tab w:val="right" w:pos="9355"/>
+              </w:tabs>
+              <w:spacing w:line="240" w:lineRule="auto"/>
+              <w:ind w:firstLine="0"/>
+              <w:jc w:val="left"/>
+              <w:rPr>
+                <w:rFonts w:eastAsia="Times New Roman" w:cs="Times New Roman"/>
+                <w:szCs w:val="28"/>
+                <w:lang w:bidi="en-US"/>
+              </w:rPr>
+            </w:pPr>
+          </w:p>
+        </w:tc>
+        <w:tc>
+          <w:tcPr>
+            <w:tcW w:w="270" w:type="dxa"/>
+            <w:tcBorders>
+              <w:top w:val="nil"/>
+              <w:left w:val="nil"/>
+              <w:bottom w:val="nil"/>
+              <w:right w:val="nil"/>
+            </w:tcBorders>
+          </w:tcPr>
+          <w:p>
+            <w:pPr>
+              <w:tabs>
+                <w:tab w:val="center" w:pos="4677"/>
+                <w:tab w:val="right" w:pos="9355"/>
+              </w:tabs>
+              <w:spacing w:line="240" w:lineRule="auto"/>
+              <w:ind w:firstLine="0"/>
+              <w:jc w:val="left"/>
+              <w:rPr>
+                <w:rFonts w:eastAsia="Times New Roman" w:cs="Times New Roman"/>
+                <w:szCs w:val="28"/>
+                <w:lang w:bidi="en-US"/>
+              </w:rPr>
+            </w:pPr>
+          </w:p>
+        </w:tc>
+        <w:tc>
+          <w:tcPr>
+            <w:tcW w:w="1958" w:type="dxa"/>
+            <w:gridSpan w:val="6"/>
+            <w:tcBorders>
+              <w:top w:val="nil"/>
+              <w:left w:val="nil"/>
+              <w:bottom w:val="nil"/>
+              <w:right w:val="nil"/>
+            </w:tcBorders>
+          </w:tcPr>
+          <w:p>
+            <w:pPr>
+              <w:tabs>
+                <w:tab w:val="center" w:pos="4677"/>
+                <w:tab w:val="right" w:pos="9355"/>
+              </w:tabs>
+              <w:spacing w:line="240" w:lineRule="auto"/>
+              <w:ind w:firstLine="0"/>
+              <w:jc w:val="left"/>
+              <w:rPr>
+                <w:rFonts w:eastAsia="Times New Roman" w:cs="Times New Roman"/>
+                <w:szCs w:val="28"/>
+                <w:lang w:bidi="en-US"/>
+              </w:rPr>
+            </w:pPr>
+          </w:p>
+        </w:tc>
+        <w:tc>
+          <w:tcPr>
+            <w:tcW w:w="468" w:type="dxa"/>
+            <w:gridSpan w:val="3"/>
+            <w:tcBorders>
+              <w:top w:val="nil"/>
+              <w:left w:val="nil"/>
+              <w:bottom w:val="nil"/>
+              <w:right w:val="nil"/>
+            </w:tcBorders>
+          </w:tcPr>
+          <w:p>
+            <w:pPr>
+              <w:tabs>
+                <w:tab w:val="center" w:pos="4677"/>
+                <w:tab w:val="right" w:pos="9355"/>
+              </w:tabs>
+              <w:spacing w:line="240" w:lineRule="auto"/>
+              <w:ind w:firstLine="0"/>
+              <w:jc w:val="left"/>
+              <w:rPr>
+                <w:rFonts w:eastAsia="Times New Roman" w:cs="Times New Roman"/>
+                <w:szCs w:val="28"/>
+                <w:lang w:bidi="en-US"/>
+              </w:rPr>
+            </w:pPr>
+          </w:p>
+        </w:tc>
+        <w:tc>
+          <w:tcPr>
+            <w:tcW w:w="3158" w:type="dxa"/>
+            <w:gridSpan w:val="3"/>
+            <w:tcBorders>
+              <w:top w:val="nil"/>
+              <w:left w:val="nil"/>
+              <w:bottom w:val="nil"/>
+              <w:right w:val="nil"/>
+            </w:tcBorders>
+          </w:tcPr>
+          <w:p>
+            <w:pPr>
+              <w:tabs>
+                <w:tab w:val="center" w:pos="4677"/>
+                <w:tab w:val="right" w:pos="9355"/>
+              </w:tabs>
+              <w:spacing w:line="240" w:lineRule="auto"/>
+              <w:ind w:firstLine="0"/>
+              <w:jc w:val="left"/>
+              <w:rPr>
+                <w:rFonts w:eastAsia="Times New Roman" w:cs="Times New Roman"/>
+                <w:szCs w:val="28"/>
+                <w:lang w:bidi="en-US"/>
+              </w:rPr>
+            </w:pPr>
+          </w:p>
+        </w:tc>
+      </w:tr>
+      <w:tr>
+        <w:trPr>
+          <w:trHeight w:val="294"/>
+        </w:trPr>
+        <w:tc>
+          <w:tcPr>
+            <w:tcW w:w="3656" w:type="dxa"/>
+            <w:gridSpan w:val="9"/>
+            <w:tcBorders>
+              <w:top w:val="nil"/>
+              <w:left w:val="nil"/>
+              <w:bottom w:val="nil"/>
+              <w:right w:val="nil"/>
+            </w:tcBorders>
+          </w:tcPr>
+          <w:p>
+            <w:pPr>
+              <w:tabs>
+                <w:tab w:val="center" w:pos="4677"/>
+                <w:tab w:val="right" w:pos="9355"/>
+              </w:tabs>
+              <w:spacing w:line="240" w:lineRule="auto"/>
+              <w:ind w:firstLine="0"/>
+              <w:jc w:val="left"/>
+              <w:rPr>
+                <w:rFonts w:eastAsia="Times New Roman" w:cs="Times New Roman"/>
+                <w:szCs w:val="28"/>
+                <w:lang w:bidi="en-US"/>
+              </w:rPr>
+            </w:pPr>
+            <w:r>
+              <w:rPr>
+                <w:rFonts w:eastAsia="Times New Roman" w:cs="Times New Roman"/>
+                <w:szCs w:val="28"/>
+                <w:lang w:bidi="en-US"/>
+              </w:rPr>
+              <w:t xml:space="preserve">Руководитель </w:t>
+            </w:r>
+          </w:p>
+        </w:tc>
+        <w:tc>
+          <w:tcPr>
+            <w:tcW w:w="2773" w:type="dxa"/>
+            <w:gridSpan w:val="10"/>
+            <w:tcBorders>
+              <w:top w:val="nil"/>
+              <w:left w:val="nil"/>
+              <w:bottom w:val="single" w:sz="4" w:space="0" w:color="auto"/>
+              <w:right w:val="nil"/>
+            </w:tcBorders>
+          </w:tcPr>
+          <w:p>
+            <w:pPr>
+              <w:tabs>
+                <w:tab w:val="center" w:pos="4677"/>
+                <w:tab w:val="right" w:pos="9355"/>
+              </w:tabs>
+              <w:spacing w:line="240" w:lineRule="auto"/>
+              <w:ind w:firstLine="0"/>
+              <w:jc w:val="left"/>
+              <w:rPr>
+                <w:rFonts w:eastAsia="Times New Roman" w:cs="Times New Roman"/>
+                <w:szCs w:val="28"/>
+                <w:lang w:bidi="en-US"/>
+              </w:rPr>
+            </w:pPr>
+          </w:p>
+        </w:tc>
+        <w:tc>
+          <w:tcPr>
+            <w:tcW w:w="225" w:type="dxa"/>
+            <w:tcBorders>
+              <w:top w:val="nil"/>
+              <w:left w:val="nil"/>
+              <w:bottom w:val="nil"/>
+              <w:right w:val="nil"/>
+            </w:tcBorders>
+          </w:tcPr>
+          <w:p>
+            <w:pPr>
+              <w:tabs>
+                <w:tab w:val="center" w:pos="4677"/>
+                <w:tab w:val="right" w:pos="9355"/>
+              </w:tabs>
+              <w:spacing w:line="240" w:lineRule="auto"/>
+              <w:ind w:firstLine="0"/>
+              <w:jc w:val="left"/>
+              <w:rPr>
+                <w:rFonts w:eastAsia="Times New Roman" w:cs="Times New Roman"/>
+                <w:szCs w:val="28"/>
+                <w:lang w:bidi="en-US"/>
+              </w:rPr>
+            </w:pPr>
+          </w:p>
+        </w:tc>
+        <w:tc>
+          <w:tcPr>
+            <w:tcW w:w="3244" w:type="dxa"/>
+            <w:gridSpan w:val="4"/>
+            <w:tcBorders>
+              <w:top w:val="nil"/>
+              <w:left w:val="nil"/>
+              <w:bottom w:val="single" w:sz="4" w:space="0" w:color="auto"/>
+              <w:right w:val="nil"/>
+            </w:tcBorders>
+          </w:tcPr>
+          <w:p>
+            <w:pPr>
+              <w:tabs>
+                <w:tab w:val="center" w:pos="4677"/>
+                <w:tab w:val="right" w:pos="9355"/>
+              </w:tabs>
+              <w:spacing w:line="240" w:lineRule="auto"/>
+              <w:ind w:firstLine="0"/>
+              <w:jc w:val="left"/>
+              <w:rPr>
+                <w:rFonts w:eastAsia="Times New Roman" w:cs="Times New Roman"/>
+                <w:szCs w:val="28"/>
+                <w:lang w:bidi="en-US"/>
+              </w:rPr>
+            </w:pPr>
+          </w:p>
+        </w:tc>
+      </w:tr>
+      <w:tr>
+        <w:trPr>
+          <w:trHeight w:val="258"/>
+        </w:trPr>
+        <w:tc>
+          <w:tcPr>
+            <w:tcW w:w="3595" w:type="dxa"/>
+            <w:gridSpan w:val="8"/>
+            <w:tcBorders>
+              <w:top w:val="nil"/>
+              <w:left w:val="nil"/>
+              <w:bottom w:val="nil"/>
+              <w:right w:val="nil"/>
+            </w:tcBorders>
+          </w:tcPr>
+          <w:p>
+            <w:pPr>
+              <w:tabs>
+                <w:tab w:val="center" w:pos="4677"/>
+                <w:tab w:val="right" w:pos="9355"/>
+              </w:tabs>
+              <w:spacing w:line="240" w:lineRule="auto"/>
+              <w:ind w:firstLine="0"/>
+              <w:jc w:val="center"/>
+              <w:rPr>
+                <w:rFonts w:eastAsia="Times New Roman" w:cs="Times New Roman"/>
+                <w:sz w:val="24"/>
+                <w:szCs w:val="24"/>
+                <w:lang w:bidi="en-US"/>
+              </w:rPr>
+            </w:pPr>
+          </w:p>
+        </w:tc>
+        <w:tc>
+          <w:tcPr>
+            <w:tcW w:w="2834" w:type="dxa"/>
+            <w:gridSpan w:val="11"/>
+            <w:tcBorders>
+              <w:top w:val="nil"/>
+              <w:left w:val="nil"/>
+              <w:bottom w:val="nil"/>
+              <w:right w:val="nil"/>
+            </w:tcBorders>
+          </w:tcPr>
+          <w:p>
+            <w:pPr>
+              <w:tabs>
+                <w:tab w:val="center" w:pos="4677"/>
+                <w:tab w:val="right" w:pos="9355"/>
+              </w:tabs>
+              <w:spacing w:line="240" w:lineRule="auto"/>
+              <w:ind w:firstLine="0"/>
+              <w:jc w:val="center"/>
+              <w:rPr>
+                <w:rFonts w:eastAsia="Times New Roman" w:cs="Times New Roman"/>
+                <w:sz w:val="24"/>
+                <w:szCs w:val="24"/>
+                <w:lang w:bidi="en-US"/>
+              </w:rPr>
+            </w:pPr>
+            <w:r>
+              <w:rPr>
+                <w:rFonts w:eastAsia="Times New Roman" w:cs="Times New Roman"/>
+                <w:sz w:val="24"/>
+                <w:szCs w:val="24"/>
+                <w:lang w:bidi="en-US"/>
+              </w:rPr>
+              <w:t>(подпись)</w:t>
+            </w:r>
+          </w:p>
+        </w:tc>
+        <w:tc>
+          <w:tcPr>
+            <w:tcW w:w="225" w:type="dxa"/>
+            <w:tcBorders>
+              <w:top w:val="nil"/>
+              <w:left w:val="nil"/>
+              <w:bottom w:val="nil"/>
+              <w:right w:val="nil"/>
+            </w:tcBorders>
+          </w:tcPr>
+          <w:p>
+            <w:pPr>
+              <w:tabs>
+                <w:tab w:val="center" w:pos="4677"/>
+                <w:tab w:val="right" w:pos="9355"/>
+              </w:tabs>
+              <w:spacing w:line="240" w:lineRule="auto"/>
+              <w:ind w:firstLine="0"/>
+              <w:jc w:val="center"/>
+              <w:rPr>
+                <w:rFonts w:eastAsia="Times New Roman" w:cs="Times New Roman"/>
+                <w:sz w:val="24"/>
+                <w:szCs w:val="24"/>
+                <w:lang w:bidi="en-US"/>
+              </w:rPr>
+            </w:pPr>
+          </w:p>
+        </w:tc>
+        <w:tc>
+          <w:tcPr>
+            <w:tcW w:w="3244" w:type="dxa"/>
+            <w:gridSpan w:val="4"/>
+            <w:tcBorders>
+              <w:top w:val="nil"/>
+              <w:left w:val="nil"/>
+              <w:bottom w:val="nil"/>
+              <w:right w:val="nil"/>
+            </w:tcBorders>
+          </w:tcPr>
+          <w:p>
+            <w:pPr>
+              <w:tabs>
+                <w:tab w:val="center" w:pos="4677"/>
+                <w:tab w:val="right" w:pos="9355"/>
+              </w:tabs>
+              <w:spacing w:line="240" w:lineRule="auto"/>
+              <w:ind w:firstLine="0"/>
+              <w:jc w:val="center"/>
+              <w:rPr>
+                <w:rFonts w:eastAsia="Times New Roman" w:cs="Times New Roman"/>
+                <w:sz w:val="24"/>
+                <w:szCs w:val="24"/>
+                <w:lang w:bidi="en-US"/>
+              </w:rPr>
+            </w:pPr>
+            <w:r>
+              <w:rPr>
+                <w:rFonts w:eastAsia="Times New Roman" w:cs="Times New Roman"/>
+                <w:sz w:val="24"/>
+                <w:szCs w:val="24"/>
+                <w:lang w:bidi="en-US"/>
+              </w:rPr>
+              <w:t>(инициалы, фамилия)</w:t>
+            </w:r>
+          </w:p>
+        </w:tc>
+      </w:tr>
+      <w:tr>
+        <w:trPr>
+          <w:trHeight w:val="294"/>
+        </w:trPr>
+        <w:tc>
+          <w:tcPr>
+            <w:tcW w:w="3518" w:type="dxa"/>
+            <w:gridSpan w:val="7"/>
+            <w:tcBorders>
+              <w:top w:val="nil"/>
+              <w:left w:val="nil"/>
+              <w:bottom w:val="nil"/>
+              <w:right w:val="nil"/>
+            </w:tcBorders>
+          </w:tcPr>
+          <w:p>
+            <w:pPr>
+              <w:tabs>
+                <w:tab w:val="center" w:pos="4677"/>
+                <w:tab w:val="right" w:pos="9355"/>
+              </w:tabs>
+              <w:spacing w:line="240" w:lineRule="auto"/>
+              <w:ind w:firstLine="0"/>
+              <w:jc w:val="left"/>
+              <w:rPr>
+                <w:rFonts w:eastAsia="Times New Roman" w:cs="Times New Roman"/>
+                <w:szCs w:val="28"/>
+                <w:lang w:bidi="en-US"/>
+              </w:rPr>
+            </w:pPr>
+          </w:p>
+        </w:tc>
+        <w:tc>
+          <w:tcPr>
+            <w:tcW w:w="526" w:type="dxa"/>
+            <w:gridSpan w:val="4"/>
+            <w:tcBorders>
+              <w:top w:val="nil"/>
+              <w:left w:val="nil"/>
+              <w:bottom w:val="nil"/>
+              <w:right w:val="nil"/>
+            </w:tcBorders>
+          </w:tcPr>
+          <w:p>
+            <w:pPr>
+              <w:tabs>
+                <w:tab w:val="center" w:pos="4677"/>
+                <w:tab w:val="right" w:pos="9355"/>
+              </w:tabs>
+              <w:spacing w:line="240" w:lineRule="auto"/>
+              <w:ind w:firstLine="0"/>
+              <w:jc w:val="left"/>
+              <w:rPr>
+                <w:rFonts w:eastAsia="Times New Roman" w:cs="Times New Roman"/>
+                <w:szCs w:val="28"/>
+                <w:lang w:bidi="en-US"/>
+              </w:rPr>
+            </w:pPr>
+          </w:p>
+        </w:tc>
+        <w:tc>
+          <w:tcPr>
+            <w:tcW w:w="270" w:type="dxa"/>
+            <w:tcBorders>
+              <w:top w:val="nil"/>
+              <w:left w:val="nil"/>
+              <w:bottom w:val="nil"/>
+              <w:right w:val="nil"/>
+            </w:tcBorders>
+          </w:tcPr>
+          <w:p>
+            <w:pPr>
+              <w:tabs>
+                <w:tab w:val="center" w:pos="4677"/>
+                <w:tab w:val="right" w:pos="9355"/>
+              </w:tabs>
+              <w:spacing w:line="240" w:lineRule="auto"/>
+              <w:ind w:firstLine="0"/>
+              <w:jc w:val="left"/>
+              <w:rPr>
+                <w:rFonts w:eastAsia="Times New Roman" w:cs="Times New Roman"/>
+                <w:szCs w:val="28"/>
+                <w:lang w:bidi="en-US"/>
+              </w:rPr>
+            </w:pPr>
+          </w:p>
+        </w:tc>
+        <w:tc>
+          <w:tcPr>
+            <w:tcW w:w="1958" w:type="dxa"/>
+            <w:gridSpan w:val="6"/>
+            <w:tcBorders>
+              <w:top w:val="nil"/>
+              <w:left w:val="nil"/>
+              <w:bottom w:val="nil"/>
+              <w:right w:val="nil"/>
+            </w:tcBorders>
+          </w:tcPr>
+          <w:p>
+            <w:pPr>
+              <w:tabs>
+                <w:tab w:val="center" w:pos="4677"/>
+                <w:tab w:val="right" w:pos="9355"/>
+              </w:tabs>
+              <w:spacing w:line="240" w:lineRule="auto"/>
+              <w:ind w:firstLine="0"/>
+              <w:jc w:val="left"/>
+              <w:rPr>
+                <w:rFonts w:eastAsia="Times New Roman" w:cs="Times New Roman"/>
+                <w:szCs w:val="28"/>
+                <w:lang w:bidi="en-US"/>
+              </w:rPr>
+            </w:pPr>
+          </w:p>
+        </w:tc>
+        <w:tc>
+          <w:tcPr>
+            <w:tcW w:w="468" w:type="dxa"/>
+            <w:gridSpan w:val="3"/>
+            <w:tcBorders>
+              <w:top w:val="nil"/>
+              <w:left w:val="nil"/>
+              <w:bottom w:val="nil"/>
+              <w:right w:val="nil"/>
+            </w:tcBorders>
+          </w:tcPr>
+          <w:p>
+            <w:pPr>
+              <w:tabs>
+                <w:tab w:val="center" w:pos="4677"/>
+                <w:tab w:val="right" w:pos="9355"/>
+              </w:tabs>
+              <w:spacing w:line="240" w:lineRule="auto"/>
+              <w:ind w:firstLine="0"/>
+              <w:jc w:val="left"/>
+              <w:rPr>
+                <w:rFonts w:eastAsia="Times New Roman" w:cs="Times New Roman"/>
+                <w:szCs w:val="28"/>
+                <w:lang w:bidi="en-US"/>
+              </w:rPr>
+            </w:pPr>
+          </w:p>
+        </w:tc>
+        <w:tc>
+          <w:tcPr>
+            <w:tcW w:w="3158" w:type="dxa"/>
+            <w:gridSpan w:val="3"/>
+            <w:tcBorders>
+              <w:top w:val="nil"/>
+              <w:left w:val="nil"/>
+              <w:bottom w:val="nil"/>
+              <w:right w:val="nil"/>
+            </w:tcBorders>
+          </w:tcPr>
+          <w:p>
+            <w:pPr>
+              <w:tabs>
+                <w:tab w:val="center" w:pos="4677"/>
+                <w:tab w:val="right" w:pos="9355"/>
+              </w:tabs>
+              <w:spacing w:line="240" w:lineRule="auto"/>
+              <w:ind w:firstLine="0"/>
+              <w:jc w:val="left"/>
+              <w:rPr>
+                <w:rFonts w:eastAsia="Times New Roman" w:cs="Times New Roman"/>
+                <w:szCs w:val="28"/>
+                <w:lang w:bidi="en-US"/>
+              </w:rPr>
+            </w:pPr>
+          </w:p>
+        </w:tc>
+      </w:tr>
+      <w:tr>
+        <w:trPr>
+          <w:gridAfter w:val="1"/>
+          <w:wAfter w:w="17" w:type="dxa"/>
+          <w:trHeight w:val="755"/>
+        </w:trPr>
+        <w:tc>
+          <w:tcPr>
+            <w:tcW w:w="9881" w:type="dxa"/>
+            <w:gridSpan w:val="23"/>
+            <w:tcBorders>
+              <w:top w:val="nil"/>
+              <w:left w:val="nil"/>
+              <w:bottom w:val="nil"/>
+              <w:right w:val="nil"/>
+            </w:tcBorders>
+          </w:tcPr>
+          <w:p>
+            <w:pPr>
+              <w:tabs>
+                <w:tab w:val="center" w:pos="4677"/>
+                <w:tab w:val="right" w:pos="9355"/>
+              </w:tabs>
+              <w:spacing w:line="240" w:lineRule="auto"/>
+              <w:ind w:firstLine="0"/>
+              <w:jc w:val="left"/>
+              <w:rPr>
+                <w:rFonts w:eastAsia="Times New Roman" w:cs="Times New Roman"/>
+                <w:sz w:val="24"/>
+                <w:szCs w:val="24"/>
+                <w:lang w:bidi="en-US"/>
+              </w:rPr>
+            </w:pPr>
+          </w:p>
+          <w:p>
+            <w:pPr>
+              <w:tabs>
+                <w:tab w:val="center" w:pos="4677"/>
+                <w:tab w:val="right" w:pos="9355"/>
+              </w:tabs>
+              <w:spacing w:line="240" w:lineRule="auto"/>
+              <w:ind w:firstLine="0"/>
+              <w:jc w:val="left"/>
+              <w:rPr>
+                <w:rFonts w:eastAsia="Times New Roman" w:cs="Times New Roman"/>
+                <w:sz w:val="24"/>
+                <w:szCs w:val="24"/>
+                <w:lang w:bidi="en-US"/>
+              </w:rPr>
+            </w:pPr>
+          </w:p>
+          <w:p>
+            <w:pPr>
+              <w:tabs>
+                <w:tab w:val="center" w:pos="4677"/>
+                <w:tab w:val="right" w:pos="9355"/>
+              </w:tabs>
+              <w:spacing w:line="240" w:lineRule="auto"/>
+              <w:ind w:firstLine="0"/>
+              <w:jc w:val="left"/>
+              <w:rPr>
+                <w:rFonts w:eastAsia="Times New Roman" w:cs="Times New Roman"/>
+                <w:sz w:val="24"/>
+                <w:szCs w:val="24"/>
+                <w:lang w:bidi="en-US"/>
+              </w:rPr>
+            </w:pPr>
+          </w:p>
+        </w:tc>
+      </w:tr>
+      <w:tr>
+        <w:trPr>
+          <w:trHeight w:val="294"/>
+        </w:trPr>
+        <w:tc>
+          <w:tcPr>
+            <w:tcW w:w="5232" w:type="dxa"/>
+            <w:gridSpan w:val="14"/>
+            <w:tcBorders>
+              <w:top w:val="nil"/>
+              <w:left w:val="nil"/>
+              <w:bottom w:val="nil"/>
+              <w:right w:val="nil"/>
+            </w:tcBorders>
+            <w:vAlign w:val="center"/>
+          </w:tcPr>
+          <w:p>
+            <w:pPr>
+              <w:tabs>
+                <w:tab w:val="center" w:pos="4677"/>
+                <w:tab w:val="right" w:pos="9355"/>
+              </w:tabs>
+              <w:spacing w:line="240" w:lineRule="auto"/>
+              <w:ind w:firstLine="0"/>
+              <w:jc w:val="right"/>
+              <w:rPr>
+                <w:rFonts w:eastAsia="Times New Roman" w:cs="Times New Roman"/>
+                <w:szCs w:val="28"/>
+                <w:lang w:bidi="en-US"/>
+              </w:rPr>
+            </w:pPr>
+            <w:r>
+              <w:rPr>
+                <w:rFonts w:eastAsia="Times New Roman" w:cs="Times New Roman"/>
+                <w:szCs w:val="28"/>
+                <w:lang w:bidi="en-US"/>
+              </w:rPr>
+              <w:t>20</w:t>
+            </w:r>
+          </w:p>
+        </w:tc>
+        <w:tc>
+          <w:tcPr>
+            <w:tcW w:w="473" w:type="dxa"/>
+            <w:gridSpan w:val="2"/>
+            <w:tcBorders>
+              <w:top w:val="nil"/>
+              <w:left w:val="nil"/>
+              <w:bottom w:val="single" w:sz="4" w:space="0" w:color="auto"/>
+              <w:right w:val="nil"/>
+            </w:tcBorders>
+            <w:vAlign w:val="center"/>
+          </w:tcPr>
+          <w:p>
+            <w:pPr>
+              <w:tabs>
+                <w:tab w:val="center" w:pos="4677"/>
+                <w:tab w:val="right" w:pos="9355"/>
+              </w:tabs>
+              <w:spacing w:line="240" w:lineRule="auto"/>
+              <w:ind w:firstLine="0"/>
+              <w:jc w:val="center"/>
+              <w:rPr>
+                <w:rFonts w:eastAsia="Times New Roman" w:cs="Times New Roman"/>
+                <w:szCs w:val="28"/>
+                <w:lang w:bidi="en-US"/>
+              </w:rPr>
+            </w:pPr>
+            <w:r>
+              <w:rPr>
+                <w:rFonts w:eastAsia="Times New Roman" w:cs="Times New Roman"/>
+                <w:szCs w:val="28"/>
+                <w:lang w:bidi="en-US"/>
+              </w:rPr>
+              <w:t>25</w:t>
+            </w:r>
+          </w:p>
+        </w:tc>
+        <w:tc>
+          <w:tcPr>
+            <w:tcW w:w="4193" w:type="dxa"/>
+            <w:gridSpan w:val="8"/>
+            <w:tcBorders>
+              <w:top w:val="nil"/>
+              <w:left w:val="nil"/>
+              <w:bottom w:val="nil"/>
+              <w:right w:val="nil"/>
+            </w:tcBorders>
+            <w:vAlign w:val="center"/>
+          </w:tcPr>
+          <w:p>
+            <w:pPr>
+              <w:tabs>
+                <w:tab w:val="center" w:pos="4677"/>
+                <w:tab w:val="right" w:pos="9355"/>
+              </w:tabs>
+              <w:spacing w:line="240" w:lineRule="auto"/>
+              <w:ind w:firstLine="0"/>
+              <w:jc w:val="left"/>
+              <w:rPr>
+                <w:rFonts w:eastAsia="Times New Roman" w:cs="Times New Roman"/>
+                <w:szCs w:val="28"/>
+                <w:lang w:bidi="en-US"/>
+              </w:rPr>
+            </w:pPr>
+            <w:r>
+              <w:rPr>
+                <w:rFonts w:eastAsia="Times New Roman" w:cs="Times New Roman"/>
+                <w:szCs w:val="28"/>
+                <w:lang w:bidi="en-US"/>
+              </w:rPr>
+              <w:t>г.</w:t>
+            </w:r>
+          </w:p>
+        </w:tc>
+      </w:tr>
+    </w:tbl>
+    <w:p>
+      <w:pPr>
+        <w:spacing w:line="240" w:lineRule="auto"/>
+        <w:ind w:firstLine="0"/>
+        <w:jc w:val="left"/>
+        <w:rPr>
+          <w:rFonts w:eastAsia="Times New Roman" w:cs="Times New Roman"/>
+          <w:sz w:val="2"/>
+          <w:szCs w:val="2"/>
+          <w:lang w:val="en-US" w:bidi="en-US"/>
+        </w:rPr>
+      </w:pPr>
+    </w:p>
+    <w:p>
+      <w:pPr>
+        <w:spacing w:line="240" w:lineRule="auto"/>
+        <w:ind w:firstLine="0"/>
+        <w:jc w:val="left"/>
+        <w:rPr>
+          <w:rFonts w:eastAsia="Times New Roman" w:cs="Times New Roman"/>
+          <w:sz w:val="2"/>
+          <w:szCs w:val="2"/>
+          <w:lang w:val="en-US" w:bidi="en-US"/>
+        </w:rPr>
+      </w:pPr>
+    </w:p>
+    <w:p>
+      <w:pPr>
+        <w:spacing w:line="240" w:lineRule="auto"/>
+        <w:ind w:firstLine="0"/>
+        <w:jc w:val="left"/>
+        <w:rPr>
+          <w:rFonts w:eastAsia="Times New Roman" w:cs="Times New Roman"/>
+          <w:sz w:val="2"/>
+          <w:szCs w:val="2"/>
+          <w:lang w:val="en-US" w:bidi="en-US"/>
+        </w:rPr>
+      </w:pPr>
+    </w:p>
+    <w:p>
+      <w:pPr>
+        <w:spacing w:line="240" w:lineRule="auto"/>
+        <w:ind w:firstLine="0"/>
+        <w:rPr>
+          <w:rFonts w:eastAsia="Times New Roman" w:cs="Times New Roman"/>
+          <w:sz w:val="2"/>
+          <w:szCs w:val="2"/>
+          <w:lang w:val="en-US" w:bidi="en-US"/>
+        </w:rPr>
+      </w:pPr>
+    </w:p>
     <w:p>
       <w:pPr>
         <w:spacing w:after="160" w:line="259" w:lineRule="auto"/>
@@ -12,21 +2904,12 @@
           <w:caps/>
         </w:rPr>
       </w:pPr>
-    </w:p>
-    <w:p>
-      <w:pPr>
-        <w:spacing w:after="160" w:line="259" w:lineRule="auto"/>
-        <w:ind w:firstLine="0"/>
-        <w:jc w:val="left"/>
-        <w:rPr>
-          <w:b/>
-          <w:caps/>
-        </w:rPr>
-      </w:pPr>
-      <w:r>
-        <w:rPr>
-          <w:b/>
-          <w:caps/>
+      <w:r>
+        <w:rPr>
+          <w:rFonts w:eastAsia="Times New Roman" w:cs="Times New Roman"/>
+          <w:sz w:val="24"/>
+          <w:szCs w:val="24"/>
+          <w:lang w:val="en-US" w:bidi="en-US"/>
         </w:rPr>
         <w:br w:type="page"/>
       </w:r>
@@ -65,12 +2948,13 @@
         <w:p>
           <w:pPr>
             <w:pStyle w:val="11"/>
-            <w:ind w:firstLine="0"/>
+            <w:jc w:val="left"/>
             <w:rPr>
               <w:rFonts w:asciiTheme="minorHAnsi" w:eastAsiaTheme="minorEastAsia" w:hAnsiTheme="minorHAnsi"/>
               <w:noProof/>
               <w:kern w:val="2"/>
-              <w:sz w:val="22"/>
+              <w:sz w:val="24"/>
+              <w:szCs w:val="24"/>
               <w:lang w:eastAsia="ru-RU"/>
               <w14:ligatures w14:val="standardContextual"/>
             </w:rPr>
@@ -84,7 +2968,7 @@
           <w:r>
             <w:fldChar w:fldCharType="separate"/>
           </w:r>
-          <w:hyperlink w:anchor="_Toc159669020" w:history="1">
+          <w:hyperlink w:anchor="_Toc216691447" w:history="1">
             <w:r>
               <w:rPr>
                 <w:rStyle w:val="a4"/>
@@ -111,7 +2995,7 @@
                 <w:noProof/>
                 <w:webHidden/>
               </w:rPr>
-              <w:instrText xml:space="preserve"> PAGEREF _Toc159669020 \h </w:instrText>
+              <w:instrText xml:space="preserve"> PAGEREF _Toc216691447 \h </w:instrText>
             </w:r>
             <w:r>
               <w:rPr>
@@ -131,7 +3015,7 @@
                 <w:noProof/>
                 <w:webHidden/>
               </w:rPr>
-              <w:t>3</w:t>
+              <w:t>4</w:t>
             </w:r>
             <w:r>
               <w:rPr>
@@ -145,23 +3029,24 @@
         <w:p>
           <w:pPr>
             <w:pStyle w:val="11"/>
-            <w:ind w:firstLine="0"/>
+            <w:jc w:val="left"/>
             <w:rPr>
               <w:rFonts w:asciiTheme="minorHAnsi" w:eastAsiaTheme="minorEastAsia" w:hAnsiTheme="minorHAnsi"/>
               <w:noProof/>
               <w:kern w:val="2"/>
-              <w:sz w:val="22"/>
+              <w:sz w:val="24"/>
+              <w:szCs w:val="24"/>
               <w:lang w:eastAsia="ru-RU"/>
               <w14:ligatures w14:val="standardContextual"/>
             </w:rPr>
           </w:pPr>
-          <w:hyperlink w:anchor="_Toc159669021" w:history="1">
+          <w:hyperlink w:anchor="_Toc216691448" w:history="1">
             <w:r>
               <w:rPr>
                 <w:rStyle w:val="a4"/>
                 <w:noProof/>
               </w:rPr>
-              <w:t>1 АНАЛИТИЧЕСКАЯ ЧАСТЬ</w:t>
+              <w:t>ПОСТАНОВКА ЗАДАЧИ</w:t>
             </w:r>
             <w:r>
               <w:rPr>
@@ -182,7 +3067,7 @@
                 <w:noProof/>
                 <w:webHidden/>
               </w:rPr>
-              <w:instrText xml:space="preserve"> PAGEREF _Toc159669021 \h </w:instrText>
+              <w:instrText xml:space="preserve"> PAGEREF _Toc216691448 \h </w:instrText>
             </w:r>
             <w:r>
               <w:rPr>
@@ -202,7 +3087,156 @@
                 <w:noProof/>
                 <w:webHidden/>
               </w:rPr>
-              <w:t>4</w:t>
+              <w:t>5</w:t>
+            </w:r>
+            <w:r>
+              <w:rPr>
+                <w:noProof/>
+                <w:webHidden/>
+              </w:rPr>
+              <w:fldChar w:fldCharType="end"/>
+            </w:r>
+          </w:hyperlink>
+        </w:p>
+        <w:p>
+          <w:pPr>
+            <w:pStyle w:val="11"/>
+            <w:tabs>
+              <w:tab w:val="clear" w:pos="9345"/>
+              <w:tab w:val="right" w:leader="dot" w:pos="9356"/>
+            </w:tabs>
+            <w:ind w:right="-1"/>
+            <w:jc w:val="left"/>
+            <w:rPr>
+              <w:rFonts w:asciiTheme="minorHAnsi" w:eastAsiaTheme="minorEastAsia" w:hAnsiTheme="minorHAnsi"/>
+              <w:noProof/>
+              <w:kern w:val="2"/>
+              <w:sz w:val="24"/>
+              <w:szCs w:val="24"/>
+              <w:lang w:eastAsia="ru-RU"/>
+              <w14:ligatures w14:val="standardContextual"/>
+            </w:rPr>
+          </w:pPr>
+          <w:hyperlink w:anchor="_Toc216691449" w:history="1">
+            <w:r>
+              <w:rPr>
+                <w:rStyle w:val="a4"/>
+                <w:noProof/>
+              </w:rPr>
+              <w:t>1 ОПРЕДЕЛЕНИЕ КОЛИЧЕСТВА И МЕСТОРАСПОЛОЖЕНИЯ КРОССОВЫХ, СЕРВЕРНЫХ ПОМЕЩЕНИЙ И ТЕЛЕКОММУНИКАЦИОННЫХ РОЗЕТОК СЕТИ</w:t>
+            </w:r>
+            <w:r>
+              <w:rPr>
+                <w:noProof/>
+                <w:webHidden/>
+              </w:rPr>
+              <w:tab/>
+            </w:r>
+            <w:r>
+              <w:rPr>
+                <w:noProof/>
+                <w:webHidden/>
+              </w:rPr>
+              <w:fldChar w:fldCharType="begin"/>
+            </w:r>
+            <w:r>
+              <w:rPr>
+                <w:noProof/>
+                <w:webHidden/>
+              </w:rPr>
+              <w:instrText xml:space="preserve"> PAGEREF _Toc216691449 \h </w:instrText>
+            </w:r>
+            <w:r>
+              <w:rPr>
+                <w:noProof/>
+                <w:webHidden/>
+              </w:rPr>
+            </w:r>
+            <w:r>
+              <w:rPr>
+                <w:noProof/>
+                <w:webHidden/>
+              </w:rPr>
+              <w:fldChar w:fldCharType="separate"/>
+            </w:r>
+            <w:r>
+              <w:rPr>
+                <w:noProof/>
+                <w:webHidden/>
+              </w:rPr>
+              <w:t>6</w:t>
+            </w:r>
+            <w:r>
+              <w:rPr>
+                <w:noProof/>
+                <w:webHidden/>
+              </w:rPr>
+              <w:fldChar w:fldCharType="end"/>
+            </w:r>
+          </w:hyperlink>
+        </w:p>
+        <w:p>
+          <w:pPr>
+            <w:pStyle w:val="11"/>
+            <w:jc w:val="left"/>
+            <w:rPr>
+              <w:rFonts w:asciiTheme="minorHAnsi" w:eastAsiaTheme="minorEastAsia" w:hAnsiTheme="minorHAnsi"/>
+              <w:noProof/>
+              <w:kern w:val="2"/>
+              <w:sz w:val="24"/>
+              <w:szCs w:val="24"/>
+              <w:lang w:eastAsia="ru-RU"/>
+              <w14:ligatures w14:val="standardContextual"/>
+            </w:rPr>
+          </w:pPr>
+          <w:hyperlink w:anchor="_Toc216691450" w:history="1">
+            <w:r>
+              <w:rPr>
+                <w:rStyle w:val="a4"/>
+                <w:noProof/>
+              </w:rPr>
+              <w:t>2 РАЗРАБОТКА ЛОГИЧЕСКОЙ СТРУКТУРЫ СЕТИ И ПЛАНИРОВАНИЕ ВИРТУАЛЬНЫХ СЕТЕЙ</w:t>
+            </w:r>
+            <w:r>
+              <w:rPr>
+                <w:noProof/>
+                <w:webHidden/>
+              </w:rPr>
+              <w:tab/>
+            </w:r>
+            <w:r>
+              <w:rPr>
+                <w:noProof/>
+                <w:webHidden/>
+              </w:rPr>
+              <w:fldChar w:fldCharType="begin"/>
+            </w:r>
+            <w:r>
+              <w:rPr>
+                <w:noProof/>
+                <w:webHidden/>
+              </w:rPr>
+              <w:instrText xml:space="preserve"> PAGEREF _Toc216691450 \h </w:instrText>
+            </w:r>
+            <w:r>
+              <w:rPr>
+                <w:noProof/>
+                <w:webHidden/>
+              </w:rPr>
+            </w:r>
+            <w:r>
+              <w:rPr>
+                <w:noProof/>
+                <w:webHidden/>
+              </w:rPr>
+              <w:fldChar w:fldCharType="separate"/>
+            </w:r>
+            <w:r>
+              <w:rPr>
+                <w:noProof/>
+                <w:webHidden/>
+              </w:rPr>
+              <w:t>7</w:t>
             </w:r>
             <w:r>
               <w:rPr>
@@ -220,46 +3254,29 @@
               <w:rFonts w:asciiTheme="minorHAnsi" w:eastAsiaTheme="minorEastAsia" w:hAnsiTheme="minorHAnsi"/>
               <w:noProof/>
               <w:kern w:val="2"/>
-              <w:sz w:val="22"/>
+              <w:sz w:val="24"/>
+              <w:szCs w:val="24"/>
               <w:lang w:eastAsia="ru-RU"/>
               <w14:ligatures w14:val="standardContextual"/>
             </w:rPr>
           </w:pPr>
-          <w:hyperlink w:anchor="_Toc159669022" w:history="1">
+          <w:hyperlink w:anchor="_Toc216691451" w:history="1">
             <w:r>
               <w:rPr>
                 <w:rStyle w:val="a4"/>
                 <w:noProof/>
               </w:rPr>
-              <w:t>1.1</w:t>
-            </w:r>
-            <w:r>
-              <w:rPr>
-                <w:rFonts w:asciiTheme="minorHAnsi" w:eastAsiaTheme="minorEastAsia" w:hAnsiTheme="minorHAnsi"/>
-                <w:noProof/>
-                <w:kern w:val="2"/>
-                <w:sz w:val="22"/>
-                <w:lang w:eastAsia="ru-RU"/>
-                <w14:ligatures w14:val="standardContextual"/>
+              <w:t>2.1 Выбор и обоснование структуры сети</w:t>
+            </w:r>
+            <w:r>
+              <w:rPr>
+                <w:noProof/>
+                <w:webHidden/>
               </w:rPr>
               <w:tab/>
             </w:r>
             <w:r>
               <w:rPr>
-                <w:rStyle w:val="a4"/>
-                <w:noProof/>
-              </w:rPr>
-              <w:t>Анализ предметной области (концептуальное моделирование)</w:t>
-            </w:r>
-            <w:r>
-              <w:rPr>
-                <w:noProof/>
-                <w:webHidden/>
-              </w:rPr>
-              <w:tab/>
-            </w:r>
-            <w:r>
-              <w:rPr>
                 <w:noProof/>
                 <w:webHidden/>
               </w:rPr>
@@ -270,7 +3287,7 @@
                 <w:noProof/>
                 <w:webHidden/>
               </w:rPr>
-              <w:instrText xml:space="preserve"> PAGEREF _Toc159669022 \h </w:instrText>
+              <w:instrText xml:space="preserve"> PAGEREF _Toc216691451 \h </w:instrText>
             </w:r>
             <w:r>
               <w:rPr>
@@ -290,7 +3307,7 @@
                 <w:noProof/>
                 <w:webHidden/>
               </w:rPr>
-              <w:t>4</w:t>
+              <w:t>7</w:t>
             </w:r>
             <w:r>
               <w:rPr>
@@ -308,46 +3325,29 @@
               <w:rFonts w:asciiTheme="minorHAnsi" w:eastAsiaTheme="minorEastAsia" w:hAnsiTheme="minorHAnsi"/>
               <w:noProof/>
               <w:kern w:val="2"/>
-              <w:sz w:val="22"/>
+              <w:sz w:val="24"/>
+              <w:szCs w:val="24"/>
               <w:lang w:eastAsia="ru-RU"/>
               <w14:ligatures w14:val="standardContextual"/>
             </w:rPr>
           </w:pPr>
-          <w:hyperlink w:anchor="_Toc159669023" w:history="1">
+          <w:hyperlink w:anchor="_Toc216691452" w:history="1">
             <w:r>
               <w:rPr>
                 <w:rStyle w:val="a4"/>
                 <w:noProof/>
               </w:rPr>
-              <w:t>1.2</w:t>
-            </w:r>
-            <w:r>
-              <w:rPr>
-                <w:rFonts w:asciiTheme="minorHAnsi" w:eastAsiaTheme="minorEastAsia" w:hAnsiTheme="minorHAnsi"/>
-                <w:noProof/>
-                <w:kern w:val="2"/>
-                <w:sz w:val="22"/>
-                <w:lang w:eastAsia="ru-RU"/>
-                <w14:ligatures w14:val="standardContextual"/>
+              <w:t>2.2 Деление сети предприятия на независимые виртуальные сети</w:t>
+            </w:r>
+            <w:r>
+              <w:rPr>
+                <w:noProof/>
+                <w:webHidden/>
               </w:rPr>
               <w:tab/>
             </w:r>
             <w:r>
               <w:rPr>
-                <w:rStyle w:val="a4"/>
-                <w:noProof/>
-              </w:rPr>
-              <w:t>Постановка задачи</w:t>
-            </w:r>
-            <w:r>
-              <w:rPr>
-                <w:noProof/>
-                <w:webHidden/>
-              </w:rPr>
-              <w:tab/>
-            </w:r>
-            <w:r>
-              <w:rPr>
                 <w:noProof/>
                 <w:webHidden/>
               </w:rPr>
@@ -358,78 +3358,7 @@
                 <w:noProof/>
                 <w:webHidden/>
               </w:rPr>
-              <w:instrText xml:space="preserve"> PAGEREF _Toc159669023 \h </w:instrText>
-            </w:r>
-            <w:r>
-              <w:rPr>
-                <w:noProof/>
-                <w:webHidden/>
-              </w:rPr>
-            </w:r>
-            <w:r>
-              <w:rPr>
-                <w:noProof/>
-                <w:webHidden/>
-              </w:rPr>
-              <w:fldChar w:fldCharType="separate"/>
-            </w:r>
-            <w:r>
-              <w:rPr>
-                <w:noProof/>
-                <w:webHidden/>
-              </w:rPr>
-              <w:t>5</w:t>
-            </w:r>
-            <w:r>
-              <w:rPr>
-                <w:noProof/>
-                <w:webHidden/>
-              </w:rPr>
-              <w:fldChar w:fldCharType="end"/>
-            </w:r>
-          </w:hyperlink>
-        </w:p>
-        <w:p>
-          <w:pPr>
-            <w:pStyle w:val="11"/>
-            <w:ind w:firstLine="0"/>
-            <w:rPr>
-              <w:rFonts w:asciiTheme="minorHAnsi" w:eastAsiaTheme="minorEastAsia" w:hAnsiTheme="minorHAnsi"/>
-              <w:noProof/>
-              <w:kern w:val="2"/>
-              <w:sz w:val="22"/>
-              <w:lang w:eastAsia="ru-RU"/>
-              <w14:ligatures w14:val="standardContextual"/>
-            </w:rPr>
-          </w:pPr>
-          <w:hyperlink w:anchor="_Toc159669024" w:history="1">
-            <w:r>
-              <w:rPr>
-                <w:rStyle w:val="a4"/>
-                <w:noProof/>
-              </w:rPr>
-              <w:t>2 РАЗРАБОТКА ЛОГИЧЕСКОЙ МОДЕЛИ БАЗЫ ДАННЫХ</w:t>
-            </w:r>
-            <w:r>
-              <w:rPr>
-                <w:noProof/>
-                <w:webHidden/>
-              </w:rPr>
-              <w:tab/>
-            </w:r>
-            <w:r>
-              <w:rPr>
-                <w:noProof/>
-                <w:webHidden/>
-              </w:rPr>
-              <w:fldChar w:fldCharType="begin"/>
-            </w:r>
-            <w:r>
-              <w:rPr>
-                <w:noProof/>
-                <w:webHidden/>
-              </w:rPr>
-              <w:instrText xml:space="preserve"> PAGEREF _Toc159669024 \h </w:instrText>
+              <w:instrText xml:space="preserve"> PAGEREF _Toc216691452 \h </w:instrText>
             </w:r>
             <w:r>
               <w:rPr>
@@ -467,18 +3396,19 @@
               <w:rFonts w:asciiTheme="minorHAnsi" w:eastAsiaTheme="minorEastAsia" w:hAnsiTheme="minorHAnsi"/>
               <w:noProof/>
               <w:kern w:val="2"/>
-              <w:sz w:val="22"/>
+              <w:sz w:val="24"/>
+              <w:szCs w:val="24"/>
               <w:lang w:eastAsia="ru-RU"/>
               <w14:ligatures w14:val="standardContextual"/>
             </w:rPr>
           </w:pPr>
-          <w:hyperlink w:anchor="_Toc159669025" w:history="1">
+          <w:hyperlink w:anchor="_Toc216691453" w:history="1">
             <w:r>
               <w:rPr>
                 <w:rStyle w:val="a4"/>
                 <w:noProof/>
               </w:rPr>
-              <w:t>2.1 Построение диаграммы «сущность-связь» в нотации П. Чена</w:t>
+              <w:t>2.3 Обеспечение отказоустойчивости компьютерной сети</w:t>
             </w:r>
             <w:r>
               <w:rPr>
@@ -499,7 +3429,7 @@
                 <w:noProof/>
                 <w:webHidden/>
               </w:rPr>
-              <w:instrText xml:space="preserve"> PAGEREF _Toc159669025 \h </w:instrText>
+              <w:instrText xml:space="preserve"> PAGEREF _Toc216691453 \h </w:instrText>
             </w:r>
             <w:r>
               <w:rPr>
@@ -520,6 +3450,222 @@
                 <w:webHidden/>
               </w:rPr>
               <w:t>7</w:t>
+            </w:r>
+            <w:r>
+              <w:rPr>
+                <w:noProof/>
+                <w:webHidden/>
+              </w:rPr>
+              <w:fldChar w:fldCharType="end"/>
+            </w:r>
+          </w:hyperlink>
+        </w:p>
+        <w:p>
+          <w:pPr>
+            <w:pStyle w:val="11"/>
+            <w:jc w:val="left"/>
+            <w:rPr>
+              <w:rFonts w:asciiTheme="minorHAnsi" w:eastAsiaTheme="minorEastAsia" w:hAnsiTheme="minorHAnsi"/>
+              <w:noProof/>
+              <w:kern w:val="2"/>
+              <w:sz w:val="24"/>
+              <w:szCs w:val="24"/>
+              <w:lang w:eastAsia="ru-RU"/>
+              <w14:ligatures w14:val="standardContextual"/>
+            </w:rPr>
+          </w:pPr>
+          <w:hyperlink w:anchor="_Toc216691454" w:history="1">
+            <w:r>
+              <w:rPr>
+                <w:rStyle w:val="a4"/>
+                <w:noProof/>
+              </w:rPr>
+              <w:t>3 ВЫБОР АКТИВНОГО ТЕЛЕКОММУНИКАЦИОННОГО ОБОРУДОВАНИЯ</w:t>
+            </w:r>
+            <w:r>
+              <w:rPr>
+                <w:noProof/>
+                <w:webHidden/>
+              </w:rPr>
+              <w:tab/>
+            </w:r>
+            <w:r>
+              <w:rPr>
+                <w:noProof/>
+                <w:webHidden/>
+              </w:rPr>
+              <w:fldChar w:fldCharType="begin"/>
+            </w:r>
+            <w:r>
+              <w:rPr>
+                <w:noProof/>
+                <w:webHidden/>
+              </w:rPr>
+              <w:instrText xml:space="preserve"> PAGEREF _Toc216691454 \h </w:instrText>
+            </w:r>
+            <w:r>
+              <w:rPr>
+                <w:noProof/>
+                <w:webHidden/>
+              </w:rPr>
+            </w:r>
+            <w:r>
+              <w:rPr>
+                <w:noProof/>
+                <w:webHidden/>
+              </w:rPr>
+              <w:fldChar w:fldCharType="separate"/>
+            </w:r>
+            <w:r>
+              <w:rPr>
+                <w:noProof/>
+                <w:webHidden/>
+              </w:rPr>
+              <w:t>8</w:t>
+            </w:r>
+            <w:r>
+              <w:rPr>
+                <w:noProof/>
+                <w:webHidden/>
+              </w:rPr>
+              <w:fldChar w:fldCharType="end"/>
+            </w:r>
+          </w:hyperlink>
+        </w:p>
+        <w:p>
+          <w:pPr>
+            <w:pStyle w:val="11"/>
+            <w:jc w:val="left"/>
+            <w:rPr>
+              <w:rFonts w:asciiTheme="minorHAnsi" w:eastAsiaTheme="minorEastAsia" w:hAnsiTheme="minorHAnsi"/>
+              <w:noProof/>
+              <w:kern w:val="2"/>
+              <w:sz w:val="24"/>
+              <w:szCs w:val="24"/>
+              <w:lang w:eastAsia="ru-RU"/>
+              <w14:ligatures w14:val="standardContextual"/>
+            </w:rPr>
+          </w:pPr>
+          <w:hyperlink w:anchor="_Toc216691455" w:history="1">
+            <w:r>
+              <w:rPr>
+                <w:rStyle w:val="a4"/>
+                <w:noProof/>
+              </w:rPr>
+              <w:t>4 НАЗНАЧЕНИЕ СЕТЕВЫХ АДРЕСОВ КОММУНИКАЦИОННОМУ ОБОРУДОВАНИЮ И ПОДСЕТЯМ</w:t>
+            </w:r>
+            <w:r>
+              <w:rPr>
+                <w:noProof/>
+                <w:webHidden/>
+              </w:rPr>
+              <w:tab/>
+            </w:r>
+            <w:r>
+              <w:rPr>
+                <w:noProof/>
+                <w:webHidden/>
+              </w:rPr>
+              <w:fldChar w:fldCharType="begin"/>
+            </w:r>
+            <w:r>
+              <w:rPr>
+                <w:noProof/>
+                <w:webHidden/>
+              </w:rPr>
+              <w:instrText xml:space="preserve"> PAGEREF _Toc216691455 \h </w:instrText>
+            </w:r>
+            <w:r>
+              <w:rPr>
+                <w:noProof/>
+                <w:webHidden/>
+              </w:rPr>
+            </w:r>
+            <w:r>
+              <w:rPr>
+                <w:noProof/>
+                <w:webHidden/>
+              </w:rPr>
+              <w:fldChar w:fldCharType="separate"/>
+            </w:r>
+            <w:r>
+              <w:rPr>
+                <w:noProof/>
+                <w:webHidden/>
+              </w:rPr>
+              <w:t>9</w:t>
+            </w:r>
+            <w:r>
+              <w:rPr>
+                <w:noProof/>
+                <w:webHidden/>
+              </w:rPr>
+              <w:fldChar w:fldCharType="end"/>
+            </w:r>
+          </w:hyperlink>
+        </w:p>
+        <w:p>
+          <w:pPr>
+            <w:pStyle w:val="11"/>
+            <w:jc w:val="left"/>
+            <w:rPr>
+              <w:rFonts w:asciiTheme="minorHAnsi" w:eastAsiaTheme="minorEastAsia" w:hAnsiTheme="minorHAnsi"/>
+              <w:noProof/>
+              <w:kern w:val="2"/>
+              <w:sz w:val="24"/>
+              <w:szCs w:val="24"/>
+              <w:lang w:eastAsia="ru-RU"/>
+              <w14:ligatures w14:val="standardContextual"/>
+            </w:rPr>
+          </w:pPr>
+          <w:hyperlink w:anchor="_Toc216691456" w:history="1">
+            <w:r>
+              <w:rPr>
+                <w:rStyle w:val="a4"/>
+                <w:noProof/>
+              </w:rPr>
+              <w:t>5 РАЗРАБОТКА ФИЗИЧЕСКОЙ СТРУКТУРЫ СЕТИ</w:t>
+            </w:r>
+            <w:r>
+              <w:rPr>
+                <w:noProof/>
+                <w:webHidden/>
+              </w:rPr>
+              <w:tab/>
+            </w:r>
+            <w:r>
+              <w:rPr>
+                <w:noProof/>
+                <w:webHidden/>
+              </w:rPr>
+              <w:fldChar w:fldCharType="begin"/>
+            </w:r>
+            <w:r>
+              <w:rPr>
+                <w:noProof/>
+                <w:webHidden/>
+              </w:rPr>
+              <w:instrText xml:space="preserve"> PAGEREF _Toc216691456 \h </w:instrText>
+            </w:r>
+            <w:r>
+              <w:rPr>
+                <w:noProof/>
+                <w:webHidden/>
+              </w:rPr>
+            </w:r>
+            <w:r>
+              <w:rPr>
+                <w:noProof/>
+                <w:webHidden/>
+              </w:rPr>
+              <w:fldChar w:fldCharType="separate"/>
+            </w:r>
+            <w:r>
+              <w:rPr>
+                <w:noProof/>
+                <w:webHidden/>
+              </w:rPr>
+              <w:t>10</w:t>
             </w:r>
             <w:r>
               <w:rPr>
@@ -537,26 +3683,19 @@
               <w:rFonts w:asciiTheme="minorHAnsi" w:eastAsiaTheme="minorEastAsia" w:hAnsiTheme="minorHAnsi"/>
               <w:noProof/>
               <w:kern w:val="2"/>
-              <w:sz w:val="22"/>
+              <w:sz w:val="24"/>
+              <w:szCs w:val="24"/>
               <w:lang w:eastAsia="ru-RU"/>
               <w14:ligatures w14:val="standardContextual"/>
             </w:rPr>
           </w:pPr>
-          <w:hyperlink w:anchor="_Toc159669026" w:history="1">
+          <w:hyperlink w:anchor="_Toc216691457" w:history="1">
             <w:r>
               <w:rPr>
                 <w:rStyle w:val="a4"/>
                 <w:noProof/>
               </w:rPr>
-              <w:t xml:space="preserve">2.2 </w:t>
-            </w:r>
-            <w:r>
-              <w:rPr>
-                <w:rStyle w:val="a4"/>
-                <w:bCs/>
-                <w:noProof/>
-              </w:rPr>
-              <w:t>Построение модели, основанной на ключах</w:t>
+              <w:t>5.1 Выбор типов кабелей</w:t>
             </w:r>
             <w:r>
               <w:rPr>
@@ -577,7 +3716,7 @@
                 <w:noProof/>
                 <w:webHidden/>
               </w:rPr>
-              <w:instrText xml:space="preserve"> PAGEREF _Toc159669026 \h </w:instrText>
+              <w:instrText xml:space="preserve"> PAGEREF _Toc216691457 \h </w:instrText>
             </w:r>
             <w:r>
               <w:rPr>
@@ -597,7 +3736,7 @@
                 <w:noProof/>
                 <w:webHidden/>
               </w:rPr>
-              <w:t>8</w:t>
+              <w:t>10</w:t>
             </w:r>
             <w:r>
               <w:rPr>
@@ -615,26 +3754,19 @@
               <w:rFonts w:asciiTheme="minorHAnsi" w:eastAsiaTheme="minorEastAsia" w:hAnsiTheme="minorHAnsi"/>
               <w:noProof/>
               <w:kern w:val="2"/>
-              <w:sz w:val="22"/>
+              <w:sz w:val="24"/>
+              <w:szCs w:val="24"/>
               <w:lang w:eastAsia="ru-RU"/>
               <w14:ligatures w14:val="standardContextual"/>
             </w:rPr>
           </w:pPr>
-          <w:hyperlink w:anchor="_Toc159669027" w:history="1">
+          <w:hyperlink w:anchor="_Toc216691458" w:history="1">
             <w:r>
               <w:rPr>
                 <w:rStyle w:val="a4"/>
                 <w:noProof/>
               </w:rPr>
-              <w:t xml:space="preserve">2.3 </w:t>
-            </w:r>
-            <w:r>
-              <w:rPr>
-                <w:rStyle w:val="a4"/>
-                <w:bCs/>
-                <w:noProof/>
-              </w:rPr>
-              <w:t>Построение полной атрибутивной модели в нотации IDEF1X</w:t>
+              <w:t>5.2 Схема размещения компонентов СКС</w:t>
             </w:r>
             <w:r>
               <w:rPr>
@@ -655,7 +3787,7 @@
                 <w:noProof/>
                 <w:webHidden/>
               </w:rPr>
-              <w:instrText xml:space="preserve"> PAGEREF _Toc159669027 \h </w:instrText>
+              <w:instrText xml:space="preserve"> PAGEREF _Toc216691458 \h </w:instrText>
             </w:r>
             <w:r>
               <w:rPr>
@@ -675,78 +3807,7 @@
                 <w:noProof/>
                 <w:webHidden/>
               </w:rPr>
-              <w:t>9</w:t>
-            </w:r>
-            <w:r>
-              <w:rPr>
-                <w:noProof/>
-                <w:webHidden/>
-              </w:rPr>
-              <w:fldChar w:fldCharType="end"/>
-            </w:r>
-          </w:hyperlink>
-        </w:p>
-        <w:p>
-          <w:pPr>
-            <w:pStyle w:val="11"/>
-            <w:ind w:firstLine="0"/>
-            <w:rPr>
-              <w:rFonts w:asciiTheme="minorHAnsi" w:eastAsiaTheme="minorEastAsia" w:hAnsiTheme="minorHAnsi"/>
-              <w:noProof/>
-              <w:kern w:val="2"/>
-              <w:sz w:val="22"/>
-              <w:lang w:eastAsia="ru-RU"/>
-              <w14:ligatures w14:val="standardContextual"/>
-            </w:rPr>
-          </w:pPr>
-          <w:hyperlink w:anchor="_Toc159669028" w:history="1">
-            <w:r>
-              <w:rPr>
-                <w:rStyle w:val="a4"/>
-                <w:noProof/>
-              </w:rPr>
-              <w:t>3 РАЗРАБОТКА ФИЗИЧЕСКОЙ МОДЕЛИ БАЗЫ ДАННЫХ</w:t>
-            </w:r>
-            <w:r>
-              <w:rPr>
-                <w:noProof/>
-                <w:webHidden/>
-              </w:rPr>
-              <w:tab/>
-            </w:r>
-            <w:r>
-              <w:rPr>
-                <w:noProof/>
-                <w:webHidden/>
-              </w:rPr>
-              <w:fldChar w:fldCharType="begin"/>
-            </w:r>
-            <w:r>
-              <w:rPr>
-                <w:noProof/>
-                <w:webHidden/>
-              </w:rPr>
-              <w:instrText xml:space="preserve"> PAGEREF _Toc159669028 \h </w:instrText>
-            </w:r>
-            <w:r>
-              <w:rPr>
-                <w:noProof/>
-                <w:webHidden/>
-              </w:rPr>
-            </w:r>
-            <w:r>
-              <w:rPr>
-                <w:noProof/>
-                <w:webHidden/>
-              </w:rPr>
-              <w:fldChar w:fldCharType="separate"/>
-            </w:r>
-            <w:r>
-              <w:rPr>
-                <w:noProof/>
-                <w:webHidden/>
-              </w:rPr>
-              <w:t>11</w:t>
+              <w:t>10</w:t>
             </w:r>
             <w:r>
               <w:rPr>
@@ -764,18 +3825,19 @@
               <w:rFonts w:asciiTheme="minorHAnsi" w:eastAsiaTheme="minorEastAsia" w:hAnsiTheme="minorHAnsi"/>
               <w:noProof/>
               <w:kern w:val="2"/>
-              <w:sz w:val="22"/>
+              <w:sz w:val="24"/>
+              <w:szCs w:val="24"/>
               <w:lang w:eastAsia="ru-RU"/>
               <w14:ligatures w14:val="standardContextual"/>
             </w:rPr>
           </w:pPr>
-          <w:hyperlink w:anchor="_Toc159669029" w:history="1">
+          <w:hyperlink w:anchor="_Toc216691459" w:history="1">
             <w:r>
               <w:rPr>
                 <w:rStyle w:val="a4"/>
                 <w:noProof/>
               </w:rPr>
-              <w:t>3.1 Выбор аппаратной и программной платформы и реализация БД</w:t>
+              <w:t>5.3 Расчёт величины расхода кабеля</w:t>
             </w:r>
             <w:r>
               <w:rPr>
@@ -796,7 +3858,7 @@
                 <w:noProof/>
                 <w:webHidden/>
               </w:rPr>
-              <w:instrText xml:space="preserve"> PAGEREF _Toc159669029 \h </w:instrText>
+              <w:instrText xml:space="preserve"> PAGEREF _Toc216691459 \h </w:instrText>
             </w:r>
             <w:r>
               <w:rPr>
@@ -816,7 +3878,7 @@
                 <w:noProof/>
                 <w:webHidden/>
               </w:rPr>
-              <w:t>11</w:t>
+              <w:t>10</w:t>
             </w:r>
             <w:r>
               <w:rPr>
@@ -834,18 +3896,19 @@
               <w:rFonts w:asciiTheme="minorHAnsi" w:eastAsiaTheme="minorEastAsia" w:hAnsiTheme="minorHAnsi"/>
               <w:noProof/>
               <w:kern w:val="2"/>
-              <w:sz w:val="22"/>
+              <w:sz w:val="24"/>
+              <w:szCs w:val="24"/>
               <w:lang w:eastAsia="ru-RU"/>
               <w14:ligatures w14:val="standardContextual"/>
             </w:rPr>
           </w:pPr>
-          <w:hyperlink w:anchor="_Toc159669030" w:history="1">
+          <w:hyperlink w:anchor="_Toc216691460" w:history="1">
             <w:r>
               <w:rPr>
                 <w:rStyle w:val="a4"/>
                 <w:noProof/>
               </w:rPr>
-              <w:t>3.2 Тестирование базы данных (создание и реализация запросов)</w:t>
+              <w:t>5.4 Расчёт габаритных размеров декоративного кабельного короба</w:t>
             </w:r>
             <w:r>
               <w:rPr>
@@ -866,7 +3929,7 @@
                 <w:noProof/>
                 <w:webHidden/>
               </w:rPr>
-              <w:instrText xml:space="preserve"> PAGEREF _Toc159669030 \h </w:instrText>
+              <w:instrText xml:space="preserve"> PAGEREF _Toc216691460 \h </w:instrText>
             </w:r>
             <w:r>
               <w:rPr>
@@ -886,7 +3949,7 @@
                 <w:noProof/>
                 <w:webHidden/>
               </w:rPr>
-              <w:t>12</w:t>
+              <w:t>10</w:t>
             </w:r>
             <w:r>
               <w:rPr>
@@ -904,18 +3967,19 @@
               <w:rFonts w:asciiTheme="minorHAnsi" w:eastAsiaTheme="minorEastAsia" w:hAnsiTheme="minorHAnsi"/>
               <w:noProof/>
               <w:kern w:val="2"/>
-              <w:sz w:val="22"/>
+              <w:sz w:val="24"/>
+              <w:szCs w:val="24"/>
               <w:lang w:eastAsia="ru-RU"/>
               <w14:ligatures w14:val="standardContextual"/>
             </w:rPr>
           </w:pPr>
-          <w:hyperlink w:anchor="_Toc159669031" w:history="1">
+          <w:hyperlink w:anchor="_Toc216691461" w:history="1">
             <w:r>
               <w:rPr>
                 <w:rStyle w:val="a4"/>
                 <w:noProof/>
               </w:rPr>
-              <w:t>3.3 Разграничение прав доступа</w:t>
+              <w:t>5.5 Выбор пассивного телекоммуникационного оборудования</w:t>
             </w:r>
             <w:r>
               <w:rPr>
@@ -936,7 +4000,7 @@
                 <w:noProof/>
                 <w:webHidden/>
               </w:rPr>
-              <w:instrText xml:space="preserve"> PAGEREF _Toc159669031 \h </w:instrText>
+              <w:instrText xml:space="preserve"> PAGEREF _Toc216691461 \h </w:instrText>
             </w:r>
             <w:r>
               <w:rPr>
@@ -956,7 +4020,7 @@
                 <w:noProof/>
                 <w:webHidden/>
               </w:rPr>
-              <w:t>21</w:t>
+              <w:t>10</w:t>
             </w:r>
             <w:r>
               <w:rPr>
@@ -970,23 +4034,24 @@
         <w:p>
           <w:pPr>
             <w:pStyle w:val="11"/>
-            <w:ind w:firstLine="0"/>
+            <w:jc w:val="left"/>
             <w:rPr>
               <w:rFonts w:asciiTheme="minorHAnsi" w:eastAsiaTheme="minorEastAsia" w:hAnsiTheme="minorHAnsi"/>
               <w:noProof/>
               <w:kern w:val="2"/>
-              <w:sz w:val="22"/>
+              <w:sz w:val="24"/>
+              <w:szCs w:val="24"/>
               <w:lang w:eastAsia="ru-RU"/>
               <w14:ligatures w14:val="standardContextual"/>
             </w:rPr>
           </w:pPr>
-          <w:hyperlink w:anchor="_Toc159669032" w:history="1">
+          <w:hyperlink w:anchor="_Toc216691462" w:history="1">
             <w:r>
               <w:rPr>
                 <w:rStyle w:val="a4"/>
                 <w:noProof/>
               </w:rPr>
-              <w:t>4. РАЗРАБОТКА КЛИЕНТСКОГО ПРИЛОЖЕНИЯ</w:t>
+              <w:t>6 РАЗРАБОТКА ПОЛИТИКИ ИНФОРМАЦИОННОЙ БЕЗОПАСНОСТИ В СЕТИ ПРЕДПРИЯТИЯ</w:t>
             </w:r>
             <w:r>
               <w:rPr>
@@ -1007,7 +4072,7 @@
                 <w:noProof/>
                 <w:webHidden/>
               </w:rPr>
-              <w:instrText xml:space="preserve"> PAGEREF _Toc159669032 \h </w:instrText>
+              <w:instrText xml:space="preserve"> PAGEREF _Toc216691462 \h </w:instrText>
             </w:r>
             <w:r>
               <w:rPr>
@@ -1027,7 +4092,7 @@
                 <w:noProof/>
                 <w:webHidden/>
               </w:rPr>
-              <w:t>23</w:t>
+              <w:t>11</w:t>
             </w:r>
             <w:r>
               <w:rPr>
@@ -1045,18 +4110,19 @@
               <w:rFonts w:asciiTheme="minorHAnsi" w:eastAsiaTheme="minorEastAsia" w:hAnsiTheme="minorHAnsi"/>
               <w:noProof/>
               <w:kern w:val="2"/>
-              <w:sz w:val="22"/>
+              <w:sz w:val="24"/>
+              <w:szCs w:val="24"/>
               <w:lang w:eastAsia="ru-RU"/>
               <w14:ligatures w14:val="standardContextual"/>
             </w:rPr>
           </w:pPr>
-          <w:hyperlink w:anchor="_Toc159669033" w:history="1">
+          <w:hyperlink w:anchor="_Toc216691463" w:history="1">
             <w:r>
               <w:rPr>
                 <w:rStyle w:val="a4"/>
                 <w:noProof/>
               </w:rPr>
-              <w:t>4.1 Обоснование выбора языка программирования</w:t>
+              <w:t>6.1 Политика информационной безопасности для отдельных видов сервисов</w:t>
             </w:r>
             <w:r>
               <w:rPr>
@@ -1077,7 +4143,7 @@
                 <w:noProof/>
                 <w:webHidden/>
               </w:rPr>
-              <w:instrText xml:space="preserve"> PAGEREF _Toc159669033 \h </w:instrText>
+              <w:instrText xml:space="preserve"> PAGEREF _Toc216691463 \h </w:instrText>
             </w:r>
             <w:r>
               <w:rPr>
@@ -1097,7 +4163,7 @@
                 <w:noProof/>
                 <w:webHidden/>
               </w:rPr>
-              <w:t>23</w:t>
+              <w:t>11</w:t>
             </w:r>
             <w:r>
               <w:rPr>
@@ -1115,18 +4181,19 @@
               <w:rFonts w:asciiTheme="minorHAnsi" w:eastAsiaTheme="minorEastAsia" w:hAnsiTheme="minorHAnsi"/>
               <w:noProof/>
               <w:kern w:val="2"/>
-              <w:sz w:val="22"/>
+              <w:sz w:val="24"/>
+              <w:szCs w:val="24"/>
               <w:lang w:eastAsia="ru-RU"/>
               <w14:ligatures w14:val="standardContextual"/>
             </w:rPr>
           </w:pPr>
-          <w:hyperlink w:anchor="_Toc159669034" w:history="1">
+          <w:hyperlink w:anchor="_Toc216691464" w:history="1">
             <w:r>
               <w:rPr>
                 <w:rStyle w:val="a4"/>
                 <w:noProof/>
               </w:rPr>
-              <w:t>4.2 Подсистема пользователя</w:t>
+              <w:t>6.2 Общие правила предоставления доступа к информационным ресурсам</w:t>
             </w:r>
             <w:r>
               <w:rPr>
@@ -1147,7 +4214,7 @@
                 <w:noProof/>
                 <w:webHidden/>
               </w:rPr>
-              <w:instrText xml:space="preserve"> PAGEREF _Toc159669034 \h </w:instrText>
+              <w:instrText xml:space="preserve"> PAGEREF _Toc216691464 \h </w:instrText>
             </w:r>
             <w:r>
               <w:rPr>
@@ -1167,7 +4234,7 @@
                 <w:noProof/>
                 <w:webHidden/>
               </w:rPr>
-              <w:t>23</w:t>
+              <w:t>11</w:t>
             </w:r>
             <w:r>
               <w:rPr>
@@ -1185,18 +4252,19 @@
               <w:rFonts w:asciiTheme="minorHAnsi" w:eastAsiaTheme="minorEastAsia" w:hAnsiTheme="minorHAnsi"/>
               <w:noProof/>
               <w:kern w:val="2"/>
-              <w:sz w:val="22"/>
+              <w:sz w:val="24"/>
+              <w:szCs w:val="24"/>
               <w:lang w:eastAsia="ru-RU"/>
               <w14:ligatures w14:val="standardContextual"/>
             </w:rPr>
           </w:pPr>
-          <w:hyperlink w:anchor="_Toc159669035" w:history="1">
+          <w:hyperlink w:anchor="_Toc216691465" w:history="1">
             <w:r>
               <w:rPr>
                 <w:rStyle w:val="a4"/>
                 <w:noProof/>
               </w:rPr>
-              <w:t>4.3 Подсистема администратора</w:t>
+              <w:t>6.3 Правила доступа персонала к информационным ресурсам</w:t>
             </w:r>
             <w:r>
               <w:rPr>
@@ -1217,7 +4285,7 @@
                 <w:noProof/>
                 <w:webHidden/>
               </w:rPr>
-              <w:instrText xml:space="preserve"> PAGEREF _Toc159669035 \h </w:instrText>
+              <w:instrText xml:space="preserve"> PAGEREF _Toc216691465 \h </w:instrText>
             </w:r>
             <w:r>
               <w:rPr>
@@ -1237,7 +4305,79 @@
                 <w:noProof/>
                 <w:webHidden/>
               </w:rPr>
-              <w:t>24</w:t>
+              <w:t>11</w:t>
+            </w:r>
+            <w:r>
+              <w:rPr>
+                <w:noProof/>
+                <w:webHidden/>
+              </w:rPr>
+              <w:fldChar w:fldCharType="end"/>
+            </w:r>
+          </w:hyperlink>
+        </w:p>
+        <w:p>
+          <w:pPr>
+            <w:pStyle w:val="11"/>
+            <w:jc w:val="left"/>
+            <w:rPr>
+              <w:rFonts w:asciiTheme="minorHAnsi" w:eastAsiaTheme="minorEastAsia" w:hAnsiTheme="minorHAnsi"/>
+              <w:noProof/>
+              <w:kern w:val="2"/>
+              <w:sz w:val="24"/>
+              <w:szCs w:val="24"/>
+              <w:lang w:eastAsia="ru-RU"/>
+              <w14:ligatures w14:val="standardContextual"/>
+            </w:rPr>
+          </w:pPr>
+          <w:hyperlink w:anchor="_Toc216691466" w:history="1">
+            <w:r>
+              <w:rPr>
+                <w:rStyle w:val="a4"/>
+                <w:noProof/>
+              </w:rPr>
+              <w:t>7 РАЗРАБОТКА СКРИПТОВ КОНФИГУРАЦИИ КОММУНИКАЦИОННОГО ОБОРУДОВАНИЯ</w:t>
+            </w:r>
+            <w:r>
+              <w:rPr>
+                <w:noProof/>
+                <w:webHidden/>
+              </w:rPr>
+              <w:tab/>
+            </w:r>
+            <w:r>
+              <w:rPr>
+                <w:noProof/>
+                <w:webHidden/>
+              </w:rPr>
+              <w:fldChar w:fldCharType="begin"/>
+            </w:r>
+            <w:r>
+              <w:rPr>
+                <w:noProof/>
+                <w:webHidden/>
+              </w:rPr>
+              <w:instrText xml:space="preserve"> PAGEREF _Toc216691466 \h </w:instrText>
+            </w:r>
+            <w:r>
+              <w:rPr>
+                <w:noProof/>
+                <w:webHidden/>
+              </w:rPr>
+            </w:r>
+            <w:r>
+              <w:rPr>
+                <w:noProof/>
+                <w:webHidden/>
+              </w:rPr>
+              <w:fldChar w:fldCharType="separate"/>
+            </w:r>
+            <w:r>
+              <w:rPr>
+                <w:noProof/>
+                <w:webHidden/>
+              </w:rPr>
+              <w:t>12</w:t>
             </w:r>
             <w:r>
               <w:rPr>
@@ -1255,18 +4395,19 @@
               <w:rFonts w:asciiTheme="minorHAnsi" w:eastAsiaTheme="minorEastAsia" w:hAnsiTheme="minorHAnsi"/>
               <w:noProof/>
               <w:kern w:val="2"/>
-              <w:sz w:val="22"/>
+              <w:sz w:val="24"/>
+              <w:szCs w:val="24"/>
               <w:lang w:eastAsia="ru-RU"/>
               <w14:ligatures w14:val="standardContextual"/>
             </w:rPr>
           </w:pPr>
-          <w:hyperlink w:anchor="_Toc159669036" w:history="1">
+          <w:hyperlink w:anchor="_Toc216691467" w:history="1">
             <w:r>
               <w:rPr>
                 <w:rStyle w:val="a4"/>
                 <w:noProof/>
               </w:rPr>
-              <w:t>4.4 Тестирование системы</w:t>
+              <w:t>7.1 Сценарии конфигурации коммутаторов</w:t>
             </w:r>
             <w:r>
               <w:rPr>
@@ -1287,7 +4428,7 @@
                 <w:noProof/>
                 <w:webHidden/>
               </w:rPr>
-              <w:instrText xml:space="preserve"> PAGEREF _Toc159669036 \h </w:instrText>
+              <w:instrText xml:space="preserve"> PAGEREF _Toc216691467 \h </w:instrText>
             </w:r>
             <w:r>
               <w:rPr>
@@ -1307,7 +4448,220 @@
                 <w:noProof/>
                 <w:webHidden/>
               </w:rPr>
-              <w:t>24</w:t>
+              <w:t>12</w:t>
+            </w:r>
+            <w:r>
+              <w:rPr>
+                <w:noProof/>
+                <w:webHidden/>
+              </w:rPr>
+              <w:fldChar w:fldCharType="end"/>
+            </w:r>
+          </w:hyperlink>
+        </w:p>
+        <w:p>
+          <w:pPr>
+            <w:pStyle w:val="21"/>
+            <w:rPr>
+              <w:rFonts w:asciiTheme="minorHAnsi" w:eastAsiaTheme="minorEastAsia" w:hAnsiTheme="minorHAnsi"/>
+              <w:noProof/>
+              <w:kern w:val="2"/>
+              <w:sz w:val="24"/>
+              <w:szCs w:val="24"/>
+              <w:lang w:eastAsia="ru-RU"/>
+              <w14:ligatures w14:val="standardContextual"/>
+            </w:rPr>
+          </w:pPr>
+          <w:hyperlink w:anchor="_Toc216691468" w:history="1">
+            <w:r>
+              <w:rPr>
+                <w:rStyle w:val="a4"/>
+                <w:noProof/>
+              </w:rPr>
+              <w:t>7.2 Сценарий минимальной конфигурации маршрутизатора</w:t>
+            </w:r>
+            <w:r>
+              <w:rPr>
+                <w:noProof/>
+                <w:webHidden/>
+              </w:rPr>
+              <w:tab/>
+            </w:r>
+            <w:r>
+              <w:rPr>
+                <w:noProof/>
+                <w:webHidden/>
+              </w:rPr>
+              <w:fldChar w:fldCharType="begin"/>
+            </w:r>
+            <w:r>
+              <w:rPr>
+                <w:noProof/>
+                <w:webHidden/>
+              </w:rPr>
+              <w:instrText xml:space="preserve"> PAGEREF _Toc216691468 \h </w:instrText>
+            </w:r>
+            <w:r>
+              <w:rPr>
+                <w:noProof/>
+                <w:webHidden/>
+              </w:rPr>
+            </w:r>
+            <w:r>
+              <w:rPr>
+                <w:noProof/>
+                <w:webHidden/>
+              </w:rPr>
+              <w:fldChar w:fldCharType="separate"/>
+            </w:r>
+            <w:r>
+              <w:rPr>
+                <w:noProof/>
+                <w:webHidden/>
+              </w:rPr>
+              <w:t>12</w:t>
+            </w:r>
+            <w:r>
+              <w:rPr>
+                <w:noProof/>
+                <w:webHidden/>
+              </w:rPr>
+              <w:fldChar w:fldCharType="end"/>
+            </w:r>
+          </w:hyperlink>
+        </w:p>
+        <w:p>
+          <w:pPr>
+            <w:pStyle w:val="21"/>
+            <w:rPr>
+              <w:rFonts w:asciiTheme="minorHAnsi" w:eastAsiaTheme="minorEastAsia" w:hAnsiTheme="minorHAnsi"/>
+              <w:noProof/>
+              <w:kern w:val="2"/>
+              <w:sz w:val="24"/>
+              <w:szCs w:val="24"/>
+              <w:lang w:eastAsia="ru-RU"/>
+              <w14:ligatures w14:val="standardContextual"/>
+            </w:rPr>
+          </w:pPr>
+          <w:hyperlink w:anchor="_Toc216691469" w:history="1">
+            <w:r>
+              <w:rPr>
+                <w:rStyle w:val="a4"/>
+                <w:noProof/>
+              </w:rPr>
+              <w:t>7.3 Конфигурирование списков доступа</w:t>
+            </w:r>
+            <w:r>
+              <w:rPr>
+                <w:noProof/>
+                <w:webHidden/>
+              </w:rPr>
+              <w:tab/>
+            </w:r>
+            <w:r>
+              <w:rPr>
+                <w:noProof/>
+                <w:webHidden/>
+              </w:rPr>
+              <w:fldChar w:fldCharType="begin"/>
+            </w:r>
+            <w:r>
+              <w:rPr>
+                <w:noProof/>
+                <w:webHidden/>
+              </w:rPr>
+              <w:instrText xml:space="preserve"> PAGEREF _Toc216691469 \h </w:instrText>
+            </w:r>
+            <w:r>
+              <w:rPr>
+                <w:noProof/>
+                <w:webHidden/>
+              </w:rPr>
+            </w:r>
+            <w:r>
+              <w:rPr>
+                <w:noProof/>
+                <w:webHidden/>
+              </w:rPr>
+              <w:fldChar w:fldCharType="separate"/>
+            </w:r>
+            <w:r>
+              <w:rPr>
+                <w:noProof/>
+                <w:webHidden/>
+              </w:rPr>
+              <w:t>12</w:t>
+            </w:r>
+            <w:r>
+              <w:rPr>
+                <w:noProof/>
+                <w:webHidden/>
+              </w:rPr>
+              <w:fldChar w:fldCharType="end"/>
+            </w:r>
+          </w:hyperlink>
+        </w:p>
+        <w:p>
+          <w:pPr>
+            <w:pStyle w:val="21"/>
+            <w:rPr>
+              <w:rFonts w:asciiTheme="minorHAnsi" w:eastAsiaTheme="minorEastAsia" w:hAnsiTheme="minorHAnsi"/>
+              <w:noProof/>
+              <w:kern w:val="2"/>
+              <w:sz w:val="24"/>
+              <w:szCs w:val="24"/>
+              <w:lang w:eastAsia="ru-RU"/>
+              <w14:ligatures w14:val="standardContextual"/>
+            </w:rPr>
+          </w:pPr>
+          <w:hyperlink w:anchor="_Toc216691470" w:history="1">
+            <w:r>
+              <w:rPr>
+                <w:rStyle w:val="a4"/>
+                <w:noProof/>
+              </w:rPr>
+              <w:t>7.4 Конфигурирование процедур трансляции адресов</w:t>
+            </w:r>
+            <w:r>
+              <w:rPr>
+                <w:noProof/>
+                <w:webHidden/>
+              </w:rPr>
+              <w:tab/>
+            </w:r>
+            <w:r>
+              <w:rPr>
+                <w:noProof/>
+                <w:webHidden/>
+              </w:rPr>
+              <w:fldChar w:fldCharType="begin"/>
+            </w:r>
+            <w:r>
+              <w:rPr>
+                <w:noProof/>
+                <w:webHidden/>
+              </w:rPr>
+              <w:instrText xml:space="preserve"> PAGEREF _Toc216691470 \h </w:instrText>
+            </w:r>
+            <w:r>
+              <w:rPr>
+                <w:noProof/>
+                <w:webHidden/>
+              </w:rPr>
+            </w:r>
+            <w:r>
+              <w:rPr>
+                <w:noProof/>
+                <w:webHidden/>
+              </w:rPr>
+              <w:fldChar w:fldCharType="separate"/>
+            </w:r>
+            <w:r>
+              <w:rPr>
+                <w:noProof/>
+                <w:webHidden/>
+              </w:rPr>
+              <w:t>12</w:t>
             </w:r>
             <w:r>
               <w:rPr>
@@ -1321,23 +4675,24 @@
         <w:p>
           <w:pPr>
             <w:pStyle w:val="11"/>
-            <w:ind w:firstLine="0"/>
+            <w:jc w:val="left"/>
             <w:rPr>
               <w:rFonts w:asciiTheme="minorHAnsi" w:eastAsiaTheme="minorEastAsia" w:hAnsiTheme="minorHAnsi"/>
               <w:noProof/>
               <w:kern w:val="2"/>
-              <w:sz w:val="22"/>
+              <w:sz w:val="24"/>
+              <w:szCs w:val="24"/>
               <w:lang w:eastAsia="ru-RU"/>
               <w14:ligatures w14:val="standardContextual"/>
             </w:rPr>
           </w:pPr>
-          <w:hyperlink w:anchor="_Toc159669037" w:history="1">
+          <w:hyperlink w:anchor="_Toc216691471" w:history="1">
             <w:r>
               <w:rPr>
                 <w:rStyle w:val="a4"/>
                 <w:noProof/>
               </w:rPr>
-              <w:t>ЗАКЛЮЧЕНИЕ</w:t>
+              <w:t>8 КОМПЬЮТЕРНОЕ МОДЕЛИРОВАНИЕ ФУНКЦИОНИРОВАНИЯ СЕТИ</w:t>
             </w:r>
             <w:r>
               <w:rPr>
@@ -1358,7 +4713,7 @@
                 <w:noProof/>
                 <w:webHidden/>
               </w:rPr>
-              <w:instrText xml:space="preserve"> PAGEREF _Toc159669037 \h </w:instrText>
+              <w:instrText xml:space="preserve"> PAGEREF _Toc216691471 \h </w:instrText>
             </w:r>
             <w:r>
               <w:rPr>
@@ -1378,7 +4733,291 @@
                 <w:noProof/>
                 <w:webHidden/>
               </w:rPr>
-              <w:t>32</w:t>
+              <w:t>13</w:t>
+            </w:r>
+            <w:r>
+              <w:rPr>
+                <w:noProof/>
+                <w:webHidden/>
+              </w:rPr>
+              <w:fldChar w:fldCharType="end"/>
+            </w:r>
+          </w:hyperlink>
+        </w:p>
+        <w:p>
+          <w:pPr>
+            <w:pStyle w:val="21"/>
+            <w:rPr>
+              <w:rFonts w:asciiTheme="minorHAnsi" w:eastAsiaTheme="minorEastAsia" w:hAnsiTheme="minorHAnsi"/>
+              <w:noProof/>
+              <w:kern w:val="2"/>
+              <w:sz w:val="24"/>
+              <w:szCs w:val="24"/>
+              <w:lang w:eastAsia="ru-RU"/>
+              <w14:ligatures w14:val="standardContextual"/>
+            </w:rPr>
+          </w:pPr>
+          <w:hyperlink w:anchor="_Toc216691472" w:history="1">
+            <w:r>
+              <w:rPr>
+                <w:rStyle w:val="a4"/>
+                <w:noProof/>
+              </w:rPr>
+              <w:t>8.1 Цели и задачи моделирования сети</w:t>
+            </w:r>
+            <w:r>
+              <w:rPr>
+                <w:noProof/>
+                <w:webHidden/>
+              </w:rPr>
+              <w:tab/>
+            </w:r>
+            <w:r>
+              <w:rPr>
+                <w:noProof/>
+                <w:webHidden/>
+              </w:rPr>
+              <w:fldChar w:fldCharType="begin"/>
+            </w:r>
+            <w:r>
+              <w:rPr>
+                <w:noProof/>
+                <w:webHidden/>
+              </w:rPr>
+              <w:instrText xml:space="preserve"> PAGEREF _Toc216691472 \h </w:instrText>
+            </w:r>
+            <w:r>
+              <w:rPr>
+                <w:noProof/>
+                <w:webHidden/>
+              </w:rPr>
+            </w:r>
+            <w:r>
+              <w:rPr>
+                <w:noProof/>
+                <w:webHidden/>
+              </w:rPr>
+              <w:fldChar w:fldCharType="separate"/>
+            </w:r>
+            <w:r>
+              <w:rPr>
+                <w:noProof/>
+                <w:webHidden/>
+              </w:rPr>
+              <w:t>13</w:t>
+            </w:r>
+            <w:r>
+              <w:rPr>
+                <w:noProof/>
+                <w:webHidden/>
+              </w:rPr>
+              <w:fldChar w:fldCharType="end"/>
+            </w:r>
+          </w:hyperlink>
+        </w:p>
+        <w:p>
+          <w:pPr>
+            <w:pStyle w:val="21"/>
+            <w:rPr>
+              <w:rFonts w:asciiTheme="minorHAnsi" w:eastAsiaTheme="minorEastAsia" w:hAnsiTheme="minorHAnsi"/>
+              <w:noProof/>
+              <w:kern w:val="2"/>
+              <w:sz w:val="24"/>
+              <w:szCs w:val="24"/>
+              <w:lang w:eastAsia="ru-RU"/>
+              <w14:ligatures w14:val="standardContextual"/>
+            </w:rPr>
+          </w:pPr>
+          <w:hyperlink w:anchor="_Toc216691473" w:history="1">
+            <w:r>
+              <w:rPr>
+                <w:rStyle w:val="a4"/>
+                <w:noProof/>
+              </w:rPr>
+              <w:t>8.2 Создание топологии сети в системе Packet Tracer</w:t>
+            </w:r>
+            <w:r>
+              <w:rPr>
+                <w:noProof/>
+                <w:webHidden/>
+              </w:rPr>
+              <w:tab/>
+            </w:r>
+            <w:r>
+              <w:rPr>
+                <w:noProof/>
+                <w:webHidden/>
+              </w:rPr>
+              <w:fldChar w:fldCharType="begin"/>
+            </w:r>
+            <w:r>
+              <w:rPr>
+                <w:noProof/>
+                <w:webHidden/>
+              </w:rPr>
+              <w:instrText xml:space="preserve"> PAGEREF _Toc216691473 \h </w:instrText>
+            </w:r>
+            <w:r>
+              <w:rPr>
+                <w:noProof/>
+                <w:webHidden/>
+              </w:rPr>
+            </w:r>
+            <w:r>
+              <w:rPr>
+                <w:noProof/>
+                <w:webHidden/>
+              </w:rPr>
+              <w:fldChar w:fldCharType="separate"/>
+            </w:r>
+            <w:r>
+              <w:rPr>
+                <w:noProof/>
+                <w:webHidden/>
+              </w:rPr>
+              <w:t>13</w:t>
+            </w:r>
+            <w:r>
+              <w:rPr>
+                <w:noProof/>
+                <w:webHidden/>
+              </w:rPr>
+              <w:fldChar w:fldCharType="end"/>
+            </w:r>
+          </w:hyperlink>
+        </w:p>
+        <w:p>
+          <w:pPr>
+            <w:pStyle w:val="21"/>
+            <w:rPr>
+              <w:rFonts w:asciiTheme="minorHAnsi" w:eastAsiaTheme="minorEastAsia" w:hAnsiTheme="minorHAnsi"/>
+              <w:noProof/>
+              <w:kern w:val="2"/>
+              <w:sz w:val="24"/>
+              <w:szCs w:val="24"/>
+              <w:lang w:eastAsia="ru-RU"/>
+              <w14:ligatures w14:val="standardContextual"/>
+            </w:rPr>
+          </w:pPr>
+          <w:hyperlink w:anchor="_Toc216691474" w:history="1">
+            <w:r>
+              <w:rPr>
+                <w:rStyle w:val="a4"/>
+                <w:noProof/>
+              </w:rPr>
+              <w:t>8.3 Конфигурирование и моделирование функционирования локальной сети</w:t>
+            </w:r>
+            <w:r>
+              <w:rPr>
+                <w:noProof/>
+                <w:webHidden/>
+              </w:rPr>
+              <w:tab/>
+            </w:r>
+            <w:r>
+              <w:rPr>
+                <w:noProof/>
+                <w:webHidden/>
+              </w:rPr>
+              <w:fldChar w:fldCharType="begin"/>
+            </w:r>
+            <w:r>
+              <w:rPr>
+                <w:noProof/>
+                <w:webHidden/>
+              </w:rPr>
+              <w:instrText xml:space="preserve"> PAGEREF _Toc216691474 \h </w:instrText>
+            </w:r>
+            <w:r>
+              <w:rPr>
+                <w:noProof/>
+                <w:webHidden/>
+              </w:rPr>
+            </w:r>
+            <w:r>
+              <w:rPr>
+                <w:noProof/>
+                <w:webHidden/>
+              </w:rPr>
+              <w:fldChar w:fldCharType="separate"/>
+            </w:r>
+            <w:r>
+              <w:rPr>
+                <w:noProof/>
+                <w:webHidden/>
+              </w:rPr>
+              <w:t>13</w:t>
+            </w:r>
+            <w:r>
+              <w:rPr>
+                <w:noProof/>
+                <w:webHidden/>
+              </w:rPr>
+              <w:fldChar w:fldCharType="end"/>
+            </w:r>
+          </w:hyperlink>
+        </w:p>
+        <w:p>
+          <w:pPr>
+            <w:pStyle w:val="21"/>
+            <w:rPr>
+              <w:rFonts w:asciiTheme="minorHAnsi" w:eastAsiaTheme="minorEastAsia" w:hAnsiTheme="minorHAnsi"/>
+              <w:noProof/>
+              <w:kern w:val="2"/>
+              <w:sz w:val="24"/>
+              <w:szCs w:val="24"/>
+              <w:lang w:eastAsia="ru-RU"/>
+              <w14:ligatures w14:val="standardContextual"/>
+            </w:rPr>
+          </w:pPr>
+          <w:hyperlink w:anchor="_Toc216691475" w:history="1">
+            <w:r>
+              <w:rPr>
+                <w:rStyle w:val="a4"/>
+                <w:noProof/>
+              </w:rPr>
+              <w:t>8.4 Тестирование сети и коррекция схемы сети по результатам моделирования</w:t>
+            </w:r>
+            <w:r>
+              <w:rPr>
+                <w:noProof/>
+                <w:webHidden/>
+              </w:rPr>
+              <w:tab/>
+            </w:r>
+            <w:r>
+              <w:rPr>
+                <w:noProof/>
+                <w:webHidden/>
+              </w:rPr>
+              <w:fldChar w:fldCharType="begin"/>
+            </w:r>
+            <w:r>
+              <w:rPr>
+                <w:noProof/>
+                <w:webHidden/>
+              </w:rPr>
+              <w:instrText xml:space="preserve"> PAGEREF _Toc216691475 \h </w:instrText>
+            </w:r>
+            <w:r>
+              <w:rPr>
+                <w:noProof/>
+                <w:webHidden/>
+              </w:rPr>
+            </w:r>
+            <w:r>
+              <w:rPr>
+                <w:noProof/>
+                <w:webHidden/>
+              </w:rPr>
+              <w:fldChar w:fldCharType="separate"/>
+            </w:r>
+            <w:r>
+              <w:rPr>
+                <w:noProof/>
+                <w:webHidden/>
+              </w:rPr>
+              <w:t>13</w:t>
             </w:r>
             <w:r>
               <w:rPr>
@@ -1392,23 +5031,24 @@
         <w:p>
           <w:pPr>
             <w:pStyle w:val="11"/>
-            <w:ind w:firstLine="0"/>
+            <w:jc w:val="left"/>
             <w:rPr>
               <w:rFonts w:asciiTheme="minorHAnsi" w:eastAsiaTheme="minorEastAsia" w:hAnsiTheme="minorHAnsi"/>
               <w:noProof/>
               <w:kern w:val="2"/>
-              <w:sz w:val="22"/>
+              <w:sz w:val="24"/>
+              <w:szCs w:val="24"/>
               <w:lang w:eastAsia="ru-RU"/>
               <w14:ligatures w14:val="standardContextual"/>
             </w:rPr>
           </w:pPr>
-          <w:hyperlink w:anchor="_Toc159669038" w:history="1">
+          <w:hyperlink w:anchor="_Toc216691476" w:history="1">
             <w:r>
               <w:rPr>
                 <w:rStyle w:val="a4"/>
                 <w:noProof/>
               </w:rPr>
-              <w:t>СПИСОК ИСПОЛЬЗОВАННЫХ ИСТОЧНИКОВ</w:t>
+              <w:t>ЗАКЛЮЧЕНИЕ</w:t>
             </w:r>
             <w:r>
               <w:rPr>
@@ -1429,7 +5069,7 @@
                 <w:noProof/>
                 <w:webHidden/>
               </w:rPr>
-              <w:instrText xml:space="preserve"> PAGEREF _Toc159669038 \h </w:instrText>
+              <w:instrText xml:space="preserve"> PAGEREF _Toc216691476 \h </w:instrText>
             </w:r>
             <w:r>
               <w:rPr>
@@ -1449,7 +5089,7 @@
                 <w:noProof/>
                 <w:webHidden/>
               </w:rPr>
-              <w:t>33</w:t>
+              <w:t>14</w:t>
             </w:r>
             <w:r>
               <w:rPr>
@@ -1463,23 +5103,24 @@
         <w:p>
           <w:pPr>
             <w:pStyle w:val="11"/>
-            <w:ind w:firstLine="0"/>
+            <w:jc w:val="left"/>
             <w:rPr>
               <w:rFonts w:asciiTheme="minorHAnsi" w:eastAsiaTheme="minorEastAsia" w:hAnsiTheme="minorHAnsi"/>
               <w:noProof/>
               <w:kern w:val="2"/>
-              <w:sz w:val="22"/>
+              <w:sz w:val="24"/>
+              <w:szCs w:val="24"/>
               <w:lang w:eastAsia="ru-RU"/>
               <w14:ligatures w14:val="standardContextual"/>
             </w:rPr>
           </w:pPr>
-          <w:hyperlink w:anchor="_Toc159669039" w:history="1">
+          <w:hyperlink w:anchor="_Toc216691477" w:history="1">
             <w:r>
               <w:rPr>
                 <w:rStyle w:val="a4"/>
                 <w:noProof/>
               </w:rPr>
-              <w:t>ПРИЛОЖЕНИЕ А</w:t>
+              <w:t>СПИСОК ИСПОЛЬЗОВАННЫХ ИСТОЧНИКОВ</w:t>
             </w:r>
             <w:r>
               <w:rPr>
@@ -1500,7 +5141,7 @@
                 <w:noProof/>
                 <w:webHidden/>
               </w:rPr>
-              <w:instrText xml:space="preserve"> PAGEREF _Toc159669039 \h </w:instrText>
+              <w:instrText xml:space="preserve"> PAGEREF _Toc216691477 \h </w:instrText>
             </w:r>
             <w:r>
               <w:rPr>
@@ -1520,7 +5161,7 @@
                 <w:noProof/>
                 <w:webHidden/>
               </w:rPr>
-              <w:t>34</w:t>
+              <w:t>15</w:t>
             </w:r>
             <w:r>
               <w:rPr>
@@ -1534,23 +5175,24 @@
         <w:p>
           <w:pPr>
             <w:pStyle w:val="11"/>
-            <w:ind w:firstLine="0"/>
+            <w:jc w:val="left"/>
             <w:rPr>
               <w:rFonts w:asciiTheme="minorHAnsi" w:eastAsiaTheme="minorEastAsia" w:hAnsiTheme="minorHAnsi"/>
               <w:noProof/>
               <w:kern w:val="2"/>
-              <w:sz w:val="22"/>
+              <w:sz w:val="24"/>
+              <w:szCs w:val="24"/>
               <w:lang w:eastAsia="ru-RU"/>
               <w14:ligatures w14:val="standardContextual"/>
             </w:rPr>
           </w:pPr>
-          <w:hyperlink w:anchor="_Toc159669040" w:history="1">
+          <w:hyperlink w:anchor="_Toc216691478" w:history="1">
             <w:r>
               <w:rPr>
                 <w:rStyle w:val="a4"/>
                 <w:noProof/>
               </w:rPr>
-              <w:t>ПРИЛОЖЕНИЕ Б</w:t>
+              <w:t>ПРИЛОЖЕНИЕ А</w:t>
             </w:r>
             <w:r>
               <w:rPr>
@@ -1571,7 +5213,7 @@
                 <w:noProof/>
                 <w:webHidden/>
               </w:rPr>
-              <w:instrText xml:space="preserve"> PAGEREF _Toc159669040 \h </w:instrText>
+              <w:instrText xml:space="preserve"> PAGEREF _Toc216691478 \h </w:instrText>
             </w:r>
             <w:r>
               <w:rPr>
@@ -1591,7 +5233,7 @@
                 <w:noProof/>
                 <w:webHidden/>
               </w:rPr>
-              <w:t>37</w:t>
+              <w:t>16</w:t>
             </w:r>
             <w:r>
               <w:rPr>
@@ -1605,7 +5247,78 @@
         <w:p>
           <w:pPr>
             <w:pStyle w:val="11"/>
-            <w:ind w:firstLine="0"/>
+            <w:jc w:val="left"/>
+            <w:rPr>
+              <w:rFonts w:asciiTheme="minorHAnsi" w:eastAsiaTheme="minorEastAsia" w:hAnsiTheme="minorHAnsi"/>
+              <w:noProof/>
+              <w:kern w:val="2"/>
+              <w:sz w:val="24"/>
+              <w:szCs w:val="24"/>
+              <w:lang w:eastAsia="ru-RU"/>
+              <w14:ligatures w14:val="standardContextual"/>
+            </w:rPr>
+          </w:pPr>
+          <w:hyperlink w:anchor="_Toc216691479" w:history="1">
+            <w:r>
+              <w:rPr>
+                <w:rStyle w:val="a4"/>
+                <w:noProof/>
+              </w:rPr>
+              <w:t>ПРИЛОЖЕНИЕ Б</w:t>
+            </w:r>
+            <w:r>
+              <w:rPr>
+                <w:noProof/>
+                <w:webHidden/>
+              </w:rPr>
+              <w:tab/>
+            </w:r>
+            <w:r>
+              <w:rPr>
+                <w:noProof/>
+                <w:webHidden/>
+              </w:rPr>
+              <w:fldChar w:fldCharType="begin"/>
+            </w:r>
+            <w:r>
+              <w:rPr>
+                <w:noProof/>
+                <w:webHidden/>
+              </w:rPr>
+              <w:instrText xml:space="preserve"> PAGEREF _Toc216691479 \h </w:instrText>
+            </w:r>
+            <w:r>
+              <w:rPr>
+                <w:noProof/>
+                <w:webHidden/>
+              </w:rPr>
+            </w:r>
+            <w:r>
+              <w:rPr>
+                <w:noProof/>
+                <w:webHidden/>
+              </w:rPr>
+              <w:fldChar w:fldCharType="separate"/>
+            </w:r>
+            <w:r>
+              <w:rPr>
+                <w:noProof/>
+                <w:webHidden/>
+              </w:rPr>
+              <w:t>17</w:t>
+            </w:r>
+            <w:r>
+              <w:rPr>
+                <w:noProof/>
+                <w:webHidden/>
+              </w:rPr>
+              <w:fldChar w:fldCharType="end"/>
+            </w:r>
+          </w:hyperlink>
+        </w:p>
+        <w:p>
+          <w:pPr>
+            <w:pStyle w:val="11"/>
           </w:pPr>
           <w:r>
             <w:rPr>
@@ -1635,7 +5348,7 @@
       <w:pPr>
         <w:pStyle w:val="1"/>
       </w:pPr>
-      <w:bookmarkStart w:id="0" w:name="_Toc159669020"/>
+      <w:bookmarkStart w:id="0" w:name="_Toc216691447"/>
       <w:r>
         <w:lastRenderedPageBreak/>
         <w:t>ВВЕДЕНИЕ</w:t>
@@ -1658,14 +5371,285 @@
           <w:rFonts w:cs="Times New Roman"/>
           <w:szCs w:val="28"/>
         </w:rPr>
+        <w:t>В современном мире информационные технологии являются неотъемлемой частью структуры практически любых организаций и предприятий</w:t>
+      </w:r>
+      <w:r>
+        <w:rPr>
+          <w:rFonts w:cs="Times New Roman"/>
+          <w:szCs w:val="28"/>
+        </w:rPr>
+        <w:t>.</w:t>
+      </w:r>
+      <w:r>
+        <w:rPr>
+          <w:rFonts w:cs="Times New Roman"/>
+          <w:szCs w:val="28"/>
+        </w:rPr>
+        <w:t xml:space="preserve"> Они помогают решать многие задачи</w:t>
+      </w:r>
+      <w:r>
+        <w:rPr>
+          <w:rFonts w:cs="Times New Roman"/>
+          <w:szCs w:val="28"/>
+        </w:rPr>
+        <w:t>, такие как</w:t>
+      </w:r>
+      <w:r>
+        <w:rPr>
+          <w:rFonts w:cs="Times New Roman"/>
+          <w:szCs w:val="28"/>
+        </w:rPr>
+        <w:t xml:space="preserve">: коммуникация между сотрудниками, хранение и передача данных, </w:t>
+      </w:r>
+      <w:r>
+        <w:rPr>
+          <w:rFonts w:cs="Times New Roman"/>
+          <w:szCs w:val="28"/>
+        </w:rPr>
+        <w:t xml:space="preserve">распределение доступа к ресурсам, </w:t>
+      </w:r>
+      <w:r>
+        <w:rPr>
+          <w:rFonts w:cs="Times New Roman"/>
+          <w:szCs w:val="28"/>
+        </w:rPr>
+        <w:t xml:space="preserve">оптимизация рабочих процессов. Основой </w:t>
+      </w:r>
+      <w:r>
+        <w:rPr>
+          <w:rFonts w:cs="Times New Roman"/>
+          <w:szCs w:val="28"/>
+        </w:rPr>
+        <w:t>цифровой</w:t>
+      </w:r>
+      <w:r>
+        <w:rPr>
+          <w:rFonts w:cs="Times New Roman"/>
+          <w:szCs w:val="28"/>
+        </w:rPr>
+        <w:t xml:space="preserve"> инфраструктуры предприятия выступает </w:t>
+      </w:r>
+      <w:r>
+        <w:rPr>
+          <w:rFonts w:cs="Times New Roman"/>
+          <w:szCs w:val="28"/>
+        </w:rPr>
+        <w:t>локальная вычислительная сеть (</w:t>
+      </w:r>
+      <w:r>
+        <w:rPr>
+          <w:rFonts w:cs="Times New Roman"/>
+          <w:szCs w:val="28"/>
+        </w:rPr>
+        <w:t>ЛВС</w:t>
+      </w:r>
+      <w:r>
+        <w:rPr>
+          <w:rFonts w:cs="Times New Roman"/>
+          <w:szCs w:val="28"/>
+        </w:rPr>
+        <w:t>)</w:t>
+      </w:r>
+      <w:r>
+        <w:rPr>
+          <w:rFonts w:cs="Times New Roman"/>
+          <w:szCs w:val="28"/>
+        </w:rPr>
         <w:t>.</w:t>
       </w:r>
     </w:p>
     <w:p>
       <w:pPr>
-        <w:spacing w:after="160" w:line="259" w:lineRule="auto"/>
-        <w:ind w:firstLine="0"/>
-        <w:jc w:val="left"/>
+        <w:ind w:left="113" w:right="57"/>
+        <w:contextualSpacing/>
+        <w:rPr>
+          <w:rFonts w:cs="Times New Roman"/>
+          <w:color w:val="000000" w:themeColor="text1"/>
+          <w:szCs w:val="28"/>
+        </w:rPr>
+      </w:pPr>
+      <w:r>
+        <w:rPr>
+          <w:rStyle w:val="fontstyle01"/>
+          <w:color w:val="000000" w:themeColor="text1"/>
+        </w:rPr>
+        <w:t>Локальная сеть</w:t>
+      </w:r>
+      <w:r>
+        <w:rPr>
+          <w:rStyle w:val="fontstyle01"/>
+          <w:color w:val="000000" w:themeColor="text1"/>
+        </w:rPr>
+        <w:t xml:space="preserve"> </w:t>
+      </w:r>
+      <w:r>
+        <w:rPr>
+          <w:rStyle w:val="fontstyle01"/>
+          <w:color w:val="000000" w:themeColor="text1"/>
+        </w:rPr>
+        <w:t xml:space="preserve">представляет собой </w:t>
+      </w:r>
+      <w:r>
+        <w:rPr>
+          <w:rStyle w:val="fontstyle01"/>
+          <w:color w:val="000000" w:themeColor="text1"/>
+        </w:rPr>
+        <w:t>систем</w:t>
+      </w:r>
+      <w:r>
+        <w:rPr>
+          <w:rStyle w:val="fontstyle01"/>
+          <w:color w:val="000000" w:themeColor="text1"/>
+        </w:rPr>
+        <w:t>у</w:t>
+      </w:r>
+      <w:r>
+        <w:rPr>
+          <w:rStyle w:val="fontstyle01"/>
+          <w:color w:val="000000" w:themeColor="text1"/>
+        </w:rPr>
+        <w:t xml:space="preserve"> </w:t>
+      </w:r>
+      <w:r>
+        <w:rPr>
+          <w:rStyle w:val="fontstyle01"/>
+          <w:color w:val="000000" w:themeColor="text1"/>
+        </w:rPr>
+        <w:t>к</w:t>
+      </w:r>
+      <w:r>
+        <w:rPr>
+          <w:rStyle w:val="fontstyle01"/>
+          <w:color w:val="000000" w:themeColor="text1"/>
+        </w:rPr>
+        <w:t>оммуникаци</w:t>
+      </w:r>
+      <w:r>
+        <w:rPr>
+          <w:rStyle w:val="fontstyle01"/>
+          <w:color w:val="000000" w:themeColor="text1"/>
+        </w:rPr>
+        <w:t>и между</w:t>
+      </w:r>
+      <w:r>
+        <w:rPr>
+          <w:rStyle w:val="fontstyle01"/>
+          <w:color w:val="000000" w:themeColor="text1"/>
+        </w:rPr>
+        <w:t xml:space="preserve"> </w:t>
+      </w:r>
+      <w:r>
+        <w:rPr>
+          <w:rStyle w:val="fontstyle01"/>
+          <w:color w:val="000000" w:themeColor="text1"/>
+        </w:rPr>
+        <w:t>аппаратным обеспечением</w:t>
+      </w:r>
+      <w:r>
+        <w:rPr>
+          <w:rStyle w:val="fontstyle01"/>
+          <w:color w:val="000000" w:themeColor="text1"/>
+        </w:rPr>
+        <w:t xml:space="preserve"> на ограниченной территории</w:t>
+      </w:r>
+      <w:r>
+        <w:rPr>
+          <w:rStyle w:val="fontstyle01"/>
+          <w:color w:val="000000" w:themeColor="text1"/>
+        </w:rPr>
+        <w:t xml:space="preserve"> (</w:t>
+      </w:r>
+      <w:r>
+        <w:rPr>
+          <w:rFonts w:cs="Times New Roman"/>
+          <w:color w:val="000000" w:themeColor="text1"/>
+          <w:szCs w:val="28"/>
+        </w:rPr>
+        <w:t>одно или несколько соседних зданий)</w:t>
+      </w:r>
+      <w:r>
+        <w:rPr>
+          <w:rStyle w:val="fontstyle01"/>
+          <w:color w:val="000000" w:themeColor="text1"/>
+        </w:rPr>
+        <w:t xml:space="preserve">. Она связывает собой </w:t>
+      </w:r>
+      <w:r>
+        <w:rPr>
+          <w:rStyle w:val="fontstyle01"/>
+          <w:color w:val="000000" w:themeColor="text1"/>
+        </w:rPr>
+        <w:t xml:space="preserve">элементы цифровой инфраструктуры (рабочие станции, сервера, периферийные устройства) и позволяет им быстро </w:t>
+      </w:r>
+      <w:r>
+        <w:rPr>
+          <w:rFonts w:cs="Times New Roman"/>
+          <w:color w:val="000000" w:themeColor="text1"/>
+          <w:szCs w:val="28"/>
+        </w:rPr>
+        <w:t>обмениваться данными</w:t>
+      </w:r>
+      <w:r>
+        <w:rPr>
+          <w:rFonts w:cs="Times New Roman"/>
+          <w:color w:val="000000" w:themeColor="text1"/>
+          <w:szCs w:val="28"/>
+        </w:rPr>
+        <w:t xml:space="preserve"> между собой</w:t>
+      </w:r>
+      <w:r>
+        <w:rPr>
+          <w:rFonts w:cs="Times New Roman"/>
+          <w:color w:val="000000" w:themeColor="text1"/>
+          <w:szCs w:val="28"/>
+        </w:rPr>
+        <w:t xml:space="preserve"> без подключения к </w:t>
+      </w:r>
+      <w:r>
+        <w:rPr>
+          <w:rFonts w:cs="Times New Roman"/>
+          <w:color w:val="000000" w:themeColor="text1"/>
+          <w:szCs w:val="28"/>
+        </w:rPr>
+        <w:t>И</w:t>
+      </w:r>
+      <w:r>
+        <w:rPr>
+          <w:rFonts w:cs="Times New Roman"/>
+          <w:color w:val="000000" w:themeColor="text1"/>
+          <w:szCs w:val="28"/>
+        </w:rPr>
+        <w:t>нтернет</w:t>
+      </w:r>
+      <w:r>
+        <w:rPr>
+          <w:rFonts w:cs="Times New Roman"/>
+          <w:color w:val="000000" w:themeColor="text1"/>
+          <w:szCs w:val="28"/>
+        </w:rPr>
+        <w:t>-</w:t>
+      </w:r>
+      <w:r>
+        <w:rPr>
+          <w:rFonts w:cs="Times New Roman"/>
+          <w:color w:val="000000" w:themeColor="text1"/>
+          <w:szCs w:val="28"/>
+        </w:rPr>
+        <w:t>провайдеру</w:t>
+      </w:r>
+      <w:r>
+        <w:rPr>
+          <w:rFonts w:cs="Times New Roman"/>
+          <w:color w:val="000000" w:themeColor="text1"/>
+          <w:szCs w:val="28"/>
+        </w:rPr>
+        <w:t>, а также настраивать права доступа и политику безопасности.</w:t>
+      </w:r>
+    </w:p>
+    <w:p>
+      <w:pPr>
+        <w:ind w:left="113" w:right="57"/>
+        <w:contextualSpacing/>
         <w:rPr>
           <w:rFonts w:cs="Times New Roman"/>
           <w:szCs w:val="28"/>
@@ -1676,38 +5660,801 @@
           <w:rFonts w:cs="Times New Roman"/>
           <w:szCs w:val="28"/>
         </w:rPr>
-        <w:br w:type="page"/>
+        <w:t xml:space="preserve"> </w:t>
+      </w:r>
+      <w:r>
+        <w:rPr>
+          <w:rFonts w:cs="Times New Roman"/>
+          <w:szCs w:val="28"/>
+        </w:rPr>
+        <w:t>Неполадки и</w:t>
+      </w:r>
+      <w:r>
+        <w:rPr>
+          <w:rFonts w:cs="Times New Roman"/>
+          <w:szCs w:val="28"/>
+        </w:rPr>
+        <w:t xml:space="preserve"> </w:t>
+      </w:r>
+      <w:r>
+        <w:rPr>
+          <w:rFonts w:cs="Times New Roman"/>
+          <w:szCs w:val="28"/>
+        </w:rPr>
+        <w:t xml:space="preserve">сбои в работе </w:t>
+      </w:r>
+      <w:r>
+        <w:rPr>
+          <w:rFonts w:cs="Times New Roman"/>
+          <w:szCs w:val="28"/>
+        </w:rPr>
+        <w:t>ЛВС</w:t>
+      </w:r>
+      <w:r>
+        <w:rPr>
+          <w:rFonts w:cs="Times New Roman"/>
+          <w:szCs w:val="28"/>
+        </w:rPr>
+        <w:t xml:space="preserve"> могут </w:t>
+      </w:r>
+      <w:r>
+        <w:rPr>
+          <w:rFonts w:cs="Times New Roman"/>
+          <w:szCs w:val="28"/>
+        </w:rPr>
+        <w:t xml:space="preserve">оказать серьёзный непоправимый ущерб </w:t>
+      </w:r>
+      <w:r>
+        <w:rPr>
+          <w:rFonts w:cs="Times New Roman"/>
+          <w:szCs w:val="28"/>
+        </w:rPr>
+        <w:t>функционированию</w:t>
+      </w:r>
+      <w:r>
+        <w:rPr>
+          <w:rFonts w:cs="Times New Roman"/>
+          <w:szCs w:val="28"/>
+        </w:rPr>
+        <w:t xml:space="preserve"> компании. Поэтому проектирование и разработка сетевой инфраструктуры требует тщательного подхода с учётом различных аспектов: </w:t>
+      </w:r>
+      <w:r>
+        <w:rPr>
+          <w:szCs w:val="28"/>
+        </w:rPr>
+        <w:t>выбор топологии, распределение сетевых адресов</w:t>
+      </w:r>
+      <w:r>
+        <w:rPr>
+          <w:szCs w:val="28"/>
+        </w:rPr>
+        <w:t>,</w:t>
+      </w:r>
+      <w:r>
+        <w:rPr>
+          <w:szCs w:val="28"/>
+        </w:rPr>
+        <w:t xml:space="preserve"> настройк</w:t>
+      </w:r>
+      <w:r>
+        <w:rPr>
+          <w:szCs w:val="28"/>
+        </w:rPr>
+        <w:t>а</w:t>
+      </w:r>
+      <w:r>
+        <w:rPr>
+          <w:szCs w:val="28"/>
+        </w:rPr>
+        <w:t xml:space="preserve"> списков доступа </w:t>
+      </w:r>
+      <w:r>
+        <w:rPr>
+          <w:szCs w:val="28"/>
+        </w:rPr>
+        <w:t>и др.</w:t>
       </w:r>
     </w:p>
     <w:p>
       <w:pPr>
+        <w:ind w:left="113" w:right="57"/>
+        <w:contextualSpacing/>
+        <w:rPr>
+          <w:rStyle w:val="fontstyle01"/>
+          <w:color w:val="000000" w:themeColor="text1"/>
+        </w:rPr>
+      </w:pPr>
+      <w:r>
+        <w:rPr>
+          <w:rStyle w:val="fontstyle01"/>
+          <w:color w:val="000000" w:themeColor="text1"/>
+        </w:rPr>
+        <w:t xml:space="preserve">Целью </w:t>
+      </w:r>
+      <w:r>
+        <w:rPr>
+          <w:rStyle w:val="fontstyle01"/>
+          <w:color w:val="000000" w:themeColor="text1"/>
+        </w:rPr>
+        <w:t>представленной</w:t>
+      </w:r>
+      <w:r>
+        <w:rPr>
+          <w:rStyle w:val="fontstyle01"/>
+          <w:color w:val="000000" w:themeColor="text1"/>
+        </w:rPr>
+        <w:t xml:space="preserve"> работы является разработка </w:t>
+      </w:r>
+      <w:r>
+        <w:rPr>
+          <w:rStyle w:val="fontstyle01"/>
+          <w:color w:val="000000" w:themeColor="text1"/>
+        </w:rPr>
+        <w:t xml:space="preserve">для </w:t>
+      </w:r>
+      <w:r>
+        <w:rPr>
+          <w:rStyle w:val="fontstyle01"/>
+          <w:color w:val="000000" w:themeColor="text1"/>
+        </w:rPr>
+        <w:t xml:space="preserve">малой организации локальной </w:t>
+      </w:r>
+      <w:r>
+        <w:rPr>
+          <w:rStyle w:val="fontstyle01"/>
+          <w:color w:val="000000" w:themeColor="text1"/>
+        </w:rPr>
+        <w:t xml:space="preserve">вычислительной </w:t>
+      </w:r>
+      <w:r>
+        <w:rPr>
+          <w:rStyle w:val="fontstyle01"/>
+          <w:color w:val="000000" w:themeColor="text1"/>
+        </w:rPr>
+        <w:t xml:space="preserve">сети, </w:t>
+      </w:r>
+      <w:r>
+        <w:rPr>
+          <w:rStyle w:val="fontstyle01"/>
+          <w:color w:val="000000" w:themeColor="text1"/>
+        </w:rPr>
+        <w:t xml:space="preserve">которая будет </w:t>
+      </w:r>
+      <w:r>
+        <w:rPr>
+          <w:rStyle w:val="fontstyle01"/>
+          <w:color w:val="000000" w:themeColor="text1"/>
+        </w:rPr>
+        <w:t>обеспечива</w:t>
+      </w:r>
+      <w:r>
+        <w:rPr>
+          <w:rStyle w:val="fontstyle01"/>
+          <w:color w:val="000000" w:themeColor="text1"/>
+        </w:rPr>
+        <w:t>ть</w:t>
+      </w:r>
+      <w:r>
+        <w:rPr>
+          <w:rStyle w:val="fontstyle01"/>
+          <w:color w:val="000000" w:themeColor="text1"/>
+        </w:rPr>
+        <w:t xml:space="preserve"> </w:t>
+      </w:r>
+      <w:r>
+        <w:rPr>
+          <w:rStyle w:val="fontstyle01"/>
+          <w:color w:val="000000" w:themeColor="text1"/>
+        </w:rPr>
+        <w:t xml:space="preserve">своим пользователям </w:t>
+      </w:r>
+      <w:r>
+        <w:rPr>
+          <w:rStyle w:val="fontstyle01"/>
+          <w:color w:val="000000" w:themeColor="text1"/>
+        </w:rPr>
+        <w:t>информационные услуги с требуемым уровнем безопасности</w:t>
+      </w:r>
+      <w:r>
+        <w:rPr>
+          <w:rStyle w:val="fontstyle01"/>
+          <w:color w:val="000000" w:themeColor="text1"/>
+        </w:rPr>
+        <w:t>.</w:t>
+      </w:r>
+    </w:p>
+    <w:p>
+      <w:pPr>
+        <w:rPr>
+          <w:szCs w:val="28"/>
+        </w:rPr>
+      </w:pPr>
+      <w:r>
+        <w:rPr>
+          <w:szCs w:val="28"/>
+        </w:rPr>
+        <w:t>В</w:t>
+      </w:r>
+      <w:r>
+        <w:rPr>
+          <w:szCs w:val="28"/>
+        </w:rPr>
+        <w:t xml:space="preserve"> ходе </w:t>
+      </w:r>
+      <w:r>
+        <w:rPr>
+          <w:szCs w:val="28"/>
+        </w:rPr>
+        <w:t>работы будут решены следующие задачи:</w:t>
+      </w:r>
+    </w:p>
+    <w:p>
+      <w:pPr>
+        <w:pStyle w:val="a7"/>
+        <w:numPr>
+          <w:ilvl w:val="0"/>
+          <w:numId w:val="44"/>
+        </w:numPr>
+        <w:ind w:left="1134"/>
+        <w:rPr>
+          <w:szCs w:val="28"/>
+        </w:rPr>
+      </w:pPr>
+      <w:r>
+        <w:rPr>
+          <w:szCs w:val="28"/>
+        </w:rPr>
+        <w:t>Определение количества пользователей сети и её</w:t>
+      </w:r>
+      <w:r>
+        <w:rPr>
+          <w:szCs w:val="28"/>
+        </w:rPr>
+        <w:t xml:space="preserve"> </w:t>
+      </w:r>
+      <w:r>
+        <w:rPr>
+          <w:szCs w:val="28"/>
+        </w:rPr>
+        <w:t>прикладного назначения</w:t>
+      </w:r>
+      <w:r>
+        <w:rPr>
+          <w:szCs w:val="28"/>
+        </w:rPr>
+        <w:t>;</w:t>
+      </w:r>
+    </w:p>
+    <w:p>
+      <w:pPr>
+        <w:pStyle w:val="a7"/>
+        <w:numPr>
+          <w:ilvl w:val="0"/>
+          <w:numId w:val="44"/>
+        </w:numPr>
+        <w:ind w:left="1134"/>
+        <w:rPr>
+          <w:szCs w:val="28"/>
+        </w:rPr>
+      </w:pPr>
+      <w:r>
+        <w:rPr>
+          <w:szCs w:val="28"/>
+        </w:rPr>
+        <w:lastRenderedPageBreak/>
+        <w:t>Выбор топологии сети и метода доступа для обеспечения надёжности её функционирования</w:t>
+      </w:r>
+      <w:r>
+        <w:rPr>
+          <w:szCs w:val="28"/>
+        </w:rPr>
+        <w:t>;</w:t>
+      </w:r>
+    </w:p>
+    <w:p>
+      <w:pPr>
+        <w:pStyle w:val="a7"/>
+        <w:numPr>
+          <w:ilvl w:val="0"/>
+          <w:numId w:val="44"/>
+        </w:numPr>
+        <w:ind w:left="1134"/>
+        <w:rPr>
+          <w:szCs w:val="28"/>
+        </w:rPr>
+      </w:pPr>
+      <w:r>
+        <w:rPr>
+          <w:szCs w:val="28"/>
+        </w:rPr>
+        <w:t>Подбор необходимого активного и пассивного оборудования (коммутаторы, роутеры, кабеля и др.)</w:t>
+      </w:r>
+      <w:r>
+        <w:rPr>
+          <w:szCs w:val="28"/>
+        </w:rPr>
+        <w:t>;</w:t>
+      </w:r>
+    </w:p>
+    <w:p>
+      <w:pPr>
+        <w:pStyle w:val="a7"/>
+        <w:numPr>
+          <w:ilvl w:val="0"/>
+          <w:numId w:val="44"/>
+        </w:numPr>
+        <w:ind w:left="1134"/>
+        <w:rPr>
+          <w:szCs w:val="28"/>
+        </w:rPr>
+      </w:pPr>
+      <w:r>
+        <w:rPr>
+          <w:szCs w:val="28"/>
+        </w:rPr>
+        <w:t>Разработка схемы электрических соединений компонентов сети, расчёт длины кабелей в её составе;</w:t>
+      </w:r>
+    </w:p>
+    <w:p>
+      <w:pPr>
+        <w:pStyle w:val="a7"/>
+        <w:numPr>
+          <w:ilvl w:val="0"/>
+          <w:numId w:val="44"/>
+        </w:numPr>
+        <w:ind w:left="1134"/>
+        <w:rPr>
+          <w:szCs w:val="28"/>
+        </w:rPr>
+      </w:pPr>
+      <w:r>
+        <w:rPr>
+          <w:szCs w:val="28"/>
+        </w:rPr>
+        <w:t>Конфигурирование оборудования в соответствии с поставленными требованиями;</w:t>
+      </w:r>
+    </w:p>
+    <w:p>
+      <w:pPr>
+        <w:pStyle w:val="a7"/>
+        <w:numPr>
+          <w:ilvl w:val="0"/>
+          <w:numId w:val="44"/>
+        </w:numPr>
+        <w:ind w:left="1134"/>
+        <w:rPr>
+          <w:szCs w:val="28"/>
+        </w:rPr>
+      </w:pPr>
+      <w:r>
+        <w:rPr>
+          <w:szCs w:val="28"/>
+        </w:rPr>
+        <w:t>Проверка корректности конфигурации сети через процесс моделирования;</w:t>
+      </w:r>
+    </w:p>
+    <w:p>
+      <w:r>
+        <w:t xml:space="preserve">Работа проводится с намерением углубить теоретические знания в области архитектуры компьютерных сетей, приобрести практические навыки моделирования </w:t>
+      </w:r>
+      <w:r>
+        <w:rPr>
+          <w:rFonts w:cs="Times New Roman"/>
+          <w:szCs w:val="28"/>
+        </w:rPr>
+        <w:t>ЛВС</w:t>
+      </w:r>
+      <w:r>
+        <w:t xml:space="preserve">. </w:t>
+      </w:r>
+    </w:p>
+    <w:p>
+      <w:pPr>
+        <w:rPr>
+          <w:rFonts w:cs="Times New Roman"/>
+          <w:szCs w:val="28"/>
+        </w:rPr>
+      </w:pPr>
+      <w:r>
+        <w:t xml:space="preserve">Результатом работы </w:t>
+      </w:r>
+      <w:r>
+        <w:t>станет</w:t>
+      </w:r>
+      <w:r>
+        <w:t xml:space="preserve"> готов</w:t>
+      </w:r>
+      <w:r>
+        <w:t>ый</w:t>
+      </w:r>
+      <w:r>
+        <w:t xml:space="preserve"> </w:t>
+      </w:r>
+      <w:r>
+        <w:t xml:space="preserve">проект </w:t>
+      </w:r>
+      <w:r>
+        <w:rPr>
+          <w:rFonts w:cs="Times New Roman"/>
+          <w:szCs w:val="28"/>
+        </w:rPr>
+        <w:t xml:space="preserve">локальной сети, включающий её физическую и логическую структуру, конфигурацию и модель </w:t>
+      </w:r>
+      <w:r>
+        <w:rPr>
+          <w:rFonts w:cs="Times New Roman"/>
+          <w:szCs w:val="28"/>
+        </w:rPr>
+        <w:t xml:space="preserve">в </w:t>
+      </w:r>
+      <w:r>
+        <w:rPr>
+          <w:rFonts w:cs="Times New Roman"/>
+          <w:szCs w:val="28"/>
+        </w:rPr>
+        <w:t xml:space="preserve">симуляторе </w:t>
+      </w:r>
+      <w:r>
+        <w:rPr>
+          <w:rFonts w:cs="Times New Roman"/>
+          <w:szCs w:val="28"/>
+        </w:rPr>
+        <w:t xml:space="preserve">Cisco Packet </w:t>
+      </w:r>
+      <w:proofErr w:type="spellStart"/>
+      <w:r>
+        <w:rPr>
+          <w:rFonts w:cs="Times New Roman"/>
+          <w:szCs w:val="28"/>
+        </w:rPr>
+        <w:t>Tracer</w:t>
+      </w:r>
+      <w:proofErr w:type="spellEnd"/>
+      <w:r>
+        <w:rPr>
+          <w:rFonts w:cs="Times New Roman"/>
+          <w:szCs w:val="28"/>
+        </w:rPr>
+        <w:t>.</w:t>
+      </w:r>
+    </w:p>
+    <w:p>
+      <w:pPr>
+        <w:rPr>
+          <w:rFonts w:cs="Times New Roman"/>
+          <w:szCs w:val="28"/>
+        </w:rPr>
+      </w:pPr>
+      <w:r>
+        <w:rPr>
+          <w:rFonts w:cs="Times New Roman"/>
+          <w:szCs w:val="28"/>
+        </w:rPr>
+        <w:br w:type="page"/>
+      </w:r>
+    </w:p>
+    <w:p>
+      <w:pPr>
         <w:pStyle w:val="1"/>
       </w:pPr>
-      <w:bookmarkStart w:id="1" w:name="_Toc159669021"/>
+      <w:bookmarkStart w:id="1" w:name="_Toc216691448"/>
       <w:r>
         <w:lastRenderedPageBreak/>
-        <w:t xml:space="preserve">1 </w:t>
-      </w:r>
-      <w:r>
-        <w:t>АНАЛИТИЧЕСКАЯ ЧАСТЬ</w:t>
+        <w:t>ПОСТАНОВКА ЗАДАЧИ</w:t>
       </w:r>
       <w:bookmarkEnd w:id="1"/>
     </w:p>
     <w:p/>
     <w:p/>
     <w:p>
-      <w:pPr>
-        <w:pStyle w:val="2"/>
+      <w:r>
+        <w:t xml:space="preserve">Необходимо создать </w:t>
+      </w:r>
+      <w:r>
+        <w:t xml:space="preserve">для предприятия </w:t>
+      </w:r>
+      <w:r>
+        <w:t xml:space="preserve">локальную </w:t>
+      </w:r>
+      <w:r>
+        <w:t>вычислительную</w:t>
+      </w:r>
+      <w:r>
+        <w:t xml:space="preserve"> сеть для обслуживания рабочих групп персонала</w:t>
+      </w:r>
+      <w:r>
+        <w:t xml:space="preserve">, дать возможность </w:t>
+      </w:r>
+      <w:r>
+        <w:t xml:space="preserve">выхода в Интернет, обеспечить </w:t>
+      </w:r>
+      <w:r>
+        <w:t>сети</w:t>
+      </w:r>
+      <w:r>
+        <w:t xml:space="preserve"> надежное функционирование в соответствии с техническим заданием. </w:t>
+      </w:r>
+    </w:p>
+    <w:p>
+      <w:r>
+        <w:t>Частные требования техзадания</w:t>
+      </w:r>
+      <w:r>
+        <w:t xml:space="preserve"> таковы</w:t>
+      </w:r>
+      <w:r>
+        <w:t>:</w:t>
+      </w:r>
+    </w:p>
+    <w:p>
+      <w:r>
+        <w:t xml:space="preserve">Организация </w:t>
+      </w:r>
+      <w:r>
+        <w:t>располагается в одном одноэтажном здании</w:t>
+      </w:r>
+      <w:r>
+        <w:t xml:space="preserve"> (ч</w:t>
+      </w:r>
+      <w:r>
+        <w:t>ерт</w:t>
+      </w:r>
+      <w:r>
+        <w:t>ё</w:t>
+      </w:r>
+      <w:r>
+        <w:t>ж расположения офисных помещений расположен в приложении А</w:t>
+      </w:r>
+      <w:r>
+        <w:t>)</w:t>
+      </w:r>
+      <w:r>
+        <w:t xml:space="preserve">. </w:t>
+      </w:r>
+      <w:r>
+        <w:t>В ней</w:t>
+      </w:r>
+      <w:r>
+        <w:t xml:space="preserve"> функционирует </w:t>
+      </w:r>
+      <w:r>
+        <w:t>четыре внутренних и два внешних сервера.</w:t>
+      </w:r>
+      <w:r>
+        <w:t xml:space="preserve"> </w:t>
+      </w:r>
+      <w:r>
+        <w:rPr>
+          <w:rFonts w:cs="Times New Roman"/>
+          <w:szCs w:val="28"/>
+        </w:rPr>
+        <w:t xml:space="preserve">Сервера подключаются </w:t>
+      </w:r>
+      <w:r>
+        <w:rPr>
+          <w:rFonts w:cs="Times New Roman"/>
+          <w:color w:val="EE0000"/>
+          <w:szCs w:val="28"/>
+        </w:rPr>
+        <w:t xml:space="preserve">в узлах </w:t>
+      </w:r>
+      <w:r>
+        <w:rPr>
+          <w:rFonts w:cs="Times New Roman"/>
+          <w:szCs w:val="28"/>
+        </w:rPr>
+        <w:t>этажа</w:t>
+      </w:r>
+      <w:r>
+        <w:rPr>
+          <w:rFonts w:cs="Times New Roman"/>
+          <w:szCs w:val="28"/>
+        </w:rPr>
+        <w:t>.</w:t>
+      </w:r>
+      <w:r>
+        <w:t xml:space="preserve"> </w:t>
+      </w:r>
+    </w:p>
+    <w:p>
+      <w:pPr>
+        <w:rPr>
+          <w:rFonts w:cs="Times New Roman"/>
+          <w:szCs w:val="28"/>
+        </w:rPr>
+      </w:pPr>
+      <w:r>
+        <w:t xml:space="preserve">Сеть </w:t>
+      </w:r>
+      <w:r>
+        <w:t>реализована на основе</w:t>
+      </w:r>
+      <w:r>
+        <w:t xml:space="preserve"> </w:t>
+      </w:r>
+      <w:r>
+        <w:rPr>
+          <w:highlight w:val="red"/>
+        </w:rPr>
+        <w:t>ЧЕГО</w:t>
+      </w:r>
+      <w:r>
+        <w:t>.</w:t>
+      </w:r>
+      <w:r>
+        <w:t xml:space="preserve"> </w:t>
+      </w:r>
+      <w:r>
+        <w:t xml:space="preserve">Присутствует </w:t>
+      </w:r>
+      <w:r>
+        <w:t>поддержка технологии</w:t>
+      </w:r>
+      <w:r>
+        <w:t xml:space="preserve"> </w:t>
+      </w:r>
+      <w:r>
+        <w:rPr>
+          <w:lang w:val="en-US"/>
+        </w:rPr>
+        <w:t>VLAN</w:t>
+      </w:r>
+      <w:r>
+        <w:t xml:space="preserve"> (</w:t>
+      </w:r>
+      <w:r>
+        <w:rPr>
+          <w:rFonts w:cs="Times New Roman"/>
+          <w:szCs w:val="28"/>
+        </w:rPr>
+        <w:t xml:space="preserve">виртуальные локальные сети). </w:t>
+      </w:r>
+    </w:p>
+    <w:p>
+      <w:r>
+        <w:t>Связь с провайдером глобальной сети (Интернет) осуществляется</w:t>
+      </w:r>
+      <w:r>
+        <w:t xml:space="preserve"> </w:t>
+      </w:r>
+      <w:r>
+        <w:t>по двум каналам через технологию</w:t>
+      </w:r>
+      <w:r>
+        <w:t xml:space="preserve"> </w:t>
+      </w:r>
+      <w:r>
+        <w:t>Fast</w:t>
+      </w:r>
+      <w:r>
+        <w:t xml:space="preserve"> </w:t>
+      </w:r>
+      <w:r>
+        <w:t>Ethernet</w:t>
+      </w:r>
+      <w:r>
+        <w:t>.</w:t>
+      </w:r>
+      <w:r>
+        <w:t xml:space="preserve"> </w:t>
+      </w:r>
+      <w:r>
+        <w:t>Способ адресации – бесклассовый.</w:t>
+      </w:r>
+    </w:p>
+    <w:p>
+      <w:pPr>
+        <w:pStyle w:val="a7"/>
         <w:numPr>
-          <w:ilvl w:val="1"/>
-          <w:numId w:val="23"/>
+          <w:ilvl w:val="0"/>
+          <w:numId w:val="45"/>
         </w:numPr>
-      </w:pPr>
-      <w:bookmarkStart w:id="2" w:name="_Toc159669022"/>
-      <w:r>
-        <w:t>Анализ предметной области (концептуальное моделирование)</w:t>
+        <w:rPr>
+          <w:color w:val="EE0000"/>
+        </w:rPr>
+      </w:pPr>
+      <w:r>
+        <w:rPr>
+          <w:color w:val="EE0000"/>
+        </w:rPr>
+        <w:t>ЛЮДЕЙ СЧИТАТЬ НАДО?</w:t>
+      </w:r>
+    </w:p>
+    <w:p>
+      <w:r>
+        <w:t xml:space="preserve">Допустимая отказоустойчивость сети </w:t>
+      </w:r>
+      <w:r>
+        <w:t xml:space="preserve">– 120 сек. </w:t>
+      </w:r>
+      <w:r>
+        <w:t xml:space="preserve">Внутренняя безопасность низкая. </w:t>
+      </w:r>
+      <w:r>
+        <w:t>Политика безопасности регламентирует</w:t>
+      </w:r>
+      <w:r>
+        <w:t xml:space="preserve"> взаимодействи</w:t>
+      </w:r>
+      <w:r>
+        <w:t>е пользователей</w:t>
+      </w:r>
+      <w:r>
+        <w:t xml:space="preserve"> с Интернет, </w:t>
+      </w:r>
+      <w:r>
+        <w:t>а также правила удалённого доступа</w:t>
+      </w:r>
+      <w:r>
+        <w:t>.</w:t>
+      </w:r>
+    </w:p>
+    <w:p>
+      <w:r>
+        <w:t xml:space="preserve">В основном компания использует нетребовательное программное обеспечение: продукты </w:t>
+      </w:r>
+      <w:r>
+        <w:rPr>
+          <w:lang w:val="en-US"/>
+        </w:rPr>
+        <w:t>Microsoft</w:t>
+      </w:r>
+      <w:r>
+        <w:t xml:space="preserve"> </w:t>
+      </w:r>
+      <w:r>
+        <w:rPr>
+          <w:lang w:val="en-US"/>
+        </w:rPr>
+        <w:t>Office</w:t>
+      </w:r>
+      <w:r>
+        <w:t xml:space="preserve">, </w:t>
+      </w:r>
+      <w:r>
+        <w:t>1С: Бухгалтерия, Интернет-браузер. Интернет по необходимости доступен всем сотрудникам.</w:t>
+      </w:r>
+    </w:p>
+    <w:p>
+      <w:pPr>
+        <w:spacing w:after="160" w:line="259" w:lineRule="auto"/>
+        <w:ind w:firstLine="0"/>
+        <w:jc w:val="left"/>
+        <w:rPr>
+          <w:rFonts w:cs="Times New Roman"/>
+          <w:szCs w:val="28"/>
+        </w:rPr>
+      </w:pPr>
+      <w:r>
+        <w:rPr>
+          <w:rFonts w:cs="Times New Roman"/>
+          <w:szCs w:val="28"/>
+        </w:rPr>
+        <w:br w:type="page"/>
+      </w:r>
+    </w:p>
+    <w:p>
+      <w:pPr>
+        <w:pStyle w:val="1"/>
+      </w:pPr>
+      <w:bookmarkStart w:id="2" w:name="_Toc216691449"/>
+      <w:r>
+        <w:lastRenderedPageBreak/>
+        <w:t xml:space="preserve">1 </w:t>
+      </w:r>
+      <w:r>
+        <w:t>ОПРЕДЕЛЕНИЕ КОЛИЧЕСТВА И МЕСТ</w:t>
+      </w:r>
+      <w:r>
+        <w:t>ОРАСПОЛОЖЕНИЯ</w:t>
+      </w:r>
+      <w:r>
+        <w:t xml:space="preserve"> КРОССОВЫХ, СЕРВЕРНЫХ ПОМЕЩЕНИЙ И ТЕЛЕКОММУНИКАЦИОННЫХ РОЗЕТОК СЕТИ</w:t>
       </w:r>
       <w:bookmarkEnd w:id="2"/>
+    </w:p>
+    <w:p>
+      <w:bookmarkStart w:id="3" w:name="_Hlk158637946"/>
     </w:p>
     <w:p/>
     <w:p>
@@ -1715,47 +6462,7 @@
         <w:t>.</w:t>
       </w:r>
     </w:p>
-    <w:p>
-      <w:pPr>
-        <w:ind w:firstLine="0"/>
-      </w:pPr>
-    </w:p>
-    <w:p>
-      <w:pPr>
-        <w:ind w:firstLine="0"/>
-      </w:pPr>
-    </w:p>
-    <w:p>
-      <w:pPr>
-        <w:pStyle w:val="2"/>
-        <w:numPr>
-          <w:ilvl w:val="1"/>
-          <w:numId w:val="23"/>
-        </w:numPr>
-      </w:pPr>
-      <w:bookmarkStart w:id="3" w:name="_Toc159669023"/>
-      <w:r>
-        <w:t>Постановка задачи</w:t>
-      </w:r>
-      <w:bookmarkEnd w:id="3"/>
-    </w:p>
-    <w:p/>
-    <w:p>
-      <w:pPr>
-        <w:pStyle w:val="-"/>
-        <w:numPr>
-          <w:ilvl w:val="0"/>
-          <w:numId w:val="0"/>
-        </w:numPr>
-        <w:spacing w:before="120"/>
-        <w:ind w:firstLine="709"/>
-      </w:pPr>
-      <w:bookmarkStart w:id="4" w:name="_Hlk158637946"/>
-      <w:r>
-        <w:t>.</w:t>
-      </w:r>
-    </w:p>
-    <w:bookmarkEnd w:id="4"/>
+    <w:bookmarkEnd w:id="3"/>
     <w:p>
       <w:pPr>
         <w:spacing w:after="160" w:line="259" w:lineRule="auto"/>
@@ -1776,18 +6483,15 @@
       <w:pPr>
         <w:pStyle w:val="1"/>
       </w:pPr>
-      <w:bookmarkStart w:id="5" w:name="_Toc159669024"/>
+      <w:bookmarkStart w:id="4" w:name="_Toc216691450"/>
       <w:r>
         <w:lastRenderedPageBreak/>
         <w:t xml:space="preserve">2 </w:t>
       </w:r>
       <w:r>
-        <w:rPr>
-          <w:caps w:val="0"/>
-        </w:rPr>
-        <w:t>РАЗРАБОТКА ЛОГИЧЕСКОЙ МОДЕЛИ БАЗЫ ДАННЫХ</w:t>
-      </w:r>
-      <w:bookmarkEnd w:id="5"/>
+        <w:t>РАЗРАБОТКА ЛОГИЧЕСКОЙ СТРУКТУРЫ СЕТИ И ПЛАНИРОВАНИЕ ВИРТУАЛЬНЫХ СЕТЕЙ</w:t>
+      </w:r>
+      <w:bookmarkEnd w:id="4"/>
     </w:p>
     <w:p/>
     <w:p/>
@@ -1795,119 +6499,145 @@
       <w:pPr>
         <w:pStyle w:val="2"/>
       </w:pPr>
-      <w:bookmarkStart w:id="6" w:name="_Toc159669025"/>
+      <w:bookmarkStart w:id="5" w:name="_Toc216691451"/>
       <w:r>
         <w:t xml:space="preserve">2.1 </w:t>
       </w:r>
       <w:r>
-        <w:t>Построение диаграммы «сущность-связь» в нотации П.</w:t>
-      </w:r>
-      <w:r>
-        <w:t xml:space="preserve"> </w:t>
-      </w:r>
-      <w:r>
-        <w:t>Чена</w:t>
-      </w:r>
-      <w:bookmarkEnd w:id="6"/>
+        <w:t>Выбор и обоснование структуры сети</w:t>
+      </w:r>
+      <w:bookmarkEnd w:id="5"/>
     </w:p>
     <w:p/>
     <w:p>
-      <w:bookmarkStart w:id="7" w:name="_Hlk158638006"/>
+      <w:bookmarkStart w:id="6" w:name="_Hlk158638006"/>
       <w:r>
         <w:t>.</w:t>
       </w:r>
     </w:p>
     <w:p>
+      <w:pPr>
+        <w:pStyle w:val="2"/>
+      </w:pPr>
+      <w:bookmarkStart w:id="7" w:name="_Toc216691452"/>
       <w:bookmarkStart w:id="8" w:name="_Hlk158638100"/>
+      <w:bookmarkEnd w:id="6"/>
+      <w:r>
+        <w:t xml:space="preserve">2.2 </w:t>
+      </w:r>
+      <w:r>
+        <w:t>Деление сети предприятия на независимые виртуальные сети</w:t>
+      </w:r>
       <w:bookmarkEnd w:id="7"/>
-      <w:r>
-        <w:t>.</w:t>
-      </w:r>
     </w:p>
-    <w:bookmarkEnd w:id="8"/>
+    <w:p/>
+    <w:p/>
     <w:p>
       <w:pPr>
-        <w:spacing w:after="160" w:line="259" w:lineRule="auto"/>
-        <w:ind w:firstLine="0"/>
-      </w:pPr>
-      <w:r>
-        <w:br w:type="page"/>
-      </w:r>
-    </w:p>
-    <w:p>
-      <w:pPr>
-        <w:pStyle w:val="1"/>
-      </w:pPr>
-      <w:bookmarkStart w:id="9" w:name="_Toc159669028"/>
-      <w:r>
-        <w:lastRenderedPageBreak/>
-        <w:t xml:space="preserve">3 </w:t>
-      </w:r>
-      <w:r>
-        <w:rPr>
-          <w:caps w:val="0"/>
-        </w:rPr>
-        <w:t>РАЗРАБОТКА ФИЗИЧЕСКОЙ МОДЕЛИ БАЗЫ ДАННЫХ</w:t>
+        <w:pStyle w:val="2"/>
+      </w:pPr>
+      <w:bookmarkStart w:id="9" w:name="_Toc216691453"/>
+      <w:r>
+        <w:t xml:space="preserve">2.3 </w:t>
+      </w:r>
+      <w:r>
+        <w:t>Обеспечение отказоустойчивости компьютерной сети</w:t>
       </w:r>
       <w:bookmarkEnd w:id="9"/>
     </w:p>
     <w:p/>
     <w:p/>
+    <w:bookmarkEnd w:id="8"/>
     <w:p>
       <w:pPr>
-        <w:pStyle w:val="2"/>
-      </w:pPr>
-      <w:bookmarkStart w:id="10" w:name="_Toc159669029"/>
-      <w:r>
-        <w:t xml:space="preserve">3.1 </w:t>
-      </w:r>
-      <w:r>
-        <w:t xml:space="preserve">Выбор аппаратной и </w:t>
-      </w:r>
-      <w:r>
-        <w:t xml:space="preserve">программной платформы </w:t>
-      </w:r>
-      <w:r>
-        <w:t>и</w:t>
-      </w:r>
-      <w:r>
-        <w:t xml:space="preserve"> реализаци</w:t>
-      </w:r>
-      <w:r>
-        <w:t>я</w:t>
-      </w:r>
-      <w:r>
-        <w:t xml:space="preserve"> БД</w:t>
+        <w:spacing w:after="160" w:line="259" w:lineRule="auto"/>
+        <w:ind w:firstLine="0"/>
+      </w:pPr>
+      <w:r>
+        <w:br w:type="page"/>
+      </w:r>
+    </w:p>
+    <w:p>
+      <w:pPr>
+        <w:pStyle w:val="1"/>
+      </w:pPr>
+      <w:bookmarkStart w:id="10" w:name="_Toc216691454"/>
+      <w:r>
+        <w:lastRenderedPageBreak/>
+        <w:t xml:space="preserve">3 </w:t>
+      </w:r>
+      <w:r>
+        <w:t>ВЫБОР АКТИВНОГО ТЕЛЕКОММУНИКАЦИОННОГО ОБОРУДОВАНИЯ</w:t>
       </w:r>
       <w:bookmarkEnd w:id="10"/>
     </w:p>
+    <w:p/>
+    <w:p/>
     <w:p>
       <w:pPr>
-        <w:ind w:firstLine="0"/>
+        <w:pStyle w:val="2"/>
       </w:pPr>
     </w:p>
     <w:p>
       <w:pPr>
-        <w:pStyle w:val="ac"/>
-      </w:pPr>
-      <w:r>
-        <w:br w:type="page"/>
-      </w:r>
+        <w:ind w:firstLine="0"/>
+      </w:pPr>
     </w:p>
     <w:p>
       <w:pPr>
+        <w:pStyle w:val="ac"/>
+        <w:rPr>
+          <w:lang w:val="ru-RU"/>
+        </w:rPr>
+      </w:pPr>
+      <w:r>
+        <w:rPr>
+          <w:lang w:val="ru-RU"/>
+        </w:rPr>
+        <w:br w:type="page"/>
+      </w:r>
+    </w:p>
+    <w:p>
+      <w:pPr>
         <w:pStyle w:val="1"/>
-      </w:pPr>
-      <w:bookmarkStart w:id="11" w:name="_Toc159669032"/>
+        <w:rPr>
+          <w:caps w:val="0"/>
+        </w:rPr>
+      </w:pPr>
+      <w:bookmarkStart w:id="11" w:name="_Toc216691455"/>
       <w:r>
         <w:lastRenderedPageBreak/>
-        <w:t xml:space="preserve">4. </w:t>
+        <w:t xml:space="preserve">4 </w:t>
       </w:r>
       <w:r>
         <w:rPr>
           <w:caps w:val="0"/>
         </w:rPr>
-        <w:t>РАЗРАБОТКА КЛИЕНТСКОГО ПРИЛОЖЕНИЯ</w:t>
+        <w:t>НАЗНАЧЕНИЕ СЕТЕВЫХ АДРЕСОВ КОММУНИКАЦИОННОМУ</w:t>
+      </w:r>
+      <w:r>
+        <w:rPr>
+          <w:caps w:val="0"/>
+        </w:rPr>
+        <w:t xml:space="preserve"> </w:t>
+      </w:r>
+      <w:r>
+        <w:rPr>
+          <w:caps w:val="0"/>
+        </w:rPr>
+        <w:t>ОБОРУДОВАНИЮ И</w:t>
+      </w:r>
+      <w:r>
+        <w:rPr>
+          <w:caps w:val="0"/>
+        </w:rPr>
+        <w:t xml:space="preserve"> </w:t>
+      </w:r>
+      <w:r>
+        <w:rPr>
+          <w:caps w:val="0"/>
+        </w:rPr>
+        <w:t>ПОДСЕТЯМ</w:t>
       </w:r>
       <w:bookmarkEnd w:id="11"/>
     </w:p>
@@ -1915,55 +6645,79 @@
     <w:p/>
     <w:p>
       <w:pPr>
-        <w:pStyle w:val="2"/>
-      </w:pPr>
-      <w:bookmarkStart w:id="12" w:name="_Toc159669033"/>
-      <w:r>
-        <w:t xml:space="preserve">4.1 </w:t>
-      </w:r>
-      <w:r>
-        <w:t>Обоснование выбора языка программирования</w:t>
+        <w:spacing w:after="160" w:line="259" w:lineRule="auto"/>
+        <w:ind w:firstLine="0"/>
+        <w:jc w:val="left"/>
+      </w:pPr>
+      <w:r>
+        <w:br w:type="page"/>
+      </w:r>
+    </w:p>
+    <w:p>
+      <w:pPr>
+        <w:pStyle w:val="1"/>
+        <w:rPr>
+          <w:caps w:val="0"/>
+        </w:rPr>
+      </w:pPr>
+      <w:bookmarkStart w:id="12" w:name="_Toc216691456"/>
+      <w:r>
+        <w:lastRenderedPageBreak/>
+        <w:t xml:space="preserve">5 </w:t>
+      </w:r>
+      <w:r>
+        <w:rPr>
+          <w:caps w:val="0"/>
+        </w:rPr>
+        <w:t>РАЗРАБОТКА</w:t>
+      </w:r>
+      <w:r>
+        <w:rPr>
+          <w:caps w:val="0"/>
+        </w:rPr>
+        <w:t xml:space="preserve"> </w:t>
+      </w:r>
+      <w:r>
+        <w:rPr>
+          <w:caps w:val="0"/>
+        </w:rPr>
+        <w:t>ФИЗИЧЕСКОЙ</w:t>
+      </w:r>
+      <w:r>
+        <w:rPr>
+          <w:caps w:val="0"/>
+        </w:rPr>
+        <w:t xml:space="preserve"> </w:t>
+      </w:r>
+      <w:r>
+        <w:rPr>
+          <w:caps w:val="0"/>
+        </w:rPr>
+        <w:t>СТРУКТУРЫ</w:t>
+      </w:r>
+      <w:r>
+        <w:rPr>
+          <w:caps w:val="0"/>
+        </w:rPr>
+        <w:t xml:space="preserve"> </w:t>
+      </w:r>
+      <w:r>
+        <w:rPr>
+          <w:caps w:val="0"/>
+        </w:rPr>
+        <w:t>СЕТИ</w:t>
       </w:r>
       <w:bookmarkEnd w:id="12"/>
     </w:p>
     <w:p/>
+    <w:p/>
     <w:p>
       <w:pPr>
-        <w:pStyle w:val="Textbody"/>
-        <w:ind w:firstLine="708"/>
-      </w:pPr>
-      <w:r>
-        <w:t>.</w:t>
-      </w:r>
-    </w:p>
-    <w:p>
-      <w:pPr>
-        <w:spacing w:after="160" w:line="259" w:lineRule="auto"/>
-        <w:ind w:firstLine="0"/>
-        <w:jc w:val="left"/>
-      </w:pPr>
-    </w:p>
-    <w:p>
-      <w:pPr>
-        <w:spacing w:after="160" w:line="259" w:lineRule="auto"/>
-        <w:ind w:firstLine="0"/>
-        <w:jc w:val="left"/>
-      </w:pPr>
-      <w:r>
-        <w:br w:type="page"/>
-      </w:r>
-    </w:p>
-    <w:p>
-      <w:pPr>
-        <w:pStyle w:val="1"/>
-      </w:pPr>
-      <w:bookmarkStart w:id="13" w:name="_Toc159669037"/>
-      <w:r>
-        <w:lastRenderedPageBreak/>
-        <w:t>З</w:t>
-      </w:r>
-      <w:r>
-        <w:t>АКЛЮЧЕНИЕ</w:t>
+        <w:pStyle w:val="2"/>
+      </w:pPr>
+      <w:bookmarkStart w:id="13" w:name="_Toc216691457"/>
+      <w:r>
+        <w:t>5.1 Выбор типов кабелей</w:t>
       </w:r>
       <w:bookmarkEnd w:id="13"/>
     </w:p>
@@ -1971,6 +6725,498 @@
     <w:p/>
     <w:p>
       <w:pPr>
+        <w:pStyle w:val="2"/>
+      </w:pPr>
+      <w:bookmarkStart w:id="14" w:name="_Toc216691458"/>
+      <w:r>
+        <w:t xml:space="preserve">5.2 </w:t>
+      </w:r>
+      <w:r>
+        <w:t>Схема размещения компонентов СКС</w:t>
+      </w:r>
+      <w:bookmarkEnd w:id="14"/>
+    </w:p>
+    <w:p>
+      <w:pPr>
+        <w:pStyle w:val="2"/>
+      </w:pPr>
+    </w:p>
+    <w:p/>
+    <w:p>
+      <w:pPr>
+        <w:pStyle w:val="2"/>
+      </w:pPr>
+      <w:bookmarkStart w:id="15" w:name="_Toc216691459"/>
+      <w:r>
+        <w:t xml:space="preserve">5.3 </w:t>
+      </w:r>
+      <w:r>
+        <w:t>Расч</w:t>
+      </w:r>
+      <w:r>
+        <w:t>ё</w:t>
+      </w:r>
+      <w:r>
+        <w:t>т величины расхода кабеля</w:t>
+      </w:r>
+      <w:bookmarkEnd w:id="15"/>
+    </w:p>
+    <w:p/>
+    <w:p/>
+    <w:p>
+      <w:pPr>
+        <w:pStyle w:val="2"/>
+      </w:pPr>
+      <w:bookmarkStart w:id="16" w:name="_Toc216691460"/>
+      <w:r>
+        <w:t xml:space="preserve">5.4 </w:t>
+      </w:r>
+      <w:r>
+        <w:t>Расч</w:t>
+      </w:r>
+      <w:r>
+        <w:t>ё</w:t>
+      </w:r>
+      <w:r>
+        <w:t>т габаритных размеров декоративного кабельного короба</w:t>
+      </w:r>
+      <w:bookmarkEnd w:id="16"/>
+    </w:p>
+    <w:p/>
+    <w:p/>
+    <w:p>
+      <w:pPr>
+        <w:pStyle w:val="2"/>
+      </w:pPr>
+      <w:bookmarkStart w:id="17" w:name="_Toc216691461"/>
+      <w:r>
+        <w:t xml:space="preserve">5.5 </w:t>
+      </w:r>
+      <w:r>
+        <w:t>Выбор пассивного телекоммуникационного оборудования</w:t>
+      </w:r>
+      <w:bookmarkEnd w:id="17"/>
+    </w:p>
+    <w:p>
+      <w:pPr>
+        <w:pStyle w:val="Textbody"/>
+        <w:ind w:firstLine="708"/>
+      </w:pPr>
+    </w:p>
+    <w:p>
+      <w:pPr>
+        <w:spacing w:after="160" w:line="259" w:lineRule="auto"/>
+        <w:ind w:firstLine="0"/>
+        <w:jc w:val="left"/>
+        <w:rPr>
+          <w:rFonts w:eastAsia="Times New Roman" w:cs="Times New Roman"/>
+          <w:kern w:val="3"/>
+          <w:szCs w:val="24"/>
+          <w:lang w:eastAsia="zh-CN" w:bidi="hi-IN"/>
+        </w:rPr>
+      </w:pPr>
+      <w:r>
+        <w:br w:type="page"/>
+      </w:r>
+    </w:p>
+    <w:p>
+      <w:pPr>
+        <w:pStyle w:val="1"/>
+      </w:pPr>
+      <w:bookmarkStart w:id="18" w:name="_Toc216691462"/>
+      <w:r>
+        <w:lastRenderedPageBreak/>
+        <w:t xml:space="preserve">6 </w:t>
+      </w:r>
+      <w:r>
+        <w:rPr>
+          <w:caps w:val="0"/>
+        </w:rPr>
+        <w:t>РАЗРАБОТКА ПОЛИТИКИ ИНФОРМАЦИОННОЙ</w:t>
+      </w:r>
+      <w:r>
+        <w:rPr>
+          <w:caps w:val="0"/>
+        </w:rPr>
+        <w:t xml:space="preserve"> </w:t>
+      </w:r>
+      <w:r>
+        <w:rPr>
+          <w:caps w:val="0"/>
+        </w:rPr>
+        <w:t>БЕЗОПАСНОСТИ В СЕТИ ПРЕДПРИЯТИЯ</w:t>
+      </w:r>
+      <w:bookmarkEnd w:id="18"/>
+    </w:p>
+    <w:p/>
+    <w:p>
+      <w:pPr>
+        <w:pStyle w:val="2"/>
+      </w:pPr>
+      <w:bookmarkStart w:id="19" w:name="_Toc216691463"/>
+      <w:r>
+        <w:t xml:space="preserve">6.1 </w:t>
+      </w:r>
+      <w:r>
+        <w:t>Политика информационной безопасности для отдельных видов</w:t>
+      </w:r>
+      <w:r>
+        <w:t xml:space="preserve"> </w:t>
+      </w:r>
+      <w:r>
+        <w:t>сервисов</w:t>
+      </w:r>
+      <w:bookmarkEnd w:id="19"/>
+    </w:p>
+    <w:p/>
+    <w:p/>
+    <w:p>
+      <w:pPr>
+        <w:pStyle w:val="2"/>
+      </w:pPr>
+      <w:bookmarkStart w:id="20" w:name="_Toc216691464"/>
+      <w:r>
+        <w:t xml:space="preserve">6.2 </w:t>
+      </w:r>
+      <w:r>
+        <w:t>Общие правила предоставления доступа к информационным ресурсам</w:t>
+      </w:r>
+      <w:bookmarkEnd w:id="20"/>
+    </w:p>
+    <w:p>
+      <w:pPr>
+        <w:pStyle w:val="2"/>
+      </w:pPr>
+    </w:p>
+    <w:p/>
+    <w:p>
+      <w:pPr>
+        <w:pStyle w:val="2"/>
+      </w:pPr>
+      <w:bookmarkStart w:id="21" w:name="_Toc216691465"/>
+      <w:r>
+        <w:t xml:space="preserve">6.3 </w:t>
+      </w:r>
+      <w:r>
+        <w:t>Правила доступа персонала к информационным ресурсам</w:t>
+      </w:r>
+      <w:bookmarkEnd w:id="21"/>
+    </w:p>
+    <w:p/>
+    <w:p/>
+    <w:p>
+      <w:pPr>
+        <w:spacing w:after="160" w:line="259" w:lineRule="auto"/>
+        <w:ind w:firstLine="0"/>
+        <w:jc w:val="left"/>
+        <w:rPr>
+          <w:rFonts w:eastAsiaTheme="majorEastAsia" w:cstheme="majorBidi"/>
+          <w:b/>
+          <w:szCs w:val="26"/>
+        </w:rPr>
+      </w:pPr>
+      <w:r>
+        <w:rPr>
+          <w:rFonts w:eastAsiaTheme="majorEastAsia" w:cstheme="majorBidi"/>
+          <w:b/>
+          <w:szCs w:val="26"/>
+        </w:rPr>
+        <w:br w:type="page"/>
+      </w:r>
+    </w:p>
+    <w:p>
+      <w:pPr>
+        <w:pStyle w:val="1"/>
+        <w:rPr>
+          <w:caps w:val="0"/>
+        </w:rPr>
+      </w:pPr>
+      <w:bookmarkStart w:id="22" w:name="_Toc216691466"/>
+      <w:r>
+        <w:lastRenderedPageBreak/>
+        <w:t xml:space="preserve">7 </w:t>
+      </w:r>
+      <w:r>
+        <w:rPr>
+          <w:caps w:val="0"/>
+        </w:rPr>
+        <w:t>РАЗРАБОТКА СКРИПТОВ КОНФИГУРАЦИИ</w:t>
+      </w:r>
+      <w:r>
+        <w:rPr>
+          <w:caps w:val="0"/>
+        </w:rPr>
+        <w:t xml:space="preserve"> </w:t>
+      </w:r>
+      <w:r>
+        <w:rPr>
+          <w:caps w:val="0"/>
+        </w:rPr>
+        <w:t>КОММУНИКАЦИОННОГО</w:t>
+      </w:r>
+      <w:r>
+        <w:rPr>
+          <w:caps w:val="0"/>
+        </w:rPr>
+        <w:t xml:space="preserve"> </w:t>
+      </w:r>
+      <w:r>
+        <w:rPr>
+          <w:caps w:val="0"/>
+        </w:rPr>
+        <w:t>ОБОРУДОВАНИЯ</w:t>
+      </w:r>
+      <w:bookmarkEnd w:id="22"/>
+    </w:p>
+    <w:p/>
+    <w:p/>
+    <w:p>
+      <w:pPr>
+        <w:pStyle w:val="2"/>
+      </w:pPr>
+      <w:bookmarkStart w:id="23" w:name="_Toc216691467"/>
+      <w:r>
+        <w:t xml:space="preserve">7.1 </w:t>
+      </w:r>
+      <w:r>
+        <w:t>Сценарии конфигурации коммутаторов</w:t>
+      </w:r>
+      <w:bookmarkEnd w:id="23"/>
+    </w:p>
+    <w:p/>
+    <w:p>
+      <w:r>
+        <w:t>.</w:t>
+      </w:r>
+    </w:p>
+    <w:p/>
+    <w:p>
+      <w:pPr>
+        <w:pStyle w:val="2"/>
+      </w:pPr>
+      <w:bookmarkStart w:id="24" w:name="_Toc216691468"/>
+      <w:r>
+        <w:t xml:space="preserve">7.2 </w:t>
+      </w:r>
+      <w:r>
+        <w:t>Сценарий минимальной конфигурации маршрутизатора</w:t>
+      </w:r>
+      <w:bookmarkEnd w:id="24"/>
+    </w:p>
+    <w:p>
+      <w:pPr>
+        <w:pStyle w:val="2"/>
+      </w:pPr>
+    </w:p>
+    <w:p>
+      <w:r>
+        <w:t>.</w:t>
+      </w:r>
+    </w:p>
+    <w:p/>
+    <w:p>
+      <w:pPr>
+        <w:pStyle w:val="2"/>
+      </w:pPr>
+      <w:bookmarkStart w:id="25" w:name="_Toc216691469"/>
+      <w:r>
+        <w:t xml:space="preserve">7.3 </w:t>
+      </w:r>
+      <w:r>
+        <w:t>Конфигурирование списков доступа</w:t>
+      </w:r>
+      <w:bookmarkEnd w:id="25"/>
+    </w:p>
+    <w:p/>
+    <w:p>
+      <w:r>
+        <w:t>.</w:t>
+      </w:r>
+    </w:p>
+    <w:p/>
+    <w:p>
+      <w:pPr>
+        <w:pStyle w:val="2"/>
+      </w:pPr>
+      <w:bookmarkStart w:id="26" w:name="_Toc216691470"/>
+      <w:r>
+        <w:t xml:space="preserve">7.4 </w:t>
+      </w:r>
+      <w:r>
+        <w:t>Конфигурирование процедур трансляции адресов</w:t>
+      </w:r>
+      <w:bookmarkEnd w:id="26"/>
+    </w:p>
+    <w:p/>
+    <w:p>
+      <w:r>
+        <w:t>.</w:t>
+      </w:r>
+    </w:p>
+    <w:p/>
+    <w:p>
+      <w:pPr>
+        <w:spacing w:after="160" w:line="259" w:lineRule="auto"/>
+        <w:ind w:firstLine="0"/>
+        <w:jc w:val="left"/>
+      </w:pPr>
+      <w:r>
+        <w:br w:type="page"/>
+      </w:r>
+    </w:p>
+    <w:p>
+      <w:pPr>
+        <w:pStyle w:val="1"/>
+        <w:rPr>
+          <w:caps w:val="0"/>
+        </w:rPr>
+      </w:pPr>
+      <w:bookmarkStart w:id="27" w:name="_Toc216691471"/>
+      <w:r>
+        <w:lastRenderedPageBreak/>
+        <w:t xml:space="preserve">8 </w:t>
+      </w:r>
+      <w:r>
+        <w:rPr>
+          <w:caps w:val="0"/>
+        </w:rPr>
+        <w:t>КОМПЬЮТЕРНОЕ МОДЕЛИРОВАНИЕ ФУНКЦИОНИРОВАНИЯ</w:t>
+      </w:r>
+      <w:r>
+        <w:rPr>
+          <w:caps w:val="0"/>
+        </w:rPr>
+        <w:t xml:space="preserve"> </w:t>
+      </w:r>
+      <w:r>
+        <w:rPr>
+          <w:caps w:val="0"/>
+        </w:rPr>
+        <w:t>СЕТИ</w:t>
+      </w:r>
+      <w:bookmarkEnd w:id="27"/>
+    </w:p>
+    <w:p/>
+    <w:p>
+      <w:pPr>
+        <w:pStyle w:val="2"/>
+      </w:pPr>
+      <w:bookmarkStart w:id="28" w:name="_Toc216691472"/>
+      <w:r>
+        <w:t>8</w:t>
+      </w:r>
+      <w:r>
+        <w:t xml:space="preserve">.1 </w:t>
+      </w:r>
+      <w:r>
+        <w:t>Цели и задачи моделирования сети</w:t>
+      </w:r>
+      <w:bookmarkEnd w:id="28"/>
+    </w:p>
+    <w:p/>
+    <w:p/>
+    <w:p>
+      <w:pPr>
+        <w:pStyle w:val="2"/>
+      </w:pPr>
+      <w:bookmarkStart w:id="29" w:name="_Toc216691473"/>
+      <w:r>
+        <w:t>8</w:t>
+      </w:r>
+      <w:r>
+        <w:t xml:space="preserve">.2 </w:t>
+      </w:r>
+      <w:r>
+        <w:t xml:space="preserve">Создание топологии сети в системе Packet </w:t>
+      </w:r>
+      <w:proofErr w:type="spellStart"/>
+      <w:r>
+        <w:t>Tracer</w:t>
+      </w:r>
+      <w:bookmarkEnd w:id="29"/>
+      <w:proofErr w:type="spellEnd"/>
+    </w:p>
+    <w:p>
+      <w:pPr>
+        <w:pStyle w:val="2"/>
+      </w:pPr>
+    </w:p>
+    <w:p/>
+    <w:p>
+      <w:pPr>
+        <w:pStyle w:val="2"/>
+      </w:pPr>
+      <w:bookmarkStart w:id="30" w:name="_Toc216691474"/>
+      <w:r>
+        <w:t>8</w:t>
+      </w:r>
+      <w:r>
+        <w:t xml:space="preserve">.3 </w:t>
+      </w:r>
+      <w:r>
+        <w:t>Конфигурирование и моделирование функционирования локальной сети</w:t>
+      </w:r>
+      <w:bookmarkEnd w:id="30"/>
+    </w:p>
+    <w:p/>
+    <w:p/>
+    <w:p>
+      <w:pPr>
+        <w:pStyle w:val="2"/>
+      </w:pPr>
+      <w:bookmarkStart w:id="31" w:name="_Toc216691475"/>
+      <w:r>
+        <w:t>8</w:t>
+      </w:r>
+      <w:r>
+        <w:t xml:space="preserve">.4 </w:t>
+      </w:r>
+      <w:r>
+        <w:t>Тестирование сети и коррекция схемы сети по результатам моделирования</w:t>
+      </w:r>
+      <w:bookmarkEnd w:id="31"/>
+    </w:p>
+    <w:p>
+      <w:pPr>
+        <w:spacing w:after="160" w:line="259" w:lineRule="auto"/>
+        <w:ind w:firstLine="0"/>
+        <w:jc w:val="left"/>
+        <w:rPr>
+          <w:rFonts w:eastAsiaTheme="majorEastAsia" w:cstheme="majorBidi"/>
+          <w:b/>
+          <w:szCs w:val="26"/>
+        </w:rPr>
+      </w:pPr>
+    </w:p>
+    <w:p/>
+    <w:p>
+      <w:pPr>
+        <w:spacing w:after="160" w:line="259" w:lineRule="auto"/>
+        <w:ind w:firstLine="0"/>
+        <w:jc w:val="left"/>
+      </w:pPr>
+      <w:r>
+        <w:br w:type="page"/>
+      </w:r>
+    </w:p>
+    <w:p>
+      <w:pPr>
+        <w:pStyle w:val="1"/>
+      </w:pPr>
+      <w:bookmarkStart w:id="32" w:name="_Toc216691476"/>
+      <w:r>
+        <w:lastRenderedPageBreak/>
+        <w:t>З</w:t>
+      </w:r>
+      <w:r>
+        <w:t>АКЛЮЧЕНИЕ</w:t>
+      </w:r>
+      <w:bookmarkEnd w:id="32"/>
+    </w:p>
+    <w:p/>
+    <w:p/>
+    <w:p>
+      <w:pPr>
         <w:ind w:firstLine="708"/>
         <w:rPr>
           <w:rFonts w:cs="Times New Roman"/>
@@ -1990,7 +7236,7 @@
       <w:pPr>
         <w:pStyle w:val="1"/>
       </w:pPr>
-      <w:bookmarkStart w:id="14" w:name="_Toc159669038"/>
+      <w:bookmarkStart w:id="33" w:name="_Toc216691477"/>
       <w:r>
         <w:rPr>
           <w:caps w:val="0"/>
@@ -1998,7 +7244,7 @@
         <w:lastRenderedPageBreak/>
         <w:t>СПИСОК ИСПОЛЬЗОВАННЫХ ИСТОЧНИКОВ</w:t>
       </w:r>
-      <w:bookmarkEnd w:id="14"/>
+      <w:bookmarkEnd w:id="33"/>
     </w:p>
     <w:p/>
     <w:p/>
@@ -2065,123 +7311,165 @@
       <w:pPr>
         <w:pStyle w:val="1"/>
       </w:pPr>
-      <w:bookmarkStart w:id="15" w:name="_Toc159669039"/>
+      <w:bookmarkStart w:id="34" w:name="_Toc216691478"/>
       <w:r>
         <w:lastRenderedPageBreak/>
         <w:t>ПРИЛОЖЕНИЕ А</w:t>
       </w:r>
-      <w:r>
-        <w:br/>
-      </w:r>
-      <w:r>
-        <w:t>С</w:t>
-      </w:r>
-      <w:r>
-        <w:rPr>
-          <w:caps w:val="0"/>
-        </w:rPr>
-        <w:t>оздание</w:t>
-      </w:r>
-      <w:r>
-        <w:rPr>
-          <w:caps w:val="0"/>
-        </w:rPr>
-        <w:t xml:space="preserve"> </w:t>
-      </w:r>
-      <w:r>
-        <w:rPr>
-          <w:caps w:val="0"/>
-        </w:rPr>
-        <w:t>таблиц</w:t>
-      </w:r>
-      <w:r>
-        <w:rPr>
-          <w:caps w:val="0"/>
-        </w:rPr>
-        <w:t xml:space="preserve"> </w:t>
-      </w:r>
-      <w:r>
-        <w:rPr>
-          <w:caps w:val="0"/>
-        </w:rPr>
-        <w:t>для</w:t>
-      </w:r>
-      <w:r>
-        <w:rPr>
-          <w:caps w:val="0"/>
-        </w:rPr>
-        <w:t xml:space="preserve"> </w:t>
-      </w:r>
-      <w:r>
-        <w:rPr>
-          <w:caps w:val="0"/>
-        </w:rPr>
-        <w:t>базы</w:t>
-      </w:r>
-      <w:r>
-        <w:rPr>
-          <w:caps w:val="0"/>
-        </w:rPr>
-        <w:t xml:space="preserve"> </w:t>
-      </w:r>
-      <w:r>
-        <w:rPr>
-          <w:caps w:val="0"/>
-        </w:rPr>
-        <w:t>данных</w:t>
-      </w:r>
-      <w:bookmarkEnd w:id="15"/>
+      <w:bookmarkEnd w:id="34"/>
+    </w:p>
+    <w:p>
+      <w:pPr>
+        <w:ind w:firstLine="0"/>
+        <w:jc w:val="center"/>
+        <w:rPr>
+          <w:b/>
+          <w:bCs/>
+        </w:rPr>
+      </w:pPr>
+      <w:r>
+        <w:rPr>
+          <w:b/>
+          <w:bCs/>
+        </w:rPr>
+        <w:t>П</w:t>
+      </w:r>
+      <w:r>
+        <w:rPr>
+          <w:b/>
+          <w:bCs/>
+        </w:rPr>
+        <w:t>оэтажны</w:t>
+      </w:r>
+      <w:r>
+        <w:rPr>
+          <w:b/>
+          <w:bCs/>
+        </w:rPr>
+        <w:t>е</w:t>
+      </w:r>
+      <w:r>
+        <w:rPr>
+          <w:b/>
+          <w:bCs/>
+        </w:rPr>
+        <w:t xml:space="preserve"> чертеж</w:t>
+      </w:r>
+      <w:r>
+        <w:rPr>
+          <w:b/>
+          <w:bCs/>
+        </w:rPr>
+        <w:t>и</w:t>
+      </w:r>
+      <w:r>
+        <w:rPr>
+          <w:b/>
+          <w:bCs/>
+        </w:rPr>
+        <w:t xml:space="preserve"> здания, занимаемого организацией</w:t>
+      </w:r>
     </w:p>
     <w:p/>
     <w:p/>
     <w:p>
       <w:pPr>
         <w:ind w:firstLine="0"/>
-        <w:rPr>
-          <w:lang w:val="en-US"/>
-        </w:rPr>
-      </w:pPr>
-      <w:r>
-        <w:rPr>
-          <w:lang w:val="en-US"/>
-        </w:rPr>
-        <w:br w:type="page"/>
+        <w:jc w:val="center"/>
+      </w:pPr>
+      <w:r>
+        <w:rPr>
+          <w:noProof/>
+        </w:rPr>
+        <w:drawing>
+          <wp:inline distT="0" distB="0" distL="0" distR="0" wp14:anchorId="57890144" wp14:editId="030A2317">
+            <wp:extent cx="5181866" cy="1955901"/>
+            <wp:effectExtent l="0" t="0" r="0" b="6350"/>
+            <wp:docPr id="1793636920" name="Рисунок 4"/>
+            <wp:cNvGraphicFramePr>
+              <a:graphicFrameLocks xmlns:a="http://schemas.openxmlformats.org/drawingml/2006/main" noChangeAspect="1"/>
+            </wp:cNvGraphicFramePr>
+            <a:graphic xmlns:a="http://schemas.openxmlformats.org/drawingml/2006/main">
+              <a:graphicData uri="http://schemas.openxmlformats.org/drawingml/2006/picture">
+                <pic:pic xmlns:pic="http://schemas.openxmlformats.org/drawingml/2006/picture">
+                  <pic:nvPicPr>
+                    <pic:cNvPr id="1793636920" name="Рисунок 1793636920"/>
+                    <pic:cNvPicPr/>
+                  </pic:nvPicPr>
+                  <pic:blipFill>
+                    <a:blip r:embed="rId9">
+                      <a:extLst>
+                        <a:ext uri="{28A0092B-C50C-407E-A947-70E740481C1C}">
+                          <a14:useLocalDpi xmlns:a14="http://schemas.microsoft.com/office/drawing/2010/main" val="0"/>
+                        </a:ext>
+                      </a:extLst>
+                    </a:blip>
+                    <a:stretch>
+                      <a:fillRect/>
+                    </a:stretch>
+                  </pic:blipFill>
+                  <pic:spPr>
+                    <a:xfrm>
+                      <a:off x="0" y="0"/>
+                      <a:ext cx="5181866" cy="1955901"/>
+                    </a:xfrm>
+                    <a:prstGeom prst="rect">
+                      <a:avLst/>
+                    </a:prstGeom>
+                  </pic:spPr>
+                </pic:pic>
+              </a:graphicData>
+            </a:graphic>
+          </wp:inline>
+        </w:drawing>
       </w:r>
     </w:p>
     <w:p>
       <w:pPr>
+        <w:ind w:firstLine="0"/>
+        <w:jc w:val="center"/>
+      </w:pPr>
+      <w:r>
+        <w:t xml:space="preserve">Рисунок </w:t>
+      </w:r>
+      <w:r>
+        <w:rPr>
+          <w:lang w:val="en-US"/>
+        </w:rPr>
+        <w:t>A</w:t>
+      </w:r>
+      <w:r>
+        <w:t xml:space="preserve">.1 </w:t>
+      </w:r>
+      <w:r>
+        <w:t>–</w:t>
+      </w:r>
+      <w:r>
+        <w:t xml:space="preserve"> </w:t>
+      </w:r>
+      <w:r>
+        <w:t>Чертёж здания</w:t>
+      </w:r>
+    </w:p>
+    <w:p/>
+    <w:p>
+      <w:pPr>
+        <w:ind w:firstLine="0"/>
+      </w:pPr>
+      <w:r>
+        <w:br w:type="page"/>
+      </w:r>
+    </w:p>
+    <w:p>
+      <w:pPr>
         <w:pStyle w:val="1"/>
       </w:pPr>
-      <w:bookmarkStart w:id="16" w:name="_Toc159669040"/>
+      <w:bookmarkStart w:id="35" w:name="_Toc216691479"/>
       <w:r>
         <w:lastRenderedPageBreak/>
         <w:t>ПРИЛОЖЕНИЕ Б</w:t>
       </w:r>
-      <w:r>
-        <w:br/>
-      </w:r>
-      <w:r>
-        <w:t>И</w:t>
-      </w:r>
-      <w:r>
-        <w:rPr>
-          <w:caps w:val="0"/>
-        </w:rPr>
-        <w:t>сходный код</w:t>
-      </w:r>
-      <w:r>
-        <w:rPr>
-          <w:caps w:val="0"/>
-        </w:rPr>
-        <w:t xml:space="preserve"> </w:t>
-      </w:r>
-      <w:r>
-        <w:rPr>
-          <w:caps w:val="0"/>
-        </w:rPr>
-        <w:t>клиентского приложения</w:t>
-      </w:r>
-      <w:bookmarkEnd w:id="16"/>
+      <w:bookmarkEnd w:id="35"/>
     </w:p>
     <w:p>
       <w:pPr>
@@ -2199,8 +7487,8 @@
       </w:pPr>
     </w:p>
     <w:sectPr>
-      <w:headerReference w:type="default" r:id="rId9"/>
-      <w:footerReference w:type="default" r:id="rId10"/>
+      <w:headerReference w:type="default" r:id="rId10"/>
+      <w:footerReference w:type="default" r:id="rId11"/>
       <w:pgSz w:w="11906" w:h="16838"/>
       <w:pgMar w:top="1134" w:right="850" w:bottom="1134" w:left="1701" w:header="708" w:footer="708" w:gutter="0"/>
       <w:pgNumType w:start="1"/>
@@ -2320,6 +7608,119 @@
 <file path=word/numbering.xml><?xml version="1.0" encoding="utf-8"?>
 <w:numbering xmlns:wpc="http://schemas.microsoft.com/office/word/2010/wordprocessingCanvas" xmlns:cx="http://schemas.microsoft.com/office/drawing/2014/chartex" xmlns:cx1="http://schemas.microsoft.com/office/drawing/2015/9/8/chartex" xmlns:cx2="http://schemas.microsoft.com/office/drawing/2015/10/21/chartex" xmlns:cx3="http://schemas.microsoft.com/office/drawing/2016/5/9/chartex" xmlns:cx4="http://schemas.microsoft.com/office/drawing/2016/5/10/chartex" xmlns:cx5="http://schemas.microsoft.com/office/drawing/2016/5/11/chartex" xmlns:cx6="http://schemas.microsoft.com/office/drawing/2016/5/12/chartex" xmlns:cx7="http://schemas.microsoft.com/office/drawing/2016/5/13/chartex" xmlns:cx8="http://schemas.microsoft.com/office/drawing/2016/5/14/chartex" xmlns:mc="http://schemas.openxmlformats.org/markup-compatibility/2006" xmlns:aink="http://schemas.microsoft.com/office/drawing/2016/ink" xmlns:am3d="http://schemas.microsoft.com/office/drawing/2017/model3d" xmlns:o="urn:schemas-microsoft-com:office:office" xmlns:oel="http://schemas.microsoft.com/office/2019/extlst" xmlns:r="http://schemas.openxmlformats.org/officeDocument/2006/relationships" xmlns:m="http://schemas.openxmlformats.org/officeDocument/2006/math" xmlns:v="urn:schemas-microsoft-com:vml" xmlns:wp14="http://schemas.microsoft.com/office/word/2010/wordprocessingDrawing" xmlns:wp="http://schemas.openxmlformats.org/drawingml/2006/wordprocessingDrawing" xmlns:w10="urn:schemas-microsoft-com:office:word" xmlns:w="http://schemas.openxmlformats.org/wordprocessingml/2006/main" xmlns:w14="http://schemas.microsoft.com/office/word/2010/wordml" xmlns:w15="http://schemas.microsoft.com/office/word/2012/wordml" xmlns:w16cex="http://schemas.microsoft.com/office/word/2018/wordml/cex" xmlns:w16cid="http://schemas.microsoft.com/office/word/2016/wordml/cid" xmlns:w16="http://schemas.microsoft.com/office/word/2018/wordml" xmlns:w16du="http://schemas.microsoft.com/office/word/2023/wordml/word16du" xmlns:w16sdtdh="http://schemas.microsoft.com/office/word/2020/wordml/sdtdatahash" xmlns:w16sdtfl="http://schemas.microsoft.com/office/word/2024/wordml/sdtformatlock" xmlns:w16se="http://schemas.microsoft.com/office/word/2015/wordml/symex" xmlns:wpg="http://schemas.microsoft.com/office/word/2010/wordprocessingGroup" xmlns:wpi="http://schemas.microsoft.com/office/word/2010/wordprocessingInk" xmlns:wne="http://schemas.microsoft.com/office/word/2006/wordml" xmlns:wps="http://schemas.microsoft.com/office/word/2010/wordprocessingShape" mc:Ignorable="w14 w15 w16se w16cid w16 w16cex w16sdtdh w16sdtfl w16du wp14">
   <w:abstractNum w:abstractNumId="0" w15:restartNumberingAfterBreak="0">
+    <w:nsid w:val="083928DE"/>
+    <w:multiLevelType w:val="hybridMultilevel"/>
+    <w:tmpl w:val="E982DC08"/>
+    <w:lvl w:ilvl="0" w:tplc="9C8078D6">
+      <w:start w:val="1"/>
+      <w:numFmt w:val="bullet"/>
+      <w:lvlText w:val=""/>
+      <w:lvlJc w:val="left"/>
+      <w:pPr>
+        <w:ind w:left="1429" w:hanging="360"/>
+      </w:pPr>
+      <w:rPr>
+        <w:rFonts w:ascii="Symbol" w:hAnsi="Symbol" w:hint="default"/>
+      </w:rPr>
+    </w:lvl>
+    <w:lvl w:ilvl="1" w:tplc="04190003" w:tentative="1">
+      <w:start w:val="1"/>
+      <w:numFmt w:val="bullet"/>
+      <w:lvlText w:val="o"/>
+      <w:lvlJc w:val="left"/>
+      <w:pPr>
+        <w:ind w:left="2149" w:hanging="360"/>
+      </w:pPr>
+      <w:rPr>
+        <w:rFonts w:ascii="Courier New" w:hAnsi="Courier New" w:cs="Courier New" w:hint="default"/>
+      </w:rPr>
+    </w:lvl>
+    <w:lvl w:ilvl="2" w:tplc="04190005" w:tentative="1">
+      <w:start w:val="1"/>
+      <w:numFmt w:val="bullet"/>
+      <w:lvlText w:val=""/>
+      <w:lvlJc w:val="left"/>
+      <w:pPr>
+        <w:ind w:left="2869" w:hanging="360"/>
+      </w:pPr>
+      <w:rPr>
+        <w:rFonts w:ascii="Wingdings" w:hAnsi="Wingdings" w:hint="default"/>
+      </w:rPr>
+    </w:lvl>
+    <w:lvl w:ilvl="3" w:tplc="04190001" w:tentative="1">
+      <w:start w:val="1"/>
+      <w:numFmt w:val="bullet"/>
+      <w:lvlText w:val=""/>
+      <w:lvlJc w:val="left"/>
+      <w:pPr>
+        <w:ind w:left="3589" w:hanging="360"/>
+      </w:pPr>
+      <w:rPr>
+        <w:rFonts w:ascii="Symbol" w:hAnsi="Symbol" w:hint="default"/>
+      </w:rPr>
+    </w:lvl>
+    <w:lvl w:ilvl="4" w:tplc="04190003" w:tentative="1">
+      <w:start w:val="1"/>
+      <w:numFmt w:val="bullet"/>
+      <w:lvlText w:val="o"/>
+      <w:lvlJc w:val="left"/>
+      <w:pPr>
+        <w:ind w:left="4309" w:hanging="360"/>
+      </w:pPr>
+      <w:rPr>
+        <w:rFonts w:ascii="Courier New" w:hAnsi="Courier New" w:cs="Courier New" w:hint="default"/>
+      </w:rPr>
+    </w:lvl>
+    <w:lvl w:ilvl="5" w:tplc="04190005" w:tentative="1">
+      <w:start w:val="1"/>
+      <w:numFmt w:val="bullet"/>
+      <w:lvlText w:val=""/>
+      <w:lvlJc w:val="left"/>
+      <w:pPr>
+        <w:ind w:left="5029" w:hanging="360"/>
+      </w:pPr>
+      <w:rPr>
+        <w:rFonts w:ascii="Wingdings" w:hAnsi="Wingdings" w:hint="default"/>
+      </w:rPr>
+    </w:lvl>
+    <w:lvl w:ilvl="6" w:tplc="04190001" w:tentative="1">
+      <w:start w:val="1"/>
+      <w:numFmt w:val="bullet"/>
+      <w:lvlText w:val=""/>
+      <w:lvlJc w:val="left"/>
+      <w:pPr>
+        <w:ind w:left="5749" w:hanging="360"/>
+      </w:pPr>
+      <w:rPr>
+        <w:rFonts w:ascii="Symbol" w:hAnsi="Symbol" w:hint="default"/>
+      </w:rPr>
+    </w:lvl>
+    <w:lvl w:ilvl="7" w:tplc="04190003" w:tentative="1">
+      <w:start w:val="1"/>
+      <w:numFmt w:val="bullet"/>
+      <w:lvlText w:val="o"/>
+      <w:lvlJc w:val="left"/>
+      <w:pPr>
+        <w:ind w:left="6469" w:hanging="360"/>
+      </w:pPr>
+      <w:rPr>
+        <w:rFonts w:ascii="Courier New" w:hAnsi="Courier New" w:cs="Courier New" w:hint="default"/>
+      </w:rPr>
+    </w:lvl>
+    <w:lvl w:ilvl="8" w:tplc="04190005" w:tentative="1">
+      <w:start w:val="1"/>
+      <w:numFmt w:val="bullet"/>
+      <w:lvlText w:val=""/>
+      <w:lvlJc w:val="left"/>
+      <w:pPr>
+        <w:ind w:left="7189" w:hanging="360"/>
+      </w:pPr>
+      <w:rPr>
+        <w:rFonts w:ascii="Wingdings" w:hAnsi="Wingdings" w:hint="default"/>
+      </w:rPr>
+    </w:lvl>
+  </w:abstractNum>
+  <w:abstractNum w:abstractNumId="1" w15:restartNumberingAfterBreak="0">
     <w:nsid w:val="0E9F267E"/>
     <w:multiLevelType w:val="hybridMultilevel"/>
     <w:tmpl w:val="F5D485A2"/>
@@ -2405,7 +7806,7 @@
       </w:pPr>
     </w:lvl>
   </w:abstractNum>
-  <w:abstractNum w:abstractNumId="1" w15:restartNumberingAfterBreak="0">
+  <w:abstractNum w:abstractNumId="2" w15:restartNumberingAfterBreak="0">
     <w:nsid w:val="10426A89"/>
     <w:multiLevelType w:val="hybridMultilevel"/>
     <w:tmpl w:val="ADD092EA"/>
@@ -2491,7 +7892,7 @@
       </w:pPr>
     </w:lvl>
   </w:abstractNum>
-  <w:abstractNum w:abstractNumId="2" w15:restartNumberingAfterBreak="0">
+  <w:abstractNum w:abstractNumId="3" w15:restartNumberingAfterBreak="0">
     <w:nsid w:val="17B93D4E"/>
     <w:multiLevelType w:val="multilevel"/>
     <w:tmpl w:val="0419001D"/>
@@ -2577,7 +7978,120 @@
       </w:pPr>
     </w:lvl>
   </w:abstractNum>
-  <w:abstractNum w:abstractNumId="3" w15:restartNumberingAfterBreak="0">
+  <w:abstractNum w:abstractNumId="4" w15:restartNumberingAfterBreak="0">
+    <w:nsid w:val="18B754E4"/>
+    <w:multiLevelType w:val="hybridMultilevel"/>
+    <w:tmpl w:val="76E0D590"/>
+    <w:lvl w:ilvl="0" w:tplc="65CA947A">
+      <w:start w:val="1"/>
+      <w:numFmt w:val="bullet"/>
+      <w:lvlText w:val=""/>
+      <w:lvlJc w:val="left"/>
+      <w:pPr>
+        <w:ind w:left="1931" w:hanging="360"/>
+      </w:pPr>
+      <w:rPr>
+        <w:rFonts w:ascii="Symbol" w:hAnsi="Symbol" w:hint="default"/>
+      </w:rPr>
+    </w:lvl>
+    <w:lvl w:ilvl="1" w:tplc="04190003" w:tentative="1">
+      <w:start w:val="1"/>
+      <w:numFmt w:val="bullet"/>
+      <w:lvlText w:val="o"/>
+      <w:lvlJc w:val="left"/>
+      <w:pPr>
+        <w:ind w:left="2651" w:hanging="360"/>
+      </w:pPr>
+      <w:rPr>
+        <w:rFonts w:ascii="Courier New" w:hAnsi="Courier New" w:cs="Courier New" w:hint="default"/>
+      </w:rPr>
+    </w:lvl>
+    <w:lvl w:ilvl="2" w:tplc="04190005" w:tentative="1">
+      <w:start w:val="1"/>
+      <w:numFmt w:val="bullet"/>
+      <w:lvlText w:val=""/>
+      <w:lvlJc w:val="left"/>
+      <w:pPr>
+        <w:ind w:left="3371" w:hanging="360"/>
+      </w:pPr>
+      <w:rPr>
+        <w:rFonts w:ascii="Wingdings" w:hAnsi="Wingdings" w:hint="default"/>
+      </w:rPr>
+    </w:lvl>
+    <w:lvl w:ilvl="3" w:tplc="04190001" w:tentative="1">
+      <w:start w:val="1"/>
+      <w:numFmt w:val="bullet"/>
+      <w:lvlText w:val=""/>
+      <w:lvlJc w:val="left"/>
+      <w:pPr>
+        <w:ind w:left="4091" w:hanging="360"/>
+      </w:pPr>
+      <w:rPr>
+        <w:rFonts w:ascii="Symbol" w:hAnsi="Symbol" w:hint="default"/>
+      </w:rPr>
+    </w:lvl>
+    <w:lvl w:ilvl="4" w:tplc="04190003" w:tentative="1">
+      <w:start w:val="1"/>
+      <w:numFmt w:val="bullet"/>
+      <w:lvlText w:val="o"/>
+      <w:lvlJc w:val="left"/>
+      <w:pPr>
+        <w:ind w:left="4811" w:hanging="360"/>
+      </w:pPr>
+      <w:rPr>
+        <w:rFonts w:ascii="Courier New" w:hAnsi="Courier New" w:cs="Courier New" w:hint="default"/>
+      </w:rPr>
+    </w:lvl>
+    <w:lvl w:ilvl="5" w:tplc="04190005" w:tentative="1">
+      <w:start w:val="1"/>
+      <w:numFmt w:val="bullet"/>
+      <w:lvlText w:val=""/>
+      <w:lvlJc w:val="left"/>
+      <w:pPr>
+        <w:ind w:left="5531" w:hanging="360"/>
+      </w:pPr>
+      <w:rPr>
+        <w:rFonts w:ascii="Wingdings" w:hAnsi="Wingdings" w:hint="default"/>
+      </w:rPr>
+    </w:lvl>
+    <w:lvl w:ilvl="6" w:tplc="04190001" w:tentative="1">
+      <w:start w:val="1"/>
+      <w:numFmt w:val="bullet"/>
+      <w:lvlText w:val=""/>
+      <w:lvlJc w:val="left"/>
+      <w:pPr>
+        <w:ind w:left="6251" w:hanging="360"/>
+      </w:pPr>
+      <w:rPr>
+        <w:rFonts w:ascii="Symbol" w:hAnsi="Symbol" w:hint="default"/>
+      </w:rPr>
+    </w:lvl>
+    <w:lvl w:ilvl="7" w:tplc="04190003" w:tentative="1">
+      <w:start w:val="1"/>
+      <w:numFmt w:val="bullet"/>
+      <w:lvlText w:val="o"/>
+      <w:lvlJc w:val="left"/>
+      <w:pPr>
+        <w:ind w:left="6971" w:hanging="360"/>
+      </w:pPr>
+      <w:rPr>
+        <w:rFonts w:ascii="Courier New" w:hAnsi="Courier New" w:cs="Courier New" w:hint="default"/>
+      </w:rPr>
+    </w:lvl>
+    <w:lvl w:ilvl="8" w:tplc="04190005" w:tentative="1">
+      <w:start w:val="1"/>
+      <w:numFmt w:val="bullet"/>
+      <w:lvlText w:val=""/>
+      <w:lvlJc w:val="left"/>
+      <w:pPr>
+        <w:ind w:left="7691" w:hanging="360"/>
+      </w:pPr>
+      <w:rPr>
+        <w:rFonts w:ascii="Wingdings" w:hAnsi="Wingdings" w:hint="default"/>
+      </w:rPr>
+    </w:lvl>
+  </w:abstractNum>
+  <w:abstractNum w:abstractNumId="5" w15:restartNumberingAfterBreak="0">
     <w:nsid w:val="1A9866DF"/>
     <w:multiLevelType w:val="multilevel"/>
     <w:tmpl w:val="17BE41F2"/>
@@ -2663,7 +8177,7 @@
       </w:pPr>
     </w:lvl>
   </w:abstractNum>
-  <w:abstractNum w:abstractNumId="4" w15:restartNumberingAfterBreak="0">
+  <w:abstractNum w:abstractNumId="6" w15:restartNumberingAfterBreak="0">
     <w:nsid w:val="1BDD320D"/>
     <w:multiLevelType w:val="hybridMultilevel"/>
     <w:tmpl w:val="C1E05D0C"/>
@@ -2749,7 +8263,7 @@
       </w:pPr>
     </w:lvl>
   </w:abstractNum>
-  <w:abstractNum w:abstractNumId="5" w15:restartNumberingAfterBreak="0">
+  <w:abstractNum w:abstractNumId="7" w15:restartNumberingAfterBreak="0">
     <w:nsid w:val="20465280"/>
     <w:multiLevelType w:val="hybridMultilevel"/>
     <w:tmpl w:val="FC1438E2"/>
@@ -2863,7 +8377,7 @@
       </w:rPr>
     </w:lvl>
   </w:abstractNum>
-  <w:abstractNum w:abstractNumId="6" w15:restartNumberingAfterBreak="0">
+  <w:abstractNum w:abstractNumId="8" w15:restartNumberingAfterBreak="0">
     <w:nsid w:val="221A09CB"/>
     <w:multiLevelType w:val="hybridMultilevel"/>
     <w:tmpl w:val="A0F2CDE2"/>
@@ -2949,7 +8463,7 @@
       </w:pPr>
     </w:lvl>
   </w:abstractNum>
-  <w:abstractNum w:abstractNumId="7" w15:restartNumberingAfterBreak="0">
+  <w:abstractNum w:abstractNumId="9" w15:restartNumberingAfterBreak="0">
     <w:nsid w:val="265E1664"/>
     <w:multiLevelType w:val="hybridMultilevel"/>
     <w:tmpl w:val="29FE40AC"/>
@@ -3038,7 +8552,7 @@
       </w:pPr>
     </w:lvl>
   </w:abstractNum>
-  <w:abstractNum w:abstractNumId="8" w15:restartNumberingAfterBreak="0">
+  <w:abstractNum w:abstractNumId="10" w15:restartNumberingAfterBreak="0">
     <w:nsid w:val="279C49F1"/>
     <w:multiLevelType w:val="hybridMultilevel"/>
     <w:tmpl w:val="DD1ADE44"/>
@@ -3124,7 +8638,7 @@
       </w:pPr>
     </w:lvl>
   </w:abstractNum>
-  <w:abstractNum w:abstractNumId="9" w15:restartNumberingAfterBreak="0">
+  <w:abstractNum w:abstractNumId="11" w15:restartNumberingAfterBreak="0">
     <w:nsid w:val="28975013"/>
     <w:multiLevelType w:val="multilevel"/>
     <w:tmpl w:val="0419001D"/>
@@ -3210,7 +8724,7 @@
       </w:pPr>
     </w:lvl>
   </w:abstractNum>
-  <w:abstractNum w:abstractNumId="10" w15:restartNumberingAfterBreak="0">
+  <w:abstractNum w:abstractNumId="12" w15:restartNumberingAfterBreak="0">
     <w:nsid w:val="317648F1"/>
     <w:multiLevelType w:val="hybridMultilevel"/>
     <w:tmpl w:val="F2FEA51C"/>
@@ -3323,7 +8837,7 @@
       </w:rPr>
     </w:lvl>
   </w:abstractNum>
-  <w:abstractNum w:abstractNumId="11" w15:restartNumberingAfterBreak="0">
+  <w:abstractNum w:abstractNumId="13" w15:restartNumberingAfterBreak="0">
     <w:nsid w:val="32E11DDE"/>
     <w:multiLevelType w:val="hybridMultilevel"/>
     <w:tmpl w:val="904891C8"/>
@@ -3436,7 +8950,7 @@
       </w:rPr>
     </w:lvl>
   </w:abstractNum>
-  <w:abstractNum w:abstractNumId="12" w15:restartNumberingAfterBreak="0">
+  <w:abstractNum w:abstractNumId="14" w15:restartNumberingAfterBreak="0">
     <w:nsid w:val="34D20C41"/>
     <w:multiLevelType w:val="hybridMultilevel"/>
     <w:tmpl w:val="B838D120"/>
@@ -3549,7 +9063,7 @@
       </w:rPr>
     </w:lvl>
   </w:abstractNum>
-  <w:abstractNum w:abstractNumId="13" w15:restartNumberingAfterBreak="0">
+  <w:abstractNum w:abstractNumId="15" w15:restartNumberingAfterBreak="0">
     <w:nsid w:val="3A017D69"/>
     <w:multiLevelType w:val="hybridMultilevel"/>
     <w:tmpl w:val="D9D090D8"/>
@@ -3635,7 +9149,96 @@
       </w:pPr>
     </w:lvl>
   </w:abstractNum>
-  <w:abstractNum w:abstractNumId="14" w15:restartNumberingAfterBreak="0">
+  <w:abstractNum w:abstractNumId="16" w15:restartNumberingAfterBreak="0">
+    <w:nsid w:val="402D3E8C"/>
+    <w:multiLevelType w:val="hybridMultilevel"/>
+    <w:tmpl w:val="A5E6D222"/>
+    <w:lvl w:ilvl="0" w:tplc="9B242652">
+      <w:start w:val="1"/>
+      <w:numFmt w:val="decimal"/>
+      <w:lvlText w:val="%1)"/>
+      <w:lvlJc w:val="left"/>
+      <w:pPr>
+        <w:ind w:left="1211" w:hanging="360"/>
+      </w:pPr>
+      <w:rPr>
+        <w:rFonts w:hint="default"/>
+      </w:rPr>
+    </w:lvl>
+    <w:lvl w:ilvl="1" w:tplc="04190019" w:tentative="1">
+      <w:start w:val="1"/>
+      <w:numFmt w:val="lowerLetter"/>
+      <w:lvlText w:val="%2."/>
+      <w:lvlJc w:val="left"/>
+      <w:pPr>
+        <w:ind w:left="1931" w:hanging="360"/>
+      </w:pPr>
+    </w:lvl>
+    <w:lvl w:ilvl="2" w:tplc="0419001B" w:tentative="1">
+      <w:start w:val="1"/>
+      <w:numFmt w:val="lowerRoman"/>
+      <w:lvlText w:val="%3."/>
+      <w:lvlJc w:val="right"/>
+      <w:pPr>
+        <w:ind w:left="2651" w:hanging="180"/>
+      </w:pPr>
+    </w:lvl>
+    <w:lvl w:ilvl="3" w:tplc="0419000F" w:tentative="1">
+      <w:start w:val="1"/>
+      <w:numFmt w:val="decimal"/>
+      <w:lvlText w:val="%4."/>
+      <w:lvlJc w:val="left"/>
+      <w:pPr>
+        <w:ind w:left="3371" w:hanging="360"/>
+      </w:pPr>
+    </w:lvl>
+    <w:lvl w:ilvl="4" w:tplc="04190019" w:tentative="1">
+      <w:start w:val="1"/>
+      <w:numFmt w:val="lowerLetter"/>
+      <w:lvlText w:val="%5."/>
+      <w:lvlJc w:val="left"/>
+      <w:pPr>
+        <w:ind w:left="4091" w:hanging="360"/>
+      </w:pPr>
+    </w:lvl>
+    <w:lvl w:ilvl="5" w:tplc="0419001B" w:tentative="1">
+      <w:start w:val="1"/>
+      <w:numFmt w:val="lowerRoman"/>
+      <w:lvlText w:val="%6."/>
+      <w:lvlJc w:val="right"/>
+      <w:pPr>
+        <w:ind w:left="4811" w:hanging="180"/>
+      </w:pPr>
+    </w:lvl>
+    <w:lvl w:ilvl="6" w:tplc="0419000F" w:tentative="1">
+      <w:start w:val="1"/>
+      <w:numFmt w:val="decimal"/>
+      <w:lvlText w:val="%7."/>
+      <w:lvlJc w:val="left"/>
+      <w:pPr>
+        <w:ind w:left="5531" w:hanging="360"/>
+      </w:pPr>
+    </w:lvl>
+    <w:lvl w:ilvl="7" w:tplc="04190019" w:tentative="1">
+      <w:start w:val="1"/>
+      <w:numFmt w:val="lowerLetter"/>
+      <w:lvlText w:val="%8."/>
+      <w:lvlJc w:val="left"/>
+      <w:pPr>
+        <w:ind w:left="6251" w:hanging="360"/>
+      </w:pPr>
+    </w:lvl>
+    <w:lvl w:ilvl="8" w:tplc="0419001B" w:tentative="1">
+      <w:start w:val="1"/>
+      <w:numFmt w:val="lowerRoman"/>
+      <w:lvlText w:val="%9."/>
+      <w:lvlJc w:val="right"/>
+      <w:pPr>
+        <w:ind w:left="6971" w:hanging="180"/>
+      </w:pPr>
+    </w:lvl>
+  </w:abstractNum>
+  <w:abstractNum w:abstractNumId="17" w15:restartNumberingAfterBreak="0">
     <w:nsid w:val="419231C5"/>
     <w:multiLevelType w:val="hybridMultilevel"/>
     <w:tmpl w:val="3F90C1EE"/>
@@ -3748,7 +9351,7 @@
       </w:rPr>
     </w:lvl>
   </w:abstractNum>
-  <w:abstractNum w:abstractNumId="15" w15:restartNumberingAfterBreak="0">
+  <w:abstractNum w:abstractNumId="18" w15:restartNumberingAfterBreak="0">
     <w:nsid w:val="44AB188F"/>
     <w:multiLevelType w:val="hybridMultilevel"/>
     <w:tmpl w:val="86D2967A"/>
@@ -3860,7 +9463,120 @@
       </w:rPr>
     </w:lvl>
   </w:abstractNum>
-  <w:abstractNum w:abstractNumId="16" w15:restartNumberingAfterBreak="0">
+  <w:abstractNum w:abstractNumId="19" w15:restartNumberingAfterBreak="0">
+    <w:nsid w:val="46CF3878"/>
+    <w:multiLevelType w:val="hybridMultilevel"/>
+    <w:tmpl w:val="3168F21C"/>
+    <w:lvl w:ilvl="0" w:tplc="04190001">
+      <w:start w:val="1"/>
+      <w:numFmt w:val="bullet"/>
+      <w:lvlText w:val=""/>
+      <w:lvlJc w:val="left"/>
+      <w:pPr>
+        <w:ind w:left="720" w:hanging="360"/>
+      </w:pPr>
+      <w:rPr>
+        <w:rFonts w:ascii="Symbol" w:hAnsi="Symbol" w:hint="default"/>
+      </w:rPr>
+    </w:lvl>
+    <w:lvl w:ilvl="1" w:tplc="04190003" w:tentative="1">
+      <w:start w:val="1"/>
+      <w:numFmt w:val="bullet"/>
+      <w:lvlText w:val="o"/>
+      <w:lvlJc w:val="left"/>
+      <w:pPr>
+        <w:ind w:left="1440" w:hanging="360"/>
+      </w:pPr>
+      <w:rPr>
+        <w:rFonts w:ascii="Courier New" w:hAnsi="Courier New" w:cs="Courier New" w:hint="default"/>
+      </w:rPr>
+    </w:lvl>
+    <w:lvl w:ilvl="2" w:tplc="04190005" w:tentative="1">
+      <w:start w:val="1"/>
+      <w:numFmt w:val="bullet"/>
+      <w:lvlText w:val=""/>
+      <w:lvlJc w:val="left"/>
+      <w:pPr>
+        <w:ind w:left="2160" w:hanging="360"/>
+      </w:pPr>
+      <w:rPr>
+        <w:rFonts w:ascii="Wingdings" w:hAnsi="Wingdings" w:hint="default"/>
+      </w:rPr>
+    </w:lvl>
+    <w:lvl w:ilvl="3" w:tplc="04190001" w:tentative="1">
+      <w:start w:val="1"/>
+      <w:numFmt w:val="bullet"/>
+      <w:lvlText w:val=""/>
+      <w:lvlJc w:val="left"/>
+      <w:pPr>
+        <w:ind w:left="2880" w:hanging="360"/>
+      </w:pPr>
+      <w:rPr>
+        <w:rFonts w:ascii="Symbol" w:hAnsi="Symbol" w:hint="default"/>
+      </w:rPr>
+    </w:lvl>
+    <w:lvl w:ilvl="4" w:tplc="04190003" w:tentative="1">
+      <w:start w:val="1"/>
+      <w:numFmt w:val="bullet"/>
+      <w:lvlText w:val="o"/>
+      <w:lvlJc w:val="left"/>
+      <w:pPr>
+        <w:ind w:left="3600" w:hanging="360"/>
+      </w:pPr>
+      <w:rPr>
+        <w:rFonts w:ascii="Courier New" w:hAnsi="Courier New" w:cs="Courier New" w:hint="default"/>
+      </w:rPr>
+    </w:lvl>
+    <w:lvl w:ilvl="5" w:tplc="04190005" w:tentative="1">
+      <w:start w:val="1"/>
+      <w:numFmt w:val="bullet"/>
+      <w:lvlText w:val=""/>
+      <w:lvlJc w:val="left"/>
+      <w:pPr>
+        <w:ind w:left="4320" w:hanging="360"/>
+      </w:pPr>
+      <w:rPr>
+        <w:rFonts w:ascii="Wingdings" w:hAnsi="Wingdings" w:hint="default"/>
+      </w:rPr>
+    </w:lvl>
+    <w:lvl w:ilvl="6" w:tplc="04190001" w:tentative="1">
+      <w:start w:val="1"/>
+      <w:numFmt w:val="bullet"/>
+      <w:lvlText w:val=""/>
+      <w:lvlJc w:val="left"/>
+      <w:pPr>
+        <w:ind w:left="5040" w:hanging="360"/>
+      </w:pPr>
+      <w:rPr>
+        <w:rFonts w:ascii="Symbol" w:hAnsi="Symbol" w:hint="default"/>
+      </w:rPr>
+    </w:lvl>
+    <w:lvl w:ilvl="7" w:tplc="04190003" w:tentative="1">
+      <w:start w:val="1"/>
+      <w:numFmt w:val="bullet"/>
+      <w:lvlText w:val="o"/>
+      <w:lvlJc w:val="left"/>
+      <w:pPr>
+        <w:ind w:left="5760" w:hanging="360"/>
+      </w:pPr>
+      <w:rPr>
+        <w:rFonts w:ascii="Courier New" w:hAnsi="Courier New" w:cs="Courier New" w:hint="default"/>
+      </w:rPr>
+    </w:lvl>
+    <w:lvl w:ilvl="8" w:tplc="04190005" w:tentative="1">
+      <w:start w:val="1"/>
+      <w:numFmt w:val="bullet"/>
+      <w:lvlText w:val=""/>
+      <w:lvlJc w:val="left"/>
+      <w:pPr>
+        <w:ind w:left="6480" w:hanging="360"/>
+      </w:pPr>
+      <w:rPr>
+        <w:rFonts w:ascii="Wingdings" w:hAnsi="Wingdings" w:hint="default"/>
+      </w:rPr>
+    </w:lvl>
+  </w:abstractNum>
+  <w:abstractNum w:abstractNumId="20" w15:restartNumberingAfterBreak="0">
     <w:nsid w:val="47926F48"/>
     <w:multiLevelType w:val="hybridMultilevel"/>
     <w:tmpl w:val="C116FB4E"/>
@@ -3973,7 +9689,7 @@
       </w:rPr>
     </w:lvl>
   </w:abstractNum>
-  <w:abstractNum w:abstractNumId="17" w15:restartNumberingAfterBreak="0">
+  <w:abstractNum w:abstractNumId="21" w15:restartNumberingAfterBreak="0">
     <w:nsid w:val="47AC498F"/>
     <w:multiLevelType w:val="hybridMultilevel"/>
     <w:tmpl w:val="1F28C640"/>
@@ -4086,7 +9802,7 @@
       </w:rPr>
     </w:lvl>
   </w:abstractNum>
-  <w:abstractNum w:abstractNumId="18" w15:restartNumberingAfterBreak="0">
+  <w:abstractNum w:abstractNumId="22" w15:restartNumberingAfterBreak="0">
     <w:nsid w:val="49CB4490"/>
     <w:multiLevelType w:val="hybridMultilevel"/>
     <w:tmpl w:val="EA7E8504"/>
@@ -4199,7 +9915,7 @@
       </w:rPr>
     </w:lvl>
   </w:abstractNum>
-  <w:abstractNum w:abstractNumId="19" w15:restartNumberingAfterBreak="0">
+  <w:abstractNum w:abstractNumId="23" w15:restartNumberingAfterBreak="0">
     <w:nsid w:val="4BC75338"/>
     <w:multiLevelType w:val="hybridMultilevel"/>
     <w:tmpl w:val="6016B496"/>
@@ -4312,7 +10028,7 @@
       </w:rPr>
     </w:lvl>
   </w:abstractNum>
-  <w:abstractNum w:abstractNumId="20" w15:restartNumberingAfterBreak="0">
+  <w:abstractNum w:abstractNumId="24" w15:restartNumberingAfterBreak="0">
     <w:nsid w:val="4BF37FE7"/>
     <w:multiLevelType w:val="hybridMultilevel"/>
     <w:tmpl w:val="1E7E097A"/>
@@ -4398,7 +10114,7 @@
       </w:pPr>
     </w:lvl>
   </w:abstractNum>
-  <w:abstractNum w:abstractNumId="21" w15:restartNumberingAfterBreak="0">
+  <w:abstractNum w:abstractNumId="25" w15:restartNumberingAfterBreak="0">
     <w:nsid w:val="4DE22E81"/>
     <w:multiLevelType w:val="multilevel"/>
     <w:tmpl w:val="A8E02840"/>
@@ -4516,7 +10232,7 @@
       </w:rPr>
     </w:lvl>
   </w:abstractNum>
-  <w:abstractNum w:abstractNumId="22" w15:restartNumberingAfterBreak="0">
+  <w:abstractNum w:abstractNumId="26" w15:restartNumberingAfterBreak="0">
     <w:nsid w:val="4EF66F97"/>
     <w:multiLevelType w:val="multilevel"/>
     <w:tmpl w:val="0419001D"/>
@@ -4602,7 +10318,7 @@
       </w:pPr>
     </w:lvl>
   </w:abstractNum>
-  <w:abstractNum w:abstractNumId="23" w15:restartNumberingAfterBreak="0">
+  <w:abstractNum w:abstractNumId="27" w15:restartNumberingAfterBreak="0">
     <w:nsid w:val="4F621ACF"/>
     <w:multiLevelType w:val="hybridMultilevel"/>
     <w:tmpl w:val="4F6C6A48"/>
@@ -4688,7 +10404,7 @@
       </w:pPr>
     </w:lvl>
   </w:abstractNum>
-  <w:abstractNum w:abstractNumId="24" w15:restartNumberingAfterBreak="0">
+  <w:abstractNum w:abstractNumId="28" w15:restartNumberingAfterBreak="0">
     <w:nsid w:val="55630DB9"/>
     <w:multiLevelType w:val="hybridMultilevel"/>
     <w:tmpl w:val="3F1A2AC4"/>
@@ -4774,7 +10490,7 @@
       </w:pPr>
     </w:lvl>
   </w:abstractNum>
-  <w:abstractNum w:abstractNumId="25" w15:restartNumberingAfterBreak="0">
+  <w:abstractNum w:abstractNumId="29" w15:restartNumberingAfterBreak="0">
     <w:nsid w:val="5D886975"/>
     <w:multiLevelType w:val="multilevel"/>
     <w:tmpl w:val="D090A06C"/>
@@ -4887,7 +10603,7 @@
       </w:rPr>
     </w:lvl>
   </w:abstractNum>
-  <w:abstractNum w:abstractNumId="26" w15:restartNumberingAfterBreak="0">
+  <w:abstractNum w:abstractNumId="30" w15:restartNumberingAfterBreak="0">
     <w:nsid w:val="621B7FAD"/>
     <w:multiLevelType w:val="hybridMultilevel"/>
     <w:tmpl w:val="29B2E4B8"/>
@@ -4999,7 +10715,7 @@
       </w:rPr>
     </w:lvl>
   </w:abstractNum>
-  <w:abstractNum w:abstractNumId="27" w15:restartNumberingAfterBreak="0">
+  <w:abstractNum w:abstractNumId="31" w15:restartNumberingAfterBreak="0">
     <w:nsid w:val="64222EC2"/>
     <w:multiLevelType w:val="multilevel"/>
     <w:tmpl w:val="0419001D"/>
@@ -5085,7 +10801,7 @@
       </w:pPr>
     </w:lvl>
   </w:abstractNum>
-  <w:abstractNum w:abstractNumId="28" w15:restartNumberingAfterBreak="0">
+  <w:abstractNum w:abstractNumId="32" w15:restartNumberingAfterBreak="0">
     <w:nsid w:val="66644B50"/>
     <w:multiLevelType w:val="hybridMultilevel"/>
     <w:tmpl w:val="F77CFEEA"/>
@@ -5174,7 +10890,7 @@
       </w:pPr>
     </w:lvl>
   </w:abstractNum>
-  <w:abstractNum w:abstractNumId="29" w15:restartNumberingAfterBreak="0">
+  <w:abstractNum w:abstractNumId="33" w15:restartNumberingAfterBreak="0">
     <w:nsid w:val="67B67596"/>
     <w:multiLevelType w:val="hybridMultilevel"/>
     <w:tmpl w:val="4F6C6A48"/>
@@ -5260,7 +10976,7 @@
       </w:pPr>
     </w:lvl>
   </w:abstractNum>
-  <w:abstractNum w:abstractNumId="30" w15:restartNumberingAfterBreak="0">
+  <w:abstractNum w:abstractNumId="34" w15:restartNumberingAfterBreak="0">
     <w:nsid w:val="6C670163"/>
     <w:multiLevelType w:val="multilevel"/>
     <w:tmpl w:val="17BE41F2"/>
@@ -5346,7 +11062,7 @@
       </w:pPr>
     </w:lvl>
   </w:abstractNum>
-  <w:abstractNum w:abstractNumId="31" w15:restartNumberingAfterBreak="0">
+  <w:abstractNum w:abstractNumId="35" w15:restartNumberingAfterBreak="0">
     <w:nsid w:val="6D8307C0"/>
     <w:multiLevelType w:val="multilevel"/>
     <w:tmpl w:val="17BE41F2"/>
@@ -5432,7 +11148,7 @@
       </w:pPr>
     </w:lvl>
   </w:abstractNum>
-  <w:abstractNum w:abstractNumId="32" w15:restartNumberingAfterBreak="0">
+  <w:abstractNum w:abstractNumId="36" w15:restartNumberingAfterBreak="0">
     <w:nsid w:val="70750E8C"/>
     <w:multiLevelType w:val="hybridMultilevel"/>
     <w:tmpl w:val="837A4744"/>
@@ -5518,7 +11234,7 @@
       </w:pPr>
     </w:lvl>
   </w:abstractNum>
-  <w:abstractNum w:abstractNumId="33" w15:restartNumberingAfterBreak="0">
+  <w:abstractNum w:abstractNumId="37" w15:restartNumberingAfterBreak="0">
     <w:nsid w:val="71F920E6"/>
     <w:multiLevelType w:val="hybridMultilevel"/>
     <w:tmpl w:val="8CAAC054"/>
@@ -5604,7 +11320,7 @@
       </w:pPr>
     </w:lvl>
   </w:abstractNum>
-  <w:abstractNum w:abstractNumId="34" w15:restartNumberingAfterBreak="0">
+  <w:abstractNum w:abstractNumId="38" w15:restartNumberingAfterBreak="0">
     <w:nsid w:val="72380BC2"/>
     <w:multiLevelType w:val="hybridMultilevel"/>
     <w:tmpl w:val="4E740942"/>
@@ -5693,7 +11409,7 @@
       </w:pPr>
     </w:lvl>
   </w:abstractNum>
-  <w:abstractNum w:abstractNumId="35" w15:restartNumberingAfterBreak="0">
+  <w:abstractNum w:abstractNumId="39" w15:restartNumberingAfterBreak="0">
     <w:nsid w:val="73043927"/>
     <w:multiLevelType w:val="hybridMultilevel"/>
     <w:tmpl w:val="380A6778"/>
@@ -5806,7 +11522,7 @@
       </w:rPr>
     </w:lvl>
   </w:abstractNum>
-  <w:abstractNum w:abstractNumId="36" w15:restartNumberingAfterBreak="0">
+  <w:abstractNum w:abstractNumId="40" w15:restartNumberingAfterBreak="0">
     <w:nsid w:val="73A13C0A"/>
     <w:multiLevelType w:val="hybridMultilevel"/>
     <w:tmpl w:val="F73443D8"/>
@@ -5919,7 +11635,7 @@
       </w:rPr>
     </w:lvl>
   </w:abstractNum>
-  <w:abstractNum w:abstractNumId="37" w15:restartNumberingAfterBreak="0">
+  <w:abstractNum w:abstractNumId="41" w15:restartNumberingAfterBreak="0">
     <w:nsid w:val="74203836"/>
     <w:multiLevelType w:val="hybridMultilevel"/>
     <w:tmpl w:val="803036B6"/>
@@ -6032,7 +11748,7 @@
       </w:rPr>
     </w:lvl>
   </w:abstractNum>
-  <w:abstractNum w:abstractNumId="38" w15:restartNumberingAfterBreak="0">
+  <w:abstractNum w:abstractNumId="42" w15:restartNumberingAfterBreak="0">
     <w:nsid w:val="74FD50E2"/>
     <w:multiLevelType w:val="hybridMultilevel"/>
     <w:tmpl w:val="654200CC"/>
@@ -6145,7 +11861,7 @@
       </w:rPr>
     </w:lvl>
   </w:abstractNum>
-  <w:abstractNum w:abstractNumId="39" w15:restartNumberingAfterBreak="0">
+  <w:abstractNum w:abstractNumId="43" w15:restartNumberingAfterBreak="0">
     <w:nsid w:val="78CC00C4"/>
     <w:multiLevelType w:val="hybridMultilevel"/>
     <w:tmpl w:val="82965CA0"/>
@@ -6231,7 +11947,7 @@
       </w:pPr>
     </w:lvl>
   </w:abstractNum>
-  <w:abstractNum w:abstractNumId="40" w15:restartNumberingAfterBreak="0">
+  <w:abstractNum w:abstractNumId="44" w15:restartNumberingAfterBreak="0">
     <w:nsid w:val="78CF7495"/>
     <w:multiLevelType w:val="hybridMultilevel"/>
     <w:tmpl w:val="B352D8F4"/>
@@ -6345,127 +12061,139 @@
     </w:lvl>
   </w:abstractNum>
   <w:num w:numId="1" w16cid:durableId="1357850578">
+    <w:abstractNumId w:val="43"/>
+  </w:num>
+  <w:num w:numId="2" w16cid:durableId="56056750">
+    <w:abstractNumId w:val="15"/>
+  </w:num>
+  <w:num w:numId="3" w16cid:durableId="1904564273">
+    <w:abstractNumId w:val="8"/>
+  </w:num>
+  <w:num w:numId="4" w16cid:durableId="413236192">
+    <w:abstractNumId w:val="28"/>
+  </w:num>
+  <w:num w:numId="5" w16cid:durableId="910116762">
+    <w:abstractNumId w:val="26"/>
+  </w:num>
+  <w:num w:numId="6" w16cid:durableId="2066752416">
+    <w:abstractNumId w:val="11"/>
+  </w:num>
+  <w:num w:numId="7" w16cid:durableId="128860038">
+    <w:abstractNumId w:val="3"/>
+  </w:num>
+  <w:num w:numId="8" w16cid:durableId="1339694181">
+    <w:abstractNumId w:val="31"/>
+  </w:num>
+  <w:num w:numId="9" w16cid:durableId="668674779">
+    <w:abstractNumId w:val="35"/>
+  </w:num>
+  <w:num w:numId="10" w16cid:durableId="1109592849">
+    <w:abstractNumId w:val="5"/>
+  </w:num>
+  <w:num w:numId="11" w16cid:durableId="264459088">
+    <w:abstractNumId w:val="37"/>
+  </w:num>
+  <w:num w:numId="12" w16cid:durableId="530845952">
+    <w:abstractNumId w:val="6"/>
+  </w:num>
+  <w:num w:numId="13" w16cid:durableId="264386898">
+    <w:abstractNumId w:val="9"/>
+  </w:num>
+  <w:num w:numId="14" w16cid:durableId="394549647">
+    <w:abstractNumId w:val="32"/>
+  </w:num>
+  <w:num w:numId="15" w16cid:durableId="1210873004">
+    <w:abstractNumId w:val="34"/>
+  </w:num>
+  <w:num w:numId="16" w16cid:durableId="1034229842">
+    <w:abstractNumId w:val="36"/>
+  </w:num>
+  <w:num w:numId="17" w16cid:durableId="1874270581">
+    <w:abstractNumId w:val="27"/>
+  </w:num>
+  <w:num w:numId="18" w16cid:durableId="886838976">
+    <w:abstractNumId w:val="10"/>
+  </w:num>
+  <w:num w:numId="19" w16cid:durableId="1214393171">
+    <w:abstractNumId w:val="33"/>
+  </w:num>
+  <w:num w:numId="20" w16cid:durableId="1782609146">
+    <w:abstractNumId w:val="24"/>
+  </w:num>
+  <w:num w:numId="21" w16cid:durableId="1746872623">
+    <w:abstractNumId w:val="40"/>
+  </w:num>
+  <w:num w:numId="22" w16cid:durableId="310183779">
+    <w:abstractNumId w:val="25"/>
+  </w:num>
+  <w:num w:numId="23" w16cid:durableId="846209309">
+    <w:abstractNumId w:val="29"/>
+  </w:num>
+  <w:num w:numId="24" w16cid:durableId="964626124">
+    <w:abstractNumId w:val="23"/>
+  </w:num>
+  <w:num w:numId="25" w16cid:durableId="118113062">
+    <w:abstractNumId w:val="1"/>
+  </w:num>
+  <w:num w:numId="26" w16cid:durableId="553590301">
+    <w:abstractNumId w:val="30"/>
+  </w:num>
+  <w:num w:numId="27" w16cid:durableId="316736353">
+    <w:abstractNumId w:val="41"/>
+  </w:num>
+  <w:num w:numId="28" w16cid:durableId="1985351046">
+    <w:abstractNumId w:val="44"/>
+  </w:num>
+  <w:num w:numId="29" w16cid:durableId="2057045971">
+    <w:abstractNumId w:val="20"/>
+  </w:num>
+  <w:num w:numId="30" w16cid:durableId="1900938720">
+    <w:abstractNumId w:val="42"/>
+  </w:num>
+  <w:num w:numId="31" w16cid:durableId="2070152771">
+    <w:abstractNumId w:val="2"/>
+  </w:num>
+  <w:num w:numId="32" w16cid:durableId="1106659806">
+    <w:abstractNumId w:val="38"/>
+  </w:num>
+  <w:num w:numId="33" w16cid:durableId="1110471394">
+    <w:abstractNumId w:val="7"/>
+  </w:num>
+  <w:num w:numId="34" w16cid:durableId="1912080261">
+    <w:abstractNumId w:val="12"/>
+  </w:num>
+  <w:num w:numId="35" w16cid:durableId="1162041937">
+    <w:abstractNumId w:val="13"/>
+  </w:num>
+  <w:num w:numId="36" w16cid:durableId="138427010">
+    <w:abstractNumId w:val="17"/>
+  </w:num>
+  <w:num w:numId="37" w16cid:durableId="790438888">
+    <w:abstractNumId w:val="14"/>
+  </w:num>
+  <w:num w:numId="38" w16cid:durableId="1469858765">
+    <w:abstractNumId w:val="18"/>
+  </w:num>
+  <w:num w:numId="39" w16cid:durableId="1149246602">
     <w:abstractNumId w:val="39"/>
   </w:num>
-  <w:num w:numId="2" w16cid:durableId="56056750">
-    <w:abstractNumId w:val="13"/>
+  <w:num w:numId="40" w16cid:durableId="810557942">
+    <w:abstractNumId w:val="21"/>
   </w:num>
-  <w:num w:numId="3" w16cid:durableId="1904564273">
-    <w:abstractNumId w:val="6"/>
-  </w:num>
-  <w:num w:numId="4" w16cid:durableId="413236192">
-    <w:abstractNumId w:val="24"/>
-  </w:num>
-  <w:num w:numId="5" w16cid:durableId="910116762">
+  <w:num w:numId="41" w16cid:durableId="494494008">
     <w:abstractNumId w:val="22"/>
   </w:num>
-  <w:num w:numId="6" w16cid:durableId="2066752416">
-    <w:abstractNumId w:val="9"/>
+  <w:num w:numId="42" w16cid:durableId="948586131">
+    <w:abstractNumId w:val="16"/>
   </w:num>
-  <w:num w:numId="7" w16cid:durableId="128860038">
-    <w:abstractNumId w:val="2"/>
-  </w:num>
-  <w:num w:numId="8" w16cid:durableId="1339694181">
-    <w:abstractNumId w:val="27"/>
-  </w:num>
-  <w:num w:numId="9" w16cid:durableId="668674779">
-    <w:abstractNumId w:val="31"/>
-  </w:num>
-  <w:num w:numId="10" w16cid:durableId="1109592849">
-    <w:abstractNumId w:val="3"/>
-  </w:num>
-  <w:num w:numId="11" w16cid:durableId="264459088">
-    <w:abstractNumId w:val="33"/>
-  </w:num>
-  <w:num w:numId="12" w16cid:durableId="530845952">
+  <w:num w:numId="43" w16cid:durableId="1914504412">
     <w:abstractNumId w:val="4"/>
   </w:num>
-  <w:num w:numId="13" w16cid:durableId="264386898">
-    <w:abstractNumId w:val="7"/>
-  </w:num>
-  <w:num w:numId="14" w16cid:durableId="394549647">
-    <w:abstractNumId w:val="28"/>
-  </w:num>
-  <w:num w:numId="15" w16cid:durableId="1210873004">
-    <w:abstractNumId w:val="30"/>
-  </w:num>
-  <w:num w:numId="16" w16cid:durableId="1034229842">
-    <w:abstractNumId w:val="32"/>
-  </w:num>
-  <w:num w:numId="17" w16cid:durableId="1874270581">
-    <w:abstractNumId w:val="23"/>
-  </w:num>
-  <w:num w:numId="18" w16cid:durableId="886838976">
-    <w:abstractNumId w:val="8"/>
-  </w:num>
-  <w:num w:numId="19" w16cid:durableId="1214393171">
-    <w:abstractNumId w:val="29"/>
-  </w:num>
-  <w:num w:numId="20" w16cid:durableId="1782609146">
-    <w:abstractNumId w:val="20"/>
-  </w:num>
-  <w:num w:numId="21" w16cid:durableId="1746872623">
-    <w:abstractNumId w:val="36"/>
-  </w:num>
-  <w:num w:numId="22" w16cid:durableId="310183779">
-    <w:abstractNumId w:val="21"/>
-  </w:num>
-  <w:num w:numId="23" w16cid:durableId="846209309">
-    <w:abstractNumId w:val="25"/>
-  </w:num>
-  <w:num w:numId="24" w16cid:durableId="964626124">
-    <w:abstractNumId w:val="19"/>
-  </w:num>
-  <w:num w:numId="25" w16cid:durableId="118113062">
+  <w:num w:numId="44" w16cid:durableId="2061050314">
     <w:abstractNumId w:val="0"/>
   </w:num>
-  <w:num w:numId="26" w16cid:durableId="553590301">
-    <w:abstractNumId w:val="26"/>
-  </w:num>
-  <w:num w:numId="27" w16cid:durableId="316736353">
-    <w:abstractNumId w:val="37"/>
-  </w:num>
-  <w:num w:numId="28" w16cid:durableId="1985351046">
-    <w:abstractNumId w:val="40"/>
-  </w:num>
-  <w:num w:numId="29" w16cid:durableId="2057045971">
-    <w:abstractNumId w:val="16"/>
-  </w:num>
-  <w:num w:numId="30" w16cid:durableId="1900938720">
-    <w:abstractNumId w:val="38"/>
-  </w:num>
-  <w:num w:numId="31" w16cid:durableId="2070152771">
-    <w:abstractNumId w:val="1"/>
-  </w:num>
-  <w:num w:numId="32" w16cid:durableId="1106659806">
-    <w:abstractNumId w:val="34"/>
-  </w:num>
-  <w:num w:numId="33" w16cid:durableId="1110471394">
-    <w:abstractNumId w:val="5"/>
-  </w:num>
-  <w:num w:numId="34" w16cid:durableId="1912080261">
-    <w:abstractNumId w:val="10"/>
-  </w:num>
-  <w:num w:numId="35" w16cid:durableId="1162041937">
-    <w:abstractNumId w:val="11"/>
-  </w:num>
-  <w:num w:numId="36" w16cid:durableId="138427010">
-    <w:abstractNumId w:val="14"/>
-  </w:num>
-  <w:num w:numId="37" w16cid:durableId="790438888">
-    <w:abstractNumId w:val="12"/>
-  </w:num>
-  <w:num w:numId="38" w16cid:durableId="1469858765">
-    <w:abstractNumId w:val="15"/>
-  </w:num>
-  <w:num w:numId="39" w16cid:durableId="1149246602">
-    <w:abstractNumId w:val="35"/>
-  </w:num>
-  <w:num w:numId="40" w16cid:durableId="810557942">
-    <w:abstractNumId w:val="17"/>
-  </w:num>
-  <w:num w:numId="41" w16cid:durableId="494494008">
-    <w:abstractNumId w:val="18"/>
+  <w:num w:numId="45" w16cid:durableId="1196696205">
+    <w:abstractNumId w:val="19"/>
   </w:num>
 </w:numbering>
 </file>
@@ -7023,12 +12751,13 @@
     <w:autoRedefine/>
     <w:uiPriority w:val="39"/>
     <w:unhideWhenUsed/>
-    <w:rsid w:val="00631E54"/>
+    <w:rsid w:val="0080569F"/>
     <w:pPr>
       <w:tabs>
         <w:tab w:val="right" w:leader="dot" w:pos="9345"/>
       </w:tabs>
       <w:spacing w:after="100" w:line="240" w:lineRule="auto"/>
+      <w:ind w:firstLine="0"/>
     </w:pPr>
   </w:style>
   <w:style w:type="paragraph" w:styleId="21">
@@ -7038,14 +12767,14 @@
     <w:autoRedefine/>
     <w:uiPriority w:val="39"/>
     <w:unhideWhenUsed/>
-    <w:rsid w:val="00B96314"/>
+    <w:rsid w:val="0080569F"/>
     <w:pPr>
       <w:tabs>
-        <w:tab w:val="left" w:pos="709"/>
-        <w:tab w:val="right" w:leader="dot" w:pos="9345"/>
+        <w:tab w:val="right" w:leader="dot" w:pos="9355"/>
       </w:tabs>
       <w:spacing w:after="100"/>
       <w:ind w:left="280" w:firstLine="0"/>
+      <w:jc w:val="left"/>
     </w:pPr>
   </w:style>
   <w:style w:type="character" w:styleId="a4">
@@ -7286,6 +13015,21 @@
       <w:kern w:val="3"/>
       <w:szCs w:val="24"/>
       <w:lang w:eastAsia="zh-CN" w:bidi="hi-IN"/>
+    </w:rPr>
+  </w:style>
+  <w:style w:type="character" w:customStyle="1" w:styleId="fontstyle01">
+    <w:name w:val="fontstyle01"/>
+    <w:basedOn w:val="a0"/>
+    <w:rsid w:val="001B4A64"/>
+    <w:rPr>
+      <w:rFonts w:ascii="Times New Roman" w:hAnsi="Times New Roman" w:cs="Times New Roman" w:hint="default"/>
+      <w:b w:val="0"/>
+      <w:bCs w:val="0"/>
+      <w:i w:val="0"/>
+      <w:iCs w:val="0"/>
+      <w:color w:val="000000"/>
+      <w:sz w:val="28"/>
+      <w:szCs w:val="28"/>
     </w:rPr>
   </w:style>
 </w:styles>
